--- a/fuentes/22060104_CF01_DU.docx
+++ b/fuentes/22060104_CF01_DU.docx
@@ -549,7 +549,7 @@
           <w:r>
             <w:fldChar w:fldCharType="separate"/>
           </w:r>
-          <w:hyperlink w:anchor="_Toc195353498" w:history="1">
+          <w:hyperlink w:anchor="_Toc196592238" w:history="1">
             <w:r>
               <w:rPr>
                 <w:rStyle w:val="Hipervnculo"/>
@@ -576,7 +576,7 @@
                 <w:noProof/>
                 <w:webHidden/>
               </w:rPr>
-              <w:instrText xml:space="preserve"> PAGEREF _Toc195353498 \h </w:instrText>
+              <w:instrText xml:space="preserve"> PAGEREF _Toc196592238 \h </w:instrText>
             </w:r>
             <w:r>
               <w:rPr>
@@ -622,7 +622,7 @@
               <w:lang w:eastAsia="es-CO"/>
             </w:rPr>
           </w:pPr>
-          <w:hyperlink w:anchor="_Toc195353499" w:history="1">
+          <w:hyperlink w:anchor="_Toc196592239" w:history="1">
             <w:r>
               <w:rPr>
                 <w:rStyle w:val="Hipervnculo"/>
@@ -666,7 +666,7 @@
                 <w:noProof/>
                 <w:webHidden/>
               </w:rPr>
-              <w:instrText xml:space="preserve"> PAGEREF _Toc195353499 \h </w:instrText>
+              <w:instrText xml:space="preserve"> PAGEREF _Toc196592239 \h </w:instrText>
             </w:r>
             <w:r>
               <w:rPr>
@@ -712,7 +712,7 @@
               <w:lang w:eastAsia="es-CO"/>
             </w:rPr>
           </w:pPr>
-          <w:hyperlink w:anchor="_Toc195353500" w:history="1">
+          <w:hyperlink w:anchor="_Toc196592240" w:history="1">
             <w:r>
               <w:rPr>
                 <w:rStyle w:val="Hipervnculo"/>
@@ -762,7 +762,7 @@
                 <w:noProof/>
                 <w:webHidden/>
               </w:rPr>
-              <w:instrText xml:space="preserve"> PAGEREF _Toc195353500 \h </w:instrText>
+              <w:instrText xml:space="preserve"> PAGEREF _Toc196592240 \h </w:instrText>
             </w:r>
             <w:r>
               <w:rPr>
@@ -808,7 +808,7 @@
               <w:lang w:eastAsia="es-CO"/>
             </w:rPr>
           </w:pPr>
-          <w:hyperlink w:anchor="_Toc195353501" w:history="1">
+          <w:hyperlink w:anchor="_Toc196592241" w:history="1">
             <w:r>
               <w:rPr>
                 <w:rStyle w:val="Hipervnculo"/>
@@ -858,7 +858,7 @@
                 <w:noProof/>
                 <w:webHidden/>
               </w:rPr>
-              <w:instrText xml:space="preserve"> PAGEREF _Toc195353501 \h </w:instrText>
+              <w:instrText xml:space="preserve"> PAGEREF _Toc196592241 \h </w:instrText>
             </w:r>
             <w:r>
               <w:rPr>
@@ -904,7 +904,7 @@
               <w:lang w:eastAsia="es-CO"/>
             </w:rPr>
           </w:pPr>
-          <w:hyperlink w:anchor="_Toc195353502" w:history="1">
+          <w:hyperlink w:anchor="_Toc196592242" w:history="1">
             <w:r>
               <w:rPr>
                 <w:rStyle w:val="Hipervnculo"/>
@@ -954,7 +954,7 @@
                 <w:noProof/>
                 <w:webHidden/>
               </w:rPr>
-              <w:instrText xml:space="preserve"> PAGEREF _Toc195353502 \h </w:instrText>
+              <w:instrText xml:space="preserve"> PAGEREF _Toc196592242 \h </w:instrText>
             </w:r>
             <w:r>
               <w:rPr>
@@ -1000,7 +1000,7 @@
               <w:lang w:eastAsia="es-CO"/>
             </w:rPr>
           </w:pPr>
-          <w:hyperlink w:anchor="_Toc195353503" w:history="1">
+          <w:hyperlink w:anchor="_Toc196592243" w:history="1">
             <w:r>
               <w:rPr>
                 <w:rStyle w:val="Hipervnculo"/>
@@ -1044,7 +1044,7 @@
                 <w:noProof/>
                 <w:webHidden/>
               </w:rPr>
-              <w:instrText xml:space="preserve"> PAGEREF _Toc195353503 \h </w:instrText>
+              <w:instrText xml:space="preserve"> PAGEREF _Toc196592243 \h </w:instrText>
             </w:r>
             <w:r>
               <w:rPr>
@@ -1090,7 +1090,7 @@
               <w:lang w:eastAsia="es-CO"/>
             </w:rPr>
           </w:pPr>
-          <w:hyperlink w:anchor="_Toc195353504" w:history="1">
+          <w:hyperlink w:anchor="_Toc196592244" w:history="1">
             <w:r>
               <w:rPr>
                 <w:rStyle w:val="Hipervnculo"/>
@@ -1140,7 +1140,7 @@
                 <w:noProof/>
                 <w:webHidden/>
               </w:rPr>
-              <w:instrText xml:space="preserve"> PAGEREF _Toc195353504 \h </w:instrText>
+              <w:instrText xml:space="preserve"> PAGEREF _Toc196592244 \h </w:instrText>
             </w:r>
             <w:r>
               <w:rPr>
@@ -1186,7 +1186,7 @@
               <w:lang w:eastAsia="es-CO"/>
             </w:rPr>
           </w:pPr>
-          <w:hyperlink w:anchor="_Toc195353505" w:history="1">
+          <w:hyperlink w:anchor="_Toc196592245" w:history="1">
             <w:r>
               <w:rPr>
                 <w:rStyle w:val="Hipervnculo"/>
@@ -1236,7 +1236,7 @@
                 <w:noProof/>
                 <w:webHidden/>
               </w:rPr>
-              <w:instrText xml:space="preserve"> PAGEREF _Toc195353505 \h </w:instrText>
+              <w:instrText xml:space="preserve"> PAGEREF _Toc196592245 \h </w:instrText>
             </w:r>
             <w:r>
               <w:rPr>
@@ -1282,7 +1282,7 @@
               <w:lang w:eastAsia="es-CO"/>
             </w:rPr>
           </w:pPr>
-          <w:hyperlink w:anchor="_Toc195353506" w:history="1">
+          <w:hyperlink w:anchor="_Toc196592246" w:history="1">
             <w:r>
               <w:rPr>
                 <w:rStyle w:val="Hipervnculo"/>
@@ -1332,7 +1332,7 @@
                 <w:noProof/>
                 <w:webHidden/>
               </w:rPr>
-              <w:instrText xml:space="preserve"> PAGEREF _Toc195353506 \h </w:instrText>
+              <w:instrText xml:space="preserve"> PAGEREF _Toc196592246 \h </w:instrText>
             </w:r>
             <w:r>
               <w:rPr>
@@ -1378,7 +1378,7 @@
               <w:lang w:eastAsia="es-CO"/>
             </w:rPr>
           </w:pPr>
-          <w:hyperlink w:anchor="_Toc195353507" w:history="1">
+          <w:hyperlink w:anchor="_Toc196592247" w:history="1">
             <w:r>
               <w:rPr>
                 <w:rStyle w:val="Hipervnculo"/>
@@ -1428,7 +1428,7 @@
                 <w:noProof/>
                 <w:webHidden/>
               </w:rPr>
-              <w:instrText xml:space="preserve"> PAGEREF _Toc195353507 \h </w:instrText>
+              <w:instrText xml:space="preserve"> PAGEREF _Toc196592247 \h </w:instrText>
             </w:r>
             <w:r>
               <w:rPr>
@@ -1474,7 +1474,7 @@
               <w:lang w:eastAsia="es-CO"/>
             </w:rPr>
           </w:pPr>
-          <w:hyperlink w:anchor="_Toc195353508" w:history="1">
+          <w:hyperlink w:anchor="_Toc196592248" w:history="1">
             <w:r>
               <w:rPr>
                 <w:rStyle w:val="Hipervnculo"/>
@@ -1518,7 +1518,7 @@
                 <w:noProof/>
                 <w:webHidden/>
               </w:rPr>
-              <w:instrText xml:space="preserve"> PAGEREF _Toc195353508 \h </w:instrText>
+              <w:instrText xml:space="preserve"> PAGEREF _Toc196592248 \h </w:instrText>
             </w:r>
             <w:r>
               <w:rPr>
@@ -1564,7 +1564,7 @@
               <w:lang w:eastAsia="es-CO"/>
             </w:rPr>
           </w:pPr>
-          <w:hyperlink w:anchor="_Toc195353509" w:history="1">
+          <w:hyperlink w:anchor="_Toc196592249" w:history="1">
             <w:r>
               <w:rPr>
                 <w:rStyle w:val="Hipervnculo"/>
@@ -1608,7 +1608,7 @@
                 <w:noProof/>
                 <w:webHidden/>
               </w:rPr>
-              <w:instrText xml:space="preserve"> PAGEREF _Toc195353509 \h </w:instrText>
+              <w:instrText xml:space="preserve"> PAGEREF _Toc196592249 \h </w:instrText>
             </w:r>
             <w:r>
               <w:rPr>
@@ -1654,7 +1654,7 @@
               <w:lang w:eastAsia="es-CO"/>
             </w:rPr>
           </w:pPr>
-          <w:hyperlink w:anchor="_Toc195353510" w:history="1">
+          <w:hyperlink w:anchor="_Toc196592250" w:history="1">
             <w:r>
               <w:rPr>
                 <w:rStyle w:val="Hipervnculo"/>
@@ -1704,7 +1704,7 @@
                 <w:noProof/>
                 <w:webHidden/>
               </w:rPr>
-              <w:instrText xml:space="preserve"> PAGEREF _Toc195353510 \h </w:instrText>
+              <w:instrText xml:space="preserve"> PAGEREF _Toc196592250 \h </w:instrText>
             </w:r>
             <w:r>
               <w:rPr>
@@ -1750,7 +1750,7 @@
               <w:lang w:eastAsia="es-CO"/>
             </w:rPr>
           </w:pPr>
-          <w:hyperlink w:anchor="_Toc195353511" w:history="1">
+          <w:hyperlink w:anchor="_Toc196592251" w:history="1">
             <w:r>
               <w:rPr>
                 <w:rStyle w:val="Hipervnculo"/>
@@ -1800,7 +1800,7 @@
                 <w:noProof/>
                 <w:webHidden/>
               </w:rPr>
-              <w:instrText xml:space="preserve"> PAGEREF _Toc195353511 \h </w:instrText>
+              <w:instrText xml:space="preserve"> PAGEREF _Toc196592251 \h </w:instrText>
             </w:r>
             <w:r>
               <w:rPr>
@@ -1846,7 +1846,7 @@
               <w:lang w:eastAsia="es-CO"/>
             </w:rPr>
           </w:pPr>
-          <w:hyperlink w:anchor="_Toc195353512" w:history="1">
+          <w:hyperlink w:anchor="_Toc196592252" w:history="1">
             <w:r>
               <w:rPr>
                 <w:rStyle w:val="Hipervnculo"/>
@@ -1890,7 +1890,7 @@
                 <w:noProof/>
                 <w:webHidden/>
               </w:rPr>
-              <w:instrText xml:space="preserve"> PAGEREF _Toc195353512 \h </w:instrText>
+              <w:instrText xml:space="preserve"> PAGEREF _Toc196592252 \h </w:instrText>
             </w:r>
             <w:r>
               <w:rPr>
@@ -1936,7 +1936,7 @@
               <w:lang w:eastAsia="es-CO"/>
             </w:rPr>
           </w:pPr>
-          <w:hyperlink w:anchor="_Toc195353513" w:history="1">
+          <w:hyperlink w:anchor="_Toc196592253" w:history="1">
             <w:r>
               <w:rPr>
                 <w:rStyle w:val="Hipervnculo"/>
@@ -1980,7 +1980,7 @@
                 <w:noProof/>
                 <w:webHidden/>
               </w:rPr>
-              <w:instrText xml:space="preserve"> PAGEREF _Toc195353513 \h </w:instrText>
+              <w:instrText xml:space="preserve"> PAGEREF _Toc196592253 \h </w:instrText>
             </w:r>
             <w:r>
               <w:rPr>
@@ -2026,7 +2026,7 @@
               <w:lang w:eastAsia="es-CO"/>
             </w:rPr>
           </w:pPr>
-          <w:hyperlink w:anchor="_Toc195353514" w:history="1">
+          <w:hyperlink w:anchor="_Toc196592254" w:history="1">
             <w:r>
               <w:rPr>
                 <w:rStyle w:val="Hipervnculo"/>
@@ -2076,7 +2076,7 @@
                 <w:noProof/>
                 <w:webHidden/>
               </w:rPr>
-              <w:instrText xml:space="preserve"> PAGEREF _Toc195353514 \h </w:instrText>
+              <w:instrText xml:space="preserve"> PAGEREF _Toc196592254 \h </w:instrText>
             </w:r>
             <w:r>
               <w:rPr>
@@ -2121,7 +2121,7 @@
               <w:lang w:eastAsia="es-CO"/>
             </w:rPr>
           </w:pPr>
-          <w:hyperlink w:anchor="_Toc195353515" w:history="1">
+          <w:hyperlink w:anchor="_Toc196592255" w:history="1">
             <w:r>
               <w:rPr>
                 <w:rStyle w:val="Hipervnculo"/>
@@ -2148,7 +2148,7 @@
                 <w:noProof/>
                 <w:webHidden/>
               </w:rPr>
-              <w:instrText xml:space="preserve"> PAGEREF _Toc195353515 \h </w:instrText>
+              <w:instrText xml:space="preserve"> PAGEREF _Toc196592255 \h </w:instrText>
             </w:r>
             <w:r>
               <w:rPr>
@@ -2193,7 +2193,7 @@
               <w:lang w:eastAsia="es-CO"/>
             </w:rPr>
           </w:pPr>
-          <w:hyperlink w:anchor="_Toc195353516" w:history="1">
+          <w:hyperlink w:anchor="_Toc196592256" w:history="1">
             <w:r>
               <w:rPr>
                 <w:rStyle w:val="Hipervnculo"/>
@@ -2220,7 +2220,7 @@
                 <w:noProof/>
                 <w:webHidden/>
               </w:rPr>
-              <w:instrText xml:space="preserve"> PAGEREF _Toc195353516 \h </w:instrText>
+              <w:instrText xml:space="preserve"> PAGEREF _Toc196592256 \h </w:instrText>
             </w:r>
             <w:r>
               <w:rPr>
@@ -2265,7 +2265,7 @@
               <w:lang w:eastAsia="es-CO"/>
             </w:rPr>
           </w:pPr>
-          <w:hyperlink w:anchor="_Toc195353517" w:history="1">
+          <w:hyperlink w:anchor="_Toc196592257" w:history="1">
             <w:r>
               <w:rPr>
                 <w:rStyle w:val="Hipervnculo"/>
@@ -2292,7 +2292,7 @@
                 <w:noProof/>
                 <w:webHidden/>
               </w:rPr>
-              <w:instrText xml:space="preserve"> PAGEREF _Toc195353517 \h </w:instrText>
+              <w:instrText xml:space="preserve"> PAGEREF _Toc196592257 \h </w:instrText>
             </w:r>
             <w:r>
               <w:rPr>
@@ -2337,7 +2337,7 @@
               <w:lang w:eastAsia="es-CO"/>
             </w:rPr>
           </w:pPr>
-          <w:hyperlink w:anchor="_Toc195353518" w:history="1">
+          <w:hyperlink w:anchor="_Toc196592258" w:history="1">
             <w:r>
               <w:rPr>
                 <w:rStyle w:val="Hipervnculo"/>
@@ -2364,7 +2364,7 @@
                 <w:noProof/>
                 <w:webHidden/>
               </w:rPr>
-              <w:instrText xml:space="preserve"> PAGEREF _Toc195353518 \h </w:instrText>
+              <w:instrText xml:space="preserve"> PAGEREF _Toc196592258 \h </w:instrText>
             </w:r>
             <w:r>
               <w:rPr>
@@ -2409,7 +2409,7 @@
               <w:lang w:eastAsia="es-CO"/>
             </w:rPr>
           </w:pPr>
-          <w:hyperlink w:anchor="_Toc195353519" w:history="1">
+          <w:hyperlink w:anchor="_Toc196592259" w:history="1">
             <w:r>
               <w:rPr>
                 <w:rStyle w:val="Hipervnculo"/>
@@ -2436,7 +2436,7 @@
                 <w:noProof/>
                 <w:webHidden/>
               </w:rPr>
-              <w:instrText xml:space="preserve"> PAGEREF _Toc195353519 \h </w:instrText>
+              <w:instrText xml:space="preserve"> PAGEREF _Toc196592259 \h </w:instrText>
             </w:r>
             <w:r>
               <w:rPr>
@@ -2500,7 +2500,7 @@
           <w:lang w:val="es-CO"/>
         </w:rPr>
       </w:pPr>
-      <w:bookmarkStart w:id="0" w:name="_Toc195353498"/>
+      <w:bookmarkStart w:id="0" w:name="_Toc196592238"/>
       <w:r>
         <w:rPr>
           <w:lang w:val="es-CO"/>
@@ -2541,7 +2541,7 @@
           <w:lang w:val="es-CO"/>
         </w:rPr>
       </w:pPr>
-      <w:bookmarkStart w:id="1" w:name="_Toc195353499"/>
+      <w:bookmarkStart w:id="1" w:name="_Toc196592239"/>
       <w:r>
         <w:rPr>
           <w:lang w:val="es-CO"/>
@@ -3700,7 +3700,19 @@
         <w:rPr>
           <w:lang w:val="es-419" w:eastAsia="es-CO"/>
         </w:rPr>
-        <w:t>La ganadería bovina de carne en el país tiene raíces históricas que datan de la época de la conquista española, cuando se introdujo el ganado andaluz. Con el tiempo, y debido a la adaptación a condiciones locales, surgieron razas nativas. La llegada del Cebú, especialmente la línea Brahman, fortaleció la base genética del hato ganadero, mejorando su resistencia a enfermedades y facilitando su producción en climas cálidos.</w:t>
+        <w:t xml:space="preserve">La ganadería bovina de carne en el país tiene raíces históricas que datan de la época de la conquista española, cuando se introdujo el ganado andaluz. Con el tiempo, y debido a la adaptación a condiciones locales, surgieron razas nativas. La llegada del Cebú, especialmente la línea </w:t>
+      </w:r>
+      <w:r>
+        <w:rPr>
+          <w:rStyle w:val="Extranjerismo"/>
+        </w:rPr>
+        <w:t>Brahman</w:t>
+      </w:r>
+      <w:r>
+        <w:rPr>
+          <w:lang w:val="es-419" w:eastAsia="es-CO"/>
+        </w:rPr>
+        <w:t>, fortaleció la base genética del hato ganadero, mejorando su resistencia a enfermedades y facilitando su producción en climas cálidos.</w:t>
       </w:r>
     </w:p>
     <w:p>
@@ -3719,8 +3731,6 @@
       <w:r>
         <w:rPr>
           <w:rStyle w:val="Extranjerismo"/>
-          <w:i/>
-          <w:iCs/>
           <w:lang w:val="es-419" w:eastAsia="es-CO"/>
         </w:rPr>
         <w:t>Bos</w:t>
@@ -3734,8 +3744,6 @@
       <w:r>
         <w:rPr>
           <w:rStyle w:val="Extranjerismo"/>
-          <w:i/>
-          <w:iCs/>
           <w:lang w:val="es-419" w:eastAsia="es-CO"/>
         </w:rPr>
         <w:t>taurus</w:t>
@@ -3749,8 +3757,6 @@
       <w:r>
         <w:rPr>
           <w:rStyle w:val="Extranjerismo"/>
-          <w:i/>
-          <w:iCs/>
           <w:lang w:val="es-419" w:eastAsia="es-CO"/>
         </w:rPr>
         <w:t>Santa</w:t>
@@ -3764,8 +3770,6 @@
       <w:r>
         <w:rPr>
           <w:rStyle w:val="Extranjerismo"/>
-          <w:i/>
-          <w:iCs/>
           <w:lang w:val="es-419" w:eastAsia="es-CO"/>
         </w:rPr>
         <w:t>Gertrudis</w:t>
@@ -3779,8 +3783,6 @@
       <w:r>
         <w:rPr>
           <w:rStyle w:val="Extranjerismo"/>
-          <w:i/>
-          <w:iCs/>
           <w:lang w:val="es-419" w:eastAsia="es-CO"/>
         </w:rPr>
         <w:t>Charoláis</w:t>
@@ -3794,8 +3796,6 @@
       <w:r>
         <w:rPr>
           <w:rStyle w:val="Extranjerismo"/>
-          <w:i/>
-          <w:iCs/>
           <w:lang w:val="es-419" w:eastAsia="es-CO"/>
         </w:rPr>
         <w:t>Simmental</w:t>
@@ -3809,8 +3809,6 @@
       <w:r>
         <w:rPr>
           <w:rStyle w:val="Extranjerismo"/>
-          <w:i/>
-          <w:iCs/>
           <w:lang w:val="es-419" w:eastAsia="es-CO"/>
         </w:rPr>
         <w:t>Angus</w:t>
@@ -4000,7 +3998,7 @@
           <w:lang w:eastAsia="es-CO"/>
         </w:rPr>
         <w:drawing>
-          <wp:inline distT="0" distB="0" distL="0" distR="0" wp14:anchorId="2BD2C37E" wp14:editId="753F27FB">
+          <wp:inline distT="0" distB="0" distL="0" distR="0" wp14:anchorId="2BD2C37E" wp14:editId="3DF44DE3">
             <wp:extent cx="4572000" cy="2571630"/>
             <wp:effectExtent l="0" t="0" r="0" b="635"/>
             <wp:docPr id="945730194" name="Imagen 4">
@@ -4088,7 +4086,6 @@
           <w:p>
             <w:pPr>
               <w:ind w:firstLine="0"/>
-              <w:jc w:val="center"/>
               <w:rPr>
                 <w:b/>
               </w:rPr>
@@ -4103,7 +4100,13 @@
               <w:rPr>
                 <w:b/>
               </w:rPr>
-              <w:t>Estructura y características de la ganadería bovina de carne en Colombia</w:t>
+              <w:t>e</w:t>
+            </w:r>
+            <w:r>
+              <w:rPr>
+                <w:b/>
+              </w:rPr>
+              <w:t>structura y características de la ganadería bovina de carne en Colombia</w:t>
             </w:r>
           </w:p>
         </w:tc>
@@ -4189,8 +4192,6 @@
       <w:r>
         <w:rPr>
           <w:rStyle w:val="Extranjerismo"/>
-          <w:i/>
-          <w:iCs/>
           <w:lang w:val="es-CO" w:eastAsia="es-CO"/>
         </w:rPr>
         <w:t>softwares</w:t>
@@ -4199,7 +4200,13 @@
         <w:rPr>
           <w:lang w:eastAsia="es-CO"/>
         </w:rPr>
-        <w:t xml:space="preserve"> especializados, sensores para monitoreo del ganado y plataformas de comercialización digital. De esta manera, la ganadería bovina de carne no solo responde a los estándares de calidad exigidos a nivel nacional e internacional, sino que también se proyecta como un sector competitivo y sostenible en el tiempo.</w:t>
+        <w:t xml:space="preserve"> </w:t>
+      </w:r>
+      <w:r>
+        <w:rPr>
+          <w:lang w:eastAsia="es-CO"/>
+        </w:rPr>
+        <w:t>especializados, sensores para monitoreo del ganado y plataformas de comercialización digital. De esta manera, la ganadería bovina de carne no solo responde a los estándares de calidad exigidos a nivel nacional e internacional, sino que también se proyecta como un sector competitivo y sostenible en el tiempo.</w:t>
       </w:r>
     </w:p>
     <w:p>
@@ -4233,7 +4240,7 @@
       <w:pPr>
         <w:pStyle w:val="Ttulo2"/>
       </w:pPr>
-      <w:bookmarkStart w:id="2" w:name="_Toc195353500"/>
+      <w:bookmarkStart w:id="2" w:name="_Toc196592240"/>
       <w:r>
         <w:t>Política sanitaria y de inocuidad en alimentos</w:t>
       </w:r>
@@ -4249,7 +4256,19 @@
         <w:rPr>
           <w:lang w:val="es-419" w:eastAsia="es-CO"/>
         </w:rPr>
-        <w:t>La política sanitaria está regida bajo estatutos internacionales por la Organización Mundial de Sanidad Animal (OIE). A nivel nacional, entidades como la Federación Colombiana de Ganaderos (FEDEGAN) se encargan del manejo de enfermedades de control oficial y de otros parámetros como el levante, manejo y producción bovina.</w:t>
+        <w:t>La política sanitaria está regida bajo estatutos internacionales por la Organización Mundial de Sanidad Animal (OIE). A nivel nacional, entidades como la Federación Colombiana de Ganaderos (FEDEG</w:t>
+      </w:r>
+      <w:r>
+        <w:rPr>
+          <w:lang w:val="es-419" w:eastAsia="es-CO"/>
+        </w:rPr>
+        <w:t>Á</w:t>
+      </w:r>
+      <w:r>
+        <w:rPr>
+          <w:lang w:val="es-419" w:eastAsia="es-CO"/>
+        </w:rPr>
+        <w:t>N) se encargan del manejo de enfermedades de control oficial y de otros parámetros como el levante, manejo y producción bovina.</w:t>
       </w:r>
     </w:p>
     <w:p>
@@ -4453,7 +4472,7 @@
       <w:pPr>
         <w:pStyle w:val="Ttulo2"/>
       </w:pPr>
-      <w:bookmarkStart w:id="3" w:name="_Toc195353501"/>
+      <w:bookmarkStart w:id="3" w:name="_Toc196592241"/>
       <w:r>
         <w:t>Normativa en seguridad y salud en el trabajo concepto y aplicación</w:t>
       </w:r>
@@ -5001,7 +5020,7 @@
       <w:pPr>
         <w:pStyle w:val="Ttulo2"/>
       </w:pPr>
-      <w:bookmarkStart w:id="4" w:name="_Toc195353502"/>
+      <w:bookmarkStart w:id="4" w:name="_Toc196592242"/>
       <w:r>
         <w:t>Implicaciones e importancia</w:t>
       </w:r>
@@ -5083,7 +5102,19 @@
         <w:rPr>
           <w:lang w:val="es-419" w:eastAsia="es-CO"/>
         </w:rPr>
-        <w:t>, 2020; FEDEGAN, 2020a; FEDEGAN-FNG, 2020). Los principales mercados incluyen Líbano e Irak (ganado vivo) y Rusia, Líbano, Vietnam y Egipto (carne vacuna).</w:t>
+        <w:t>, 2020; FEDEGAN, 2020a; FEDEG</w:t>
+      </w:r>
+      <w:r>
+        <w:rPr>
+          <w:lang w:val="es-419" w:eastAsia="es-CO"/>
+        </w:rPr>
+        <w:t>Á</w:t>
+      </w:r>
+      <w:r>
+        <w:rPr>
+          <w:lang w:val="es-419" w:eastAsia="es-CO"/>
+        </w:rPr>
+        <w:t>N-FNG, 2020). Los principales mercados incluyen Líbano e Irak (ganado vivo) y Rusia, Líbano, Vietnam y Egipto (carne vacuna).</w:t>
       </w:r>
     </w:p>
     <w:p>
@@ -5189,7 +5220,7 @@
       <w:pPr>
         <w:pStyle w:val="Ttulo1"/>
       </w:pPr>
-      <w:bookmarkStart w:id="5" w:name="_Toc195353503"/>
+      <w:bookmarkStart w:id="5" w:name="_Toc196592243"/>
       <w:r>
         <w:lastRenderedPageBreak/>
         <w:t>Buenas prácticas ganaderas en la producción de bovinos de carne (BPG) y bienestar animal</w:t>
@@ -5546,7 +5577,7 @@
       <w:pPr>
         <w:pStyle w:val="Ttulo2"/>
       </w:pPr>
-      <w:bookmarkStart w:id="6" w:name="_Toc195353504"/>
+      <w:bookmarkStart w:id="6" w:name="_Toc196592244"/>
       <w:r>
         <w:t>Bienestar animal</w:t>
       </w:r>
@@ -5686,7 +5717,7 @@
       <w:pPr>
         <w:pStyle w:val="Ttulo2"/>
       </w:pPr>
-      <w:bookmarkStart w:id="7" w:name="_Toc195353505"/>
+      <w:bookmarkStart w:id="7" w:name="_Toc196592245"/>
       <w:r>
         <w:t>Componentes BPG</w:t>
       </w:r>
@@ -5760,7 +5791,7 @@
           <w:lang w:val="es-419" w:eastAsia="es-CO"/>
         </w:rPr>
         <w:drawing>
-          <wp:inline distT="0" distB="0" distL="0" distR="0" wp14:anchorId="2CA7BB21" wp14:editId="2AF4326C">
+          <wp:inline distT="0" distB="0" distL="0" distR="0" wp14:anchorId="2CA7BB21" wp14:editId="2BAD99DC">
             <wp:extent cx="4572000" cy="2571630"/>
             <wp:effectExtent l="0" t="0" r="0" b="635"/>
             <wp:docPr id="1930409699" name="Imagen 5">
@@ -5848,7 +5879,6 @@
           <w:p>
             <w:pPr>
               <w:ind w:firstLine="0"/>
-              <w:jc w:val="center"/>
               <w:rPr>
                 <w:b/>
               </w:rPr>
@@ -5864,7 +5894,13 @@
               <w:rPr>
                 <w:b/>
               </w:rPr>
-              <w:t>Componentes BPG</w:t>
+              <w:t>c</w:t>
+            </w:r>
+            <w:r>
+              <w:rPr>
+                <w:b/>
+              </w:rPr>
+              <w:t>omponentes BPG</w:t>
             </w:r>
           </w:p>
         </w:tc>
@@ -5899,7 +5935,7 @@
       <w:pPr>
         <w:pStyle w:val="Ttulo2"/>
       </w:pPr>
-      <w:bookmarkStart w:id="8" w:name="_Toc195353506"/>
+      <w:bookmarkStart w:id="8" w:name="_Toc196592246"/>
       <w:r>
         <w:t>Criterios de cumplimiento y listas de chequeo</w:t>
       </w:r>
@@ -5997,7 +6033,7 @@
       <w:pPr>
         <w:pStyle w:val="Ttulo2"/>
       </w:pPr>
-      <w:bookmarkStart w:id="9" w:name="_Toc195353507"/>
+      <w:bookmarkStart w:id="9" w:name="_Toc196592247"/>
       <w:r>
         <w:lastRenderedPageBreak/>
         <w:t>Aplicación de las Buenas Prácticas Ganaderas (BPG)</w:t>
@@ -6240,7 +6276,7 @@
       <w:pPr>
         <w:pStyle w:val="Ttulo1"/>
       </w:pPr>
-      <w:bookmarkStart w:id="10" w:name="_Toc195353508"/>
+      <w:bookmarkStart w:id="10" w:name="_Toc196592248"/>
       <w:r>
         <w:lastRenderedPageBreak/>
         <w:t>Recursos para la implementación de BPG</w:t>
@@ -6787,7 +6823,7 @@
       <w:pPr>
         <w:pStyle w:val="Ttulo1"/>
       </w:pPr>
-      <w:bookmarkStart w:id="11" w:name="_Toc195353509"/>
+      <w:bookmarkStart w:id="11" w:name="_Toc196592249"/>
       <w:r>
         <w:lastRenderedPageBreak/>
         <w:t>Diagnóstico de aplicación BPG en el predio y bienestar animal</w:t>
@@ -6915,7 +6951,7 @@
       <w:pPr>
         <w:pStyle w:val="Ttulo2"/>
       </w:pPr>
-      <w:bookmarkStart w:id="12" w:name="_Toc195353510"/>
+      <w:bookmarkStart w:id="12" w:name="_Toc196592250"/>
       <w:r>
         <w:t>Medidas técnicas para la aplicación de BPG</w:t>
       </w:r>
@@ -7101,7 +7137,7 @@
       <w:pPr>
         <w:pStyle w:val="Ttulo2"/>
       </w:pPr>
-      <w:bookmarkStart w:id="13" w:name="_Toc195353511"/>
+      <w:bookmarkStart w:id="13" w:name="_Toc196592251"/>
       <w:r>
         <w:t>Diagnóstico de aplicación de BPG</w:t>
       </w:r>
@@ -7296,7 +7332,7 @@
       <w:pPr>
         <w:pStyle w:val="Ttulo1"/>
       </w:pPr>
-      <w:bookmarkStart w:id="14" w:name="_Toc195353512"/>
+      <w:bookmarkStart w:id="14" w:name="_Toc196592252"/>
       <w:r>
         <w:lastRenderedPageBreak/>
         <w:t>Gestión ambiental y de calidad en bovinos de carne</w:t>
@@ -7331,8 +7367,6 @@
       <w:r>
         <w:rPr>
           <w:rStyle w:val="Extranjerismo"/>
-          <w:i/>
-          <w:iCs/>
           <w:lang w:val="es-419" w:eastAsia="es-CO"/>
         </w:rPr>
         <w:t>Pódcast</w:t>
@@ -7375,7 +7409,13 @@
               <w:rPr>
                 <w:b/>
               </w:rPr>
-              <w:t>Ventajas ambientales de la certificación en BPG</w:t>
+              <w:t>v</w:t>
+            </w:r>
+            <w:r>
+              <w:rPr>
+                <w:b/>
+              </w:rPr>
+              <w:t>entajas ambientales de la certificación en BPG</w:t>
             </w:r>
           </w:p>
         </w:tc>
@@ -7471,7 +7511,7 @@
       <w:pPr>
         <w:pStyle w:val="Ttulo1"/>
       </w:pPr>
-      <w:bookmarkStart w:id="15" w:name="_Toc195353513"/>
+      <w:bookmarkStart w:id="15" w:name="_Toc196592253"/>
       <w:r>
         <w:lastRenderedPageBreak/>
         <w:t>Reglamentación enfocada en la seguridad del personal ganadero</w:t>
@@ -8260,14 +8300,26 @@
         <w:rPr>
           <w:lang w:val="es-419" w:eastAsia="es-CO"/>
         </w:rPr>
-        <w:t>FEDEGAN, en conjunto con el ICA, apoya las acciones sanitarias que deben cumplir las plantas de beneficio y los carniceros, asegurando el cumplimiento de normativas nacionales e internacionales.</w:t>
+        <w:t>FEDEG</w:t>
+      </w:r>
+      <w:r>
+        <w:rPr>
+          <w:lang w:val="es-419" w:eastAsia="es-CO"/>
+        </w:rPr>
+        <w:t>Á</w:t>
+      </w:r>
+      <w:r>
+        <w:rPr>
+          <w:lang w:val="es-419" w:eastAsia="es-CO"/>
+        </w:rPr>
+        <w:t>N, en conjunto con el ICA, apoya las acciones sanitarias que deben cumplir las plantas de beneficio y los carniceros, asegurando el cumplimiento de normativas nacionales e internacionales.</w:t>
       </w:r>
     </w:p>
     <w:p>
       <w:pPr>
         <w:pStyle w:val="Ttulo2"/>
       </w:pPr>
-      <w:bookmarkStart w:id="16" w:name="_Toc195353514"/>
+      <w:bookmarkStart w:id="16" w:name="_Toc196592254"/>
       <w:r>
         <w:t>Elementos de protección personal (EPP) en ganadería de carne</w:t>
       </w:r>
@@ -8547,7 +8599,7 @@
           <w:lang w:val="es-CO"/>
         </w:rPr>
       </w:pPr>
-      <w:bookmarkStart w:id="17" w:name="_Toc195353515"/>
+      <w:bookmarkStart w:id="17" w:name="_Toc196592255"/>
       <w:r>
         <w:rPr>
           <w:lang w:val="es-CO"/>
@@ -8592,8 +8644,8 @@
           <w:lang w:eastAsia="es-CO"/>
         </w:rPr>
         <w:drawing>
-          <wp:inline distT="0" distB="0" distL="0" distR="0" wp14:anchorId="395184E0" wp14:editId="65C89ABC">
-            <wp:extent cx="5781675" cy="3929823"/>
+          <wp:inline distT="0" distB="0" distL="0" distR="0" wp14:anchorId="395184E0" wp14:editId="322ED69C">
+            <wp:extent cx="6057900" cy="4117574"/>
             <wp:effectExtent l="0" t="0" r="0" b="0"/>
             <wp:docPr id="1459151154" name="Gráfico 6" descr="Diagrama conceptual sobre las Buenas Prácticas Ganaderas (BPG) para bovinos de carne, abarcando aspectos como gestión ambiental, salud laboral, inocuidad, protocolos y diagnóstico."/>
             <wp:cNvGraphicFramePr>
@@ -8621,7 +8673,7 @@
                   <pic:spPr>
                     <a:xfrm>
                       <a:off x="0" y="0"/>
-                      <a:ext cx="5788910" cy="3934741"/>
+                      <a:ext cx="6074789" cy="4129054"/>
                     </a:xfrm>
                     <a:prstGeom prst="rect">
                       <a:avLst/>
@@ -8650,7 +8702,7 @@
           <w:lang w:val="es-CO"/>
         </w:rPr>
       </w:pPr>
-      <w:bookmarkStart w:id="18" w:name="_Toc195353516"/>
+      <w:bookmarkStart w:id="18" w:name="_Toc196592256"/>
       <w:r>
         <w:rPr>
           <w:lang w:val="es-CO"/>
@@ -8870,19 +8922,11 @@
                 <w:lang w:val="es-CO"/>
               </w:rPr>
             </w:pPr>
-            <w:proofErr w:type="spellStart"/>
             <w:r>
               <w:rPr>
                 <w:lang w:val="es-CO"/>
               </w:rPr>
-              <w:t>Asocebu</w:t>
-            </w:r>
-            <w:proofErr w:type="spellEnd"/>
-            <w:r>
-              <w:rPr>
-                <w:lang w:val="es-CO"/>
-              </w:rPr>
-              <w:t xml:space="preserve"> Col. (2020). Hablemos de Cebú - importancia en la prevención de las enfermedades de control oficial en Colombia. [Archivo de video] YouTube.</w:t>
+              <w:t>Asocebu Col. (2020). Hablemos de Cebú - importancia en la prevención de las enfermedades de control oficial en Colombia. [Archivo de video] YouTube.</w:t>
             </w:r>
           </w:p>
         </w:tc>
@@ -9136,7 +9180,19 @@
               <w:rPr>
                 <w:lang w:val="es-CO"/>
               </w:rPr>
-              <w:t>FEDEGAN (2024). Buenas prácticas.</w:t>
+              <w:t>FEDEG</w:t>
+            </w:r>
+            <w:r>
+              <w:rPr>
+                <w:lang w:val="es-CO"/>
+              </w:rPr>
+              <w:t>Á</w:t>
+            </w:r>
+            <w:r>
+              <w:rPr>
+                <w:lang w:val="es-CO"/>
+              </w:rPr>
+              <w:t>N (2024). Buenas prácticas.</w:t>
             </w:r>
           </w:p>
         </w:tc>
@@ -9194,7 +9250,7 @@
           <w:lang w:val="es-CO"/>
         </w:rPr>
       </w:pPr>
-      <w:bookmarkStart w:id="19" w:name="_Toc195353517"/>
+      <w:bookmarkStart w:id="19" w:name="_Toc196592257"/>
       <w:r>
         <w:rPr>
           <w:lang w:val="es-CO"/>
@@ -9383,7 +9439,7 @@
           <w:lang w:val="es-CO"/>
         </w:rPr>
       </w:pPr>
-      <w:bookmarkStart w:id="20" w:name="_Toc195353518"/>
+      <w:bookmarkStart w:id="20" w:name="_Toc196592258"/>
       <w:r>
         <w:rPr>
           <w:lang w:val="es-CO"/>
@@ -9648,7 +9704,7 @@
           <w:lang w:val="es-CO"/>
         </w:rPr>
       </w:pPr>
-      <w:bookmarkStart w:id="21" w:name="_Toc195353519"/>
+      <w:bookmarkStart w:id="21" w:name="_Toc196592259"/>
       <w:r>
         <w:rPr>
           <w:lang w:val="es-CO"/>
@@ -9729,7 +9785,19 @@
               <w:rPr>
                 <w:lang w:eastAsia="es-CO"/>
               </w:rPr>
-              <w:t>Regional y Centro de Formación</w:t>
+              <w:t>Centro de Formación</w:t>
+            </w:r>
+            <w:r>
+              <w:rPr>
+                <w:lang w:eastAsia="es-CO"/>
+              </w:rPr>
+              <w:t xml:space="preserve"> y </w:t>
+            </w:r>
+            <w:r>
+              <w:rPr>
+                <w:lang w:eastAsia="es-CO"/>
+              </w:rPr>
+              <w:t>Regional</w:t>
             </w:r>
           </w:p>
         </w:tc>
@@ -9930,7 +9998,19 @@
               <w:rPr>
                 <w:lang w:val="es-CO"/>
               </w:rPr>
-              <w:t>Regional Huila - Centro Agroempresarial y Desarrollo Pecuario del Huila</w:t>
+              <w:t>Centro Agroempresarial y Desarrollo Pecuario del Huila</w:t>
+            </w:r>
+            <w:r>
+              <w:rPr>
+                <w:lang w:val="es-CO"/>
+              </w:rPr>
+              <w:t xml:space="preserve"> - </w:t>
+            </w:r>
+            <w:r>
+              <w:rPr>
+                <w:lang w:val="es-CO"/>
+              </w:rPr>
+              <w:t>Regional Huila</w:t>
             </w:r>
           </w:p>
         </w:tc>
@@ -9995,7 +10075,19 @@
               <w:rPr>
                 <w:lang w:val="es-CO"/>
               </w:rPr>
-              <w:t>Regional Huila - Centro Agroempresarial y Desarrollo Pecuario del Huila</w:t>
+              <w:t>Centro Agroempresarial y Desarrollo Pecuario del Huila</w:t>
+            </w:r>
+            <w:r>
+              <w:rPr>
+                <w:lang w:val="es-CO"/>
+              </w:rPr>
+              <w:t xml:space="preserve"> - </w:t>
+            </w:r>
+            <w:r>
+              <w:rPr>
+                <w:lang w:val="es-CO"/>
+              </w:rPr>
+              <w:t>Regional Huila</w:t>
             </w:r>
           </w:p>
         </w:tc>
@@ -10063,7 +10155,19 @@
               <w:rPr>
                 <w:lang w:val="es-CO"/>
               </w:rPr>
-              <w:t>Regional Huila - Centro Agroempresarial y Desarrollo Pecuario del Huila</w:t>
+              <w:t>Centro Agroempresarial y Desarrollo Pecuario del Huila</w:t>
+            </w:r>
+            <w:r>
+              <w:rPr>
+                <w:lang w:val="es-CO"/>
+              </w:rPr>
+              <w:t xml:space="preserve"> - </w:t>
+            </w:r>
+            <w:r>
+              <w:rPr>
+                <w:lang w:val="es-CO"/>
+              </w:rPr>
+              <w:t>Regional Huila</w:t>
             </w:r>
           </w:p>
         </w:tc>
@@ -10148,7 +10252,19 @@
               <w:rPr>
                 <w:lang w:val="es-CO"/>
               </w:rPr>
-              <w:t>Regional Huila - Centro Agroempresarial y Desarrollo Pecuario del Huila</w:t>
+              <w:t>Centro Agroempresarial y Desarrollo Pecuario del Huila</w:t>
+            </w:r>
+            <w:r>
+              <w:rPr>
+                <w:lang w:val="es-CO"/>
+              </w:rPr>
+              <w:t xml:space="preserve"> - </w:t>
+            </w:r>
+            <w:r>
+              <w:rPr>
+                <w:lang w:val="es-CO"/>
+              </w:rPr>
+              <w:t>Regional Huila</w:t>
             </w:r>
           </w:p>
         </w:tc>
@@ -10210,7 +10326,19 @@
               <w:rPr>
                 <w:lang w:val="es-CO"/>
               </w:rPr>
-              <w:t>Regional Huila - Centro Agroempresarial y Desarrollo Pecuario del Huila</w:t>
+              <w:t>Centro Agroempresarial y Desarrollo Pecuario del Huila</w:t>
+            </w:r>
+            <w:r>
+              <w:rPr>
+                <w:lang w:val="es-CO"/>
+              </w:rPr>
+              <w:t xml:space="preserve"> - </w:t>
+            </w:r>
+            <w:r>
+              <w:rPr>
+                <w:lang w:val="es-CO"/>
+              </w:rPr>
+              <w:t>Regional Huila</w:t>
             </w:r>
           </w:p>
         </w:tc>
@@ -10275,7 +10403,19 @@
               <w:rPr>
                 <w:lang w:val="es-CO"/>
               </w:rPr>
-              <w:t>Regional Huila - Centro Agroempresarial y Desarrollo Pecuario del Huila</w:t>
+              <w:t>Centro Agroempresarial y Desarrollo Pecuario del Huila</w:t>
+            </w:r>
+            <w:r>
+              <w:rPr>
+                <w:lang w:val="es-CO"/>
+              </w:rPr>
+              <w:t xml:space="preserve"> - </w:t>
+            </w:r>
+            <w:r>
+              <w:rPr>
+                <w:lang w:val="es-CO"/>
+              </w:rPr>
+              <w:t>Regional Huila</w:t>
             </w:r>
           </w:p>
         </w:tc>
@@ -15360,13 +15500,13 @@
 </file>
 
 <file path=customXml/itemProps2.xml><?xml version="1.0" encoding="utf-8"?>
-<ds:datastoreItem xmlns:ds="http://schemas.openxmlformats.org/officeDocument/2006/customXml" ds:itemID="{5A8FE368-FCA8-401F-ADBF-E42547E4072E}"/>
+<ds:datastoreItem xmlns:ds="http://schemas.openxmlformats.org/officeDocument/2006/customXml" ds:itemID="{6F6A4A16-77E9-4284-BBB0-45B439A658AA}"/>
 </file>
 
 <file path=customXml/itemProps3.xml><?xml version="1.0" encoding="utf-8"?>
-<ds:datastoreItem xmlns:ds="http://schemas.openxmlformats.org/officeDocument/2006/customXml" ds:itemID="{4743C1A9-5926-430F-8FFE-D565C39811C4}"/>
+<ds:datastoreItem xmlns:ds="http://schemas.openxmlformats.org/officeDocument/2006/customXml" ds:itemID="{B6219503-7B83-4523-9463-28C7AB16343B}"/>
 </file>
 
 <file path=customXml/itemProps4.xml><?xml version="1.0" encoding="utf-8"?>
-<ds:datastoreItem xmlns:ds="http://schemas.openxmlformats.org/officeDocument/2006/customXml" ds:itemID="{F3717BDE-2B4A-4F79-8D0B-5911DEE6E161}"/>
+<ds:datastoreItem xmlns:ds="http://schemas.openxmlformats.org/officeDocument/2006/customXml" ds:itemID="{D336BB7C-3FEB-4E2D-89F3-17FC65415397}"/>
 </file>
--- a/fuentes/22060104_CF01_DU.docx
+++ b/fuentes/22060104_CF01_DU.docx
@@ -284,7 +284,37 @@
                               <w:rPr>
                                 <w:lang w:val="es-ES"/>
                               </w:rPr>
-                              <w:t>Planificación e implementación de buenas prácticas ganaderas en la producción de carne bovina</w:t>
+                              <w:t>Conceptualización</w:t>
+                            </w:r>
+                            <w:r>
+                              <w:rPr>
+                                <w:lang w:val="es-ES"/>
+                              </w:rPr>
+                              <w:t xml:space="preserve"> e</w:t>
+                            </w:r>
+                            <w:r>
+                              <w:rPr>
+                                <w:lang w:val="es-ES"/>
+                              </w:rPr>
+                              <w:t>n</w:t>
+                            </w:r>
+                            <w:r>
+                              <w:rPr>
+                                <w:lang w:val="es-ES"/>
+                              </w:rPr>
+                              <w:t xml:space="preserve"> buenas prácticas ganaderas </w:t>
+                            </w:r>
+                            <w:r>
+                              <w:rPr>
+                                <w:lang w:val="es-ES"/>
+                              </w:rPr>
+                              <w:t>para bovinos</w:t>
+                            </w:r>
+                            <w:r>
+                              <w:rPr>
+                                <w:lang w:val="es-ES"/>
+                              </w:rPr>
+                              <w:t xml:space="preserve"> de carne</w:t>
                             </w:r>
                           </w:p>
                         </w:txbxContent>
@@ -322,7 +352,37 @@
                         <w:rPr>
                           <w:lang w:val="es-ES"/>
                         </w:rPr>
-                        <w:t>Planificación e implementación de buenas prácticas ganaderas en la producción de carne bovina</w:t>
+                        <w:t>Conceptualización</w:t>
+                      </w:r>
+                      <w:r>
+                        <w:rPr>
+                          <w:lang w:val="es-ES"/>
+                        </w:rPr>
+                        <w:t xml:space="preserve"> e</w:t>
+                      </w:r>
+                      <w:r>
+                        <w:rPr>
+                          <w:lang w:val="es-ES"/>
+                        </w:rPr>
+                        <w:t>n</w:t>
+                      </w:r>
+                      <w:r>
+                        <w:rPr>
+                          <w:lang w:val="es-ES"/>
+                        </w:rPr>
+                        <w:t xml:space="preserve"> buenas prácticas ganaderas </w:t>
+                      </w:r>
+                      <w:r>
+                        <w:rPr>
+                          <w:lang w:val="es-ES"/>
+                        </w:rPr>
+                        <w:t>para bovinos</w:t>
+                      </w:r>
+                      <w:r>
+                        <w:rPr>
+                          <w:lang w:val="es-ES"/>
+                        </w:rPr>
+                        <w:t xml:space="preserve"> de carne</w:t>
                       </w:r>
                     </w:p>
                   </w:txbxContent>
@@ -549,7 +609,7 @@
           <w:r>
             <w:fldChar w:fldCharType="separate"/>
           </w:r>
-          <w:hyperlink w:anchor="_Toc196592238" w:history="1">
+          <w:hyperlink w:anchor="_Toc197332120" w:history="1">
             <w:r>
               <w:rPr>
                 <w:rStyle w:val="Hipervnculo"/>
@@ -576,7 +636,7 @@
                 <w:noProof/>
                 <w:webHidden/>
               </w:rPr>
-              <w:instrText xml:space="preserve"> PAGEREF _Toc196592238 \h </w:instrText>
+              <w:instrText xml:space="preserve"> PAGEREF _Toc197332120 \h </w:instrText>
             </w:r>
             <w:r>
               <w:rPr>
@@ -622,7 +682,7 @@
               <w:lang w:eastAsia="es-CO"/>
             </w:rPr>
           </w:pPr>
-          <w:hyperlink w:anchor="_Toc196592239" w:history="1">
+          <w:hyperlink w:anchor="_Toc197332121" w:history="1">
             <w:r>
               <w:rPr>
                 <w:rStyle w:val="Hipervnculo"/>
@@ -645,7 +705,7 @@
                 <w:rStyle w:val="Hipervnculo"/>
                 <w:noProof/>
               </w:rPr>
-              <w:t>Empresa ganadera bovina de carne</w:t>
+              <w:t>Ganado bovino de carne</w:t>
             </w:r>
             <w:r>
               <w:rPr>
@@ -666,7 +726,7 @@
                 <w:noProof/>
                 <w:webHidden/>
               </w:rPr>
-              <w:instrText xml:space="preserve"> PAGEREF _Toc196592239 \h </w:instrText>
+              <w:instrText xml:space="preserve"> PAGEREF _Toc197332121 \h </w:instrText>
             </w:r>
             <w:r>
               <w:rPr>
@@ -712,7 +772,7 @@
               <w:lang w:eastAsia="es-CO"/>
             </w:rPr>
           </w:pPr>
-          <w:hyperlink w:anchor="_Toc196592240" w:history="1">
+          <w:hyperlink w:anchor="_Toc197332122" w:history="1">
             <w:r>
               <w:rPr>
                 <w:rStyle w:val="Hipervnculo"/>
@@ -741,7 +801,7 @@
                 <w:rStyle w:val="Hipervnculo"/>
                 <w:noProof/>
               </w:rPr>
-              <w:t>Política sanitaria y de inocuidad en alimentos</w:t>
+              <w:t>Concepto y características</w:t>
             </w:r>
             <w:r>
               <w:rPr>
@@ -762,7 +822,7 @@
                 <w:noProof/>
                 <w:webHidden/>
               </w:rPr>
-              <w:instrText xml:space="preserve"> PAGEREF _Toc196592240 \h </w:instrText>
+              <w:instrText xml:space="preserve"> PAGEREF _Toc197332122 \h </w:instrText>
             </w:r>
             <w:r>
               <w:rPr>
@@ -782,7 +842,7 @@
                 <w:noProof/>
                 <w:webHidden/>
               </w:rPr>
-              <w:t>9</w:t>
+              <w:t>2</w:t>
             </w:r>
             <w:r>
               <w:rPr>
@@ -808,7 +868,7 @@
               <w:lang w:eastAsia="es-CO"/>
             </w:rPr>
           </w:pPr>
-          <w:hyperlink w:anchor="_Toc196592241" w:history="1">
+          <w:hyperlink w:anchor="_Toc197332123" w:history="1">
             <w:r>
               <w:rPr>
                 <w:rStyle w:val="Hipervnculo"/>
@@ -837,7 +897,7 @@
                 <w:rStyle w:val="Hipervnculo"/>
                 <w:noProof/>
               </w:rPr>
-              <w:t>Normativa en seguridad y salud en el trabajo concepto y aplicación</w:t>
+              <w:t>Principales razas de ganado de carne en Colombia</w:t>
             </w:r>
             <w:r>
               <w:rPr>
@@ -858,7 +918,7 @@
                 <w:noProof/>
                 <w:webHidden/>
               </w:rPr>
-              <w:instrText xml:space="preserve"> PAGEREF _Toc196592241 \h </w:instrText>
+              <w:instrText xml:space="preserve"> PAGEREF _Toc197332123 \h </w:instrText>
             </w:r>
             <w:r>
               <w:rPr>
@@ -878,7 +938,187 @@
                 <w:noProof/>
                 <w:webHidden/>
               </w:rPr>
-              <w:t>10</w:t>
+              <w:t>3</w:t>
+            </w:r>
+            <w:r>
+              <w:rPr>
+                <w:noProof/>
+                <w:webHidden/>
+              </w:rPr>
+              <w:fldChar w:fldCharType="end"/>
+            </w:r>
+          </w:hyperlink>
+        </w:p>
+        <w:p>
+          <w:pPr>
+            <w:pStyle w:val="TDC1"/>
+            <w:tabs>
+              <w:tab w:val="left" w:pos="1200"/>
+              <w:tab w:val="right" w:leader="dot" w:pos="9962"/>
+            </w:tabs>
+            <w:rPr>
+              <w:rFonts w:eastAsiaTheme="minorEastAsia"/>
+              <w:noProof/>
+              <w:sz w:val="24"/>
+              <w:szCs w:val="24"/>
+              <w:lang w:eastAsia="es-CO"/>
+            </w:rPr>
+          </w:pPr>
+          <w:hyperlink w:anchor="_Toc197332124" w:history="1">
+            <w:r>
+              <w:rPr>
+                <w:rStyle w:val="Hipervnculo"/>
+                <w:noProof/>
+              </w:rPr>
+              <w:t>2.</w:t>
+            </w:r>
+            <w:r>
+              <w:rPr>
+                <w:rFonts w:eastAsiaTheme="minorEastAsia"/>
+                <w:noProof/>
+                <w:sz w:val="24"/>
+                <w:szCs w:val="24"/>
+                <w:lang w:eastAsia="es-CO"/>
+              </w:rPr>
+              <w:tab/>
+            </w:r>
+            <w:r>
+              <w:rPr>
+                <w:rStyle w:val="Hipervnculo"/>
+                <w:noProof/>
+              </w:rPr>
+              <w:t>Empresa ganadera bovina de carne</w:t>
+            </w:r>
+            <w:r>
+              <w:rPr>
+                <w:noProof/>
+                <w:webHidden/>
+              </w:rPr>
+              <w:tab/>
+            </w:r>
+            <w:r>
+              <w:rPr>
+                <w:noProof/>
+                <w:webHidden/>
+              </w:rPr>
+              <w:fldChar w:fldCharType="begin"/>
+            </w:r>
+            <w:r>
+              <w:rPr>
+                <w:noProof/>
+                <w:webHidden/>
+              </w:rPr>
+              <w:instrText xml:space="preserve"> PAGEREF _Toc197332124 \h </w:instrText>
+            </w:r>
+            <w:r>
+              <w:rPr>
+                <w:noProof/>
+                <w:webHidden/>
+              </w:rPr>
+            </w:r>
+            <w:r>
+              <w:rPr>
+                <w:noProof/>
+                <w:webHidden/>
+              </w:rPr>
+              <w:fldChar w:fldCharType="separate"/>
+            </w:r>
+            <w:r>
+              <w:rPr>
+                <w:noProof/>
+                <w:webHidden/>
+              </w:rPr>
+              <w:t>7</w:t>
+            </w:r>
+            <w:r>
+              <w:rPr>
+                <w:noProof/>
+                <w:webHidden/>
+              </w:rPr>
+              <w:fldChar w:fldCharType="end"/>
+            </w:r>
+          </w:hyperlink>
+        </w:p>
+        <w:p>
+          <w:pPr>
+            <w:pStyle w:val="TDC1"/>
+            <w:tabs>
+              <w:tab w:val="left" w:pos="1200"/>
+              <w:tab w:val="right" w:leader="dot" w:pos="9962"/>
+            </w:tabs>
+            <w:rPr>
+              <w:rFonts w:eastAsiaTheme="minorEastAsia"/>
+              <w:noProof/>
+              <w:sz w:val="24"/>
+              <w:szCs w:val="24"/>
+              <w:lang w:eastAsia="es-CO"/>
+            </w:rPr>
+          </w:pPr>
+          <w:hyperlink w:anchor="_Toc197332125" w:history="1">
+            <w:r>
+              <w:rPr>
+                <w:rStyle w:val="Hipervnculo"/>
+                <w:noProof/>
+              </w:rPr>
+              <w:t>3.</w:t>
+            </w:r>
+            <w:r>
+              <w:rPr>
+                <w:rFonts w:eastAsiaTheme="minorEastAsia"/>
+                <w:noProof/>
+                <w:sz w:val="24"/>
+                <w:szCs w:val="24"/>
+                <w:lang w:eastAsia="es-CO"/>
+              </w:rPr>
+              <w:tab/>
+            </w:r>
+            <w:r>
+              <w:rPr>
+                <w:rStyle w:val="Hipervnculo"/>
+                <w:noProof/>
+              </w:rPr>
+              <w:t>Política sanitaria y de inocuidad en alimentos</w:t>
+            </w:r>
+            <w:r>
+              <w:rPr>
+                <w:noProof/>
+                <w:webHidden/>
+              </w:rPr>
+              <w:tab/>
+            </w:r>
+            <w:r>
+              <w:rPr>
+                <w:noProof/>
+                <w:webHidden/>
+              </w:rPr>
+              <w:fldChar w:fldCharType="begin"/>
+            </w:r>
+            <w:r>
+              <w:rPr>
+                <w:noProof/>
+                <w:webHidden/>
+              </w:rPr>
+              <w:instrText xml:space="preserve"> PAGEREF _Toc197332125 \h </w:instrText>
+            </w:r>
+            <w:r>
+              <w:rPr>
+                <w:noProof/>
+                <w:webHidden/>
+              </w:rPr>
+            </w:r>
+            <w:r>
+              <w:rPr>
+                <w:noProof/>
+                <w:webHidden/>
+              </w:rPr>
+              <w:fldChar w:fldCharType="separate"/>
+            </w:r>
+            <w:r>
+              <w:rPr>
+                <w:noProof/>
+                <w:webHidden/>
+              </w:rPr>
+              <w:t>15</w:t>
             </w:r>
             <w:r>
               <w:rPr>
@@ -904,7 +1144,7 @@
               <w:lang w:eastAsia="es-CO"/>
             </w:rPr>
           </w:pPr>
-          <w:hyperlink w:anchor="_Toc196592242" w:history="1">
+          <w:hyperlink w:anchor="_Toc197332126" w:history="1">
             <w:r>
               <w:rPr>
                 <w:rStyle w:val="Hipervnculo"/>
@@ -916,7 +1156,7 @@
                   </w14:lightRig>
                 </w14:scene3d>
               </w:rPr>
-              <w:t>1.3.</w:t>
+              <w:t>3.1.</w:t>
             </w:r>
             <w:r>
               <w:rPr>
@@ -933,6 +1173,102 @@
                 <w:rStyle w:val="Hipervnculo"/>
                 <w:noProof/>
               </w:rPr>
+              <w:t>Legislación</w:t>
+            </w:r>
+            <w:r>
+              <w:rPr>
+                <w:noProof/>
+                <w:webHidden/>
+              </w:rPr>
+              <w:tab/>
+            </w:r>
+            <w:r>
+              <w:rPr>
+                <w:noProof/>
+                <w:webHidden/>
+              </w:rPr>
+              <w:fldChar w:fldCharType="begin"/>
+            </w:r>
+            <w:r>
+              <w:rPr>
+                <w:noProof/>
+                <w:webHidden/>
+              </w:rPr>
+              <w:instrText xml:space="preserve"> PAGEREF _Toc197332126 \h </w:instrText>
+            </w:r>
+            <w:r>
+              <w:rPr>
+                <w:noProof/>
+                <w:webHidden/>
+              </w:rPr>
+            </w:r>
+            <w:r>
+              <w:rPr>
+                <w:noProof/>
+                <w:webHidden/>
+              </w:rPr>
+              <w:fldChar w:fldCharType="separate"/>
+            </w:r>
+            <w:r>
+              <w:rPr>
+                <w:noProof/>
+                <w:webHidden/>
+              </w:rPr>
+              <w:t>16</w:t>
+            </w:r>
+            <w:r>
+              <w:rPr>
+                <w:noProof/>
+                <w:webHidden/>
+              </w:rPr>
+              <w:fldChar w:fldCharType="end"/>
+            </w:r>
+          </w:hyperlink>
+        </w:p>
+        <w:p>
+          <w:pPr>
+            <w:pStyle w:val="TDC2"/>
+            <w:tabs>
+              <w:tab w:val="left" w:pos="1680"/>
+              <w:tab w:val="right" w:leader="dot" w:pos="9962"/>
+            </w:tabs>
+            <w:rPr>
+              <w:rFonts w:eastAsiaTheme="minorEastAsia"/>
+              <w:noProof/>
+              <w:sz w:val="24"/>
+              <w:szCs w:val="24"/>
+              <w:lang w:eastAsia="es-CO"/>
+            </w:rPr>
+          </w:pPr>
+          <w:hyperlink w:anchor="_Toc197332127" w:history="1">
+            <w:r>
+              <w:rPr>
+                <w:rStyle w:val="Hipervnculo"/>
+                <w:noProof/>
+                <w14:scene3d>
+                  <w14:camera w14:prst="orthographicFront"/>
+                  <w14:lightRig w14:rig="threePt" w14:dir="t">
+                    <w14:rot w14:lat="0" w14:lon="0" w14:rev="0"/>
+                  </w14:lightRig>
+                </w14:scene3d>
+              </w:rPr>
+              <w:t>3.2.</w:t>
+            </w:r>
+            <w:r>
+              <w:rPr>
+                <w:rFonts w:eastAsiaTheme="minorEastAsia"/>
+                <w:noProof/>
+                <w:sz w:val="24"/>
+                <w:szCs w:val="24"/>
+                <w:lang w:eastAsia="es-CO"/>
+              </w:rPr>
+              <w:tab/>
+            </w:r>
+            <w:r>
+              <w:rPr>
+                <w:rStyle w:val="Hipervnculo"/>
+                <w:noProof/>
+              </w:rPr>
               <w:t>Implicaciones e importancia</w:t>
             </w:r>
             <w:r>
@@ -954,7 +1290,7 @@
                 <w:noProof/>
                 <w:webHidden/>
               </w:rPr>
-              <w:instrText xml:space="preserve"> PAGEREF _Toc196592242 \h </w:instrText>
+              <w:instrText xml:space="preserve"> PAGEREF _Toc197332127 \h </w:instrText>
             </w:r>
             <w:r>
               <w:rPr>
@@ -974,7 +1310,7 @@
                 <w:noProof/>
                 <w:webHidden/>
               </w:rPr>
-              <w:t>12</w:t>
+              <w:t>17</w:t>
             </w:r>
             <w:r>
               <w:rPr>
@@ -1000,13 +1336,13 @@
               <w:lang w:eastAsia="es-CO"/>
             </w:rPr>
           </w:pPr>
-          <w:hyperlink w:anchor="_Toc196592243" w:history="1">
+          <w:hyperlink w:anchor="_Toc197332128" w:history="1">
             <w:r>
               <w:rPr>
                 <w:rStyle w:val="Hipervnculo"/>
                 <w:noProof/>
               </w:rPr>
-              <w:t>2.</w:t>
+              <w:t>4.</w:t>
             </w:r>
             <w:r>
               <w:rPr>
@@ -1044,7 +1380,7 @@
                 <w:noProof/>
                 <w:webHidden/>
               </w:rPr>
-              <w:instrText xml:space="preserve"> PAGEREF _Toc196592243 \h </w:instrText>
+              <w:instrText xml:space="preserve"> PAGEREF _Toc197332128 \h </w:instrText>
             </w:r>
             <w:r>
               <w:rPr>
@@ -1064,7 +1400,7 @@
                 <w:noProof/>
                 <w:webHidden/>
               </w:rPr>
-              <w:t>14</w:t>
+              <w:t>19</w:t>
             </w:r>
             <w:r>
               <w:rPr>
@@ -1090,7 +1426,7 @@
               <w:lang w:eastAsia="es-CO"/>
             </w:rPr>
           </w:pPr>
-          <w:hyperlink w:anchor="_Toc196592244" w:history="1">
+          <w:hyperlink w:anchor="_Toc197332129" w:history="1">
             <w:r>
               <w:rPr>
                 <w:rStyle w:val="Hipervnculo"/>
@@ -1102,7 +1438,7 @@
                   </w14:lightRig>
                 </w14:scene3d>
               </w:rPr>
-              <w:t>2.1.</w:t>
+              <w:t>4.1.</w:t>
             </w:r>
             <w:r>
               <w:rPr>
@@ -1140,7 +1476,7 @@
                 <w:noProof/>
                 <w:webHidden/>
               </w:rPr>
-              <w:instrText xml:space="preserve"> PAGEREF _Toc196592244 \h </w:instrText>
+              <w:instrText xml:space="preserve"> PAGEREF _Toc197332129 \h </w:instrText>
             </w:r>
             <w:r>
               <w:rPr>
@@ -1160,7 +1496,7 @@
                 <w:noProof/>
                 <w:webHidden/>
               </w:rPr>
-              <w:t>15</w:t>
+              <w:t>20</w:t>
             </w:r>
             <w:r>
               <w:rPr>
@@ -1186,7 +1522,7 @@
               <w:lang w:eastAsia="es-CO"/>
             </w:rPr>
           </w:pPr>
-          <w:hyperlink w:anchor="_Toc196592245" w:history="1">
+          <w:hyperlink w:anchor="_Toc197332130" w:history="1">
             <w:r>
               <w:rPr>
                 <w:rStyle w:val="Hipervnculo"/>
@@ -1198,7 +1534,7 @@
                   </w14:lightRig>
                 </w14:scene3d>
               </w:rPr>
-              <w:t>2.2.</w:t>
+              <w:t>4.2.</w:t>
             </w:r>
             <w:r>
               <w:rPr>
@@ -1236,7 +1572,7 @@
                 <w:noProof/>
                 <w:webHidden/>
               </w:rPr>
-              <w:instrText xml:space="preserve"> PAGEREF _Toc196592245 \h </w:instrText>
+              <w:instrText xml:space="preserve"> PAGEREF _Toc197332130 \h </w:instrText>
             </w:r>
             <w:r>
               <w:rPr>
@@ -1256,7 +1592,7 @@
                 <w:noProof/>
                 <w:webHidden/>
               </w:rPr>
-              <w:t>16</w:t>
+              <w:t>21</w:t>
             </w:r>
             <w:r>
               <w:rPr>
@@ -1282,7 +1618,7 @@
               <w:lang w:eastAsia="es-CO"/>
             </w:rPr>
           </w:pPr>
-          <w:hyperlink w:anchor="_Toc196592246" w:history="1">
+          <w:hyperlink w:anchor="_Toc197332131" w:history="1">
             <w:r>
               <w:rPr>
                 <w:rStyle w:val="Hipervnculo"/>
@@ -1294,7 +1630,7 @@
                   </w14:lightRig>
                 </w14:scene3d>
               </w:rPr>
-              <w:t>2.3.</w:t>
+              <w:t>4.3.</w:t>
             </w:r>
             <w:r>
               <w:rPr>
@@ -1332,7 +1668,7 @@
                 <w:noProof/>
                 <w:webHidden/>
               </w:rPr>
-              <w:instrText xml:space="preserve"> PAGEREF _Toc196592246 \h </w:instrText>
+              <w:instrText xml:space="preserve"> PAGEREF _Toc197332131 \h </w:instrText>
             </w:r>
             <w:r>
               <w:rPr>
@@ -1352,7 +1688,7 @@
                 <w:noProof/>
                 <w:webHidden/>
               </w:rPr>
-              <w:t>17</w:t>
+              <w:t>22</w:t>
             </w:r>
             <w:r>
               <w:rPr>
@@ -1378,7 +1714,7 @@
               <w:lang w:eastAsia="es-CO"/>
             </w:rPr>
           </w:pPr>
-          <w:hyperlink w:anchor="_Toc196592247" w:history="1">
+          <w:hyperlink w:anchor="_Toc197332132" w:history="1">
             <w:r>
               <w:rPr>
                 <w:rStyle w:val="Hipervnculo"/>
@@ -1390,7 +1726,7 @@
                   </w14:lightRig>
                 </w14:scene3d>
               </w:rPr>
-              <w:t>2.4.</w:t>
+              <w:t>4.4.</w:t>
             </w:r>
             <w:r>
               <w:rPr>
@@ -1428,7 +1764,7 @@
                 <w:noProof/>
                 <w:webHidden/>
               </w:rPr>
-              <w:instrText xml:space="preserve"> PAGEREF _Toc196592247 \h </w:instrText>
+              <w:instrText xml:space="preserve"> PAGEREF _Toc197332132 \h </w:instrText>
             </w:r>
             <w:r>
               <w:rPr>
@@ -1448,7 +1784,391 @@
                 <w:noProof/>
                 <w:webHidden/>
               </w:rPr>
-              <w:t>18</w:t>
+              <w:t>23</w:t>
+            </w:r>
+            <w:r>
+              <w:rPr>
+                <w:noProof/>
+                <w:webHidden/>
+              </w:rPr>
+              <w:fldChar w:fldCharType="end"/>
+            </w:r>
+          </w:hyperlink>
+        </w:p>
+        <w:p>
+          <w:pPr>
+            <w:pStyle w:val="TDC2"/>
+            <w:tabs>
+              <w:tab w:val="left" w:pos="1680"/>
+              <w:tab w:val="right" w:leader="dot" w:pos="9962"/>
+            </w:tabs>
+            <w:rPr>
+              <w:rFonts w:eastAsiaTheme="minorEastAsia"/>
+              <w:noProof/>
+              <w:sz w:val="24"/>
+              <w:szCs w:val="24"/>
+              <w:lang w:eastAsia="es-CO"/>
+            </w:rPr>
+          </w:pPr>
+          <w:hyperlink w:anchor="_Toc197332133" w:history="1">
+            <w:r>
+              <w:rPr>
+                <w:rStyle w:val="Hipervnculo"/>
+                <w:noProof/>
+                <w14:scene3d>
+                  <w14:camera w14:prst="orthographicFront"/>
+                  <w14:lightRig w14:rig="threePt" w14:dir="t">
+                    <w14:rot w14:lat="0" w14:lon="0" w14:rev="0"/>
+                  </w14:lightRig>
+                </w14:scene3d>
+              </w:rPr>
+              <w:t>4.5.</w:t>
+            </w:r>
+            <w:r>
+              <w:rPr>
+                <w:rFonts w:eastAsiaTheme="minorEastAsia"/>
+                <w:noProof/>
+                <w:sz w:val="24"/>
+                <w:szCs w:val="24"/>
+                <w:lang w:eastAsia="es-CO"/>
+              </w:rPr>
+              <w:tab/>
+            </w:r>
+            <w:r>
+              <w:rPr>
+                <w:rStyle w:val="Hipervnculo"/>
+                <w:noProof/>
+              </w:rPr>
+              <w:t>Recursos para la implementación de BPG</w:t>
+            </w:r>
+            <w:r>
+              <w:rPr>
+                <w:noProof/>
+                <w:webHidden/>
+              </w:rPr>
+              <w:tab/>
+            </w:r>
+            <w:r>
+              <w:rPr>
+                <w:noProof/>
+                <w:webHidden/>
+              </w:rPr>
+              <w:fldChar w:fldCharType="begin"/>
+            </w:r>
+            <w:r>
+              <w:rPr>
+                <w:noProof/>
+                <w:webHidden/>
+              </w:rPr>
+              <w:instrText xml:space="preserve"> PAGEREF _Toc197332133 \h </w:instrText>
+            </w:r>
+            <w:r>
+              <w:rPr>
+                <w:noProof/>
+                <w:webHidden/>
+              </w:rPr>
+            </w:r>
+            <w:r>
+              <w:rPr>
+                <w:noProof/>
+                <w:webHidden/>
+              </w:rPr>
+              <w:fldChar w:fldCharType="separate"/>
+            </w:r>
+            <w:r>
+              <w:rPr>
+                <w:noProof/>
+                <w:webHidden/>
+              </w:rPr>
+              <w:t>24</w:t>
+            </w:r>
+            <w:r>
+              <w:rPr>
+                <w:noProof/>
+                <w:webHidden/>
+              </w:rPr>
+              <w:fldChar w:fldCharType="end"/>
+            </w:r>
+          </w:hyperlink>
+        </w:p>
+        <w:p>
+          <w:pPr>
+            <w:pStyle w:val="TDC2"/>
+            <w:tabs>
+              <w:tab w:val="left" w:pos="1680"/>
+              <w:tab w:val="right" w:leader="dot" w:pos="9962"/>
+            </w:tabs>
+            <w:rPr>
+              <w:rFonts w:eastAsiaTheme="minorEastAsia"/>
+              <w:noProof/>
+              <w:sz w:val="24"/>
+              <w:szCs w:val="24"/>
+              <w:lang w:eastAsia="es-CO"/>
+            </w:rPr>
+          </w:pPr>
+          <w:hyperlink w:anchor="_Toc197332134" w:history="1">
+            <w:r>
+              <w:rPr>
+                <w:rStyle w:val="Hipervnculo"/>
+                <w:noProof/>
+                <w14:scene3d>
+                  <w14:camera w14:prst="orthographicFront"/>
+                  <w14:lightRig w14:rig="threePt" w14:dir="t">
+                    <w14:rot w14:lat="0" w14:lon="0" w14:rev="0"/>
+                  </w14:lightRig>
+                </w14:scene3d>
+              </w:rPr>
+              <w:t>4.6.</w:t>
+            </w:r>
+            <w:r>
+              <w:rPr>
+                <w:rFonts w:eastAsiaTheme="minorEastAsia"/>
+                <w:noProof/>
+                <w:sz w:val="24"/>
+                <w:szCs w:val="24"/>
+                <w:lang w:eastAsia="es-CO"/>
+              </w:rPr>
+              <w:tab/>
+            </w:r>
+            <w:r>
+              <w:rPr>
+                <w:rStyle w:val="Hipervnculo"/>
+                <w:noProof/>
+              </w:rPr>
+              <w:t>Diagnóstico de aplicación BPG en el predio y bienestar animal</w:t>
+            </w:r>
+            <w:r>
+              <w:rPr>
+                <w:noProof/>
+                <w:webHidden/>
+              </w:rPr>
+              <w:tab/>
+            </w:r>
+            <w:r>
+              <w:rPr>
+                <w:noProof/>
+                <w:webHidden/>
+              </w:rPr>
+              <w:fldChar w:fldCharType="begin"/>
+            </w:r>
+            <w:r>
+              <w:rPr>
+                <w:noProof/>
+                <w:webHidden/>
+              </w:rPr>
+              <w:instrText xml:space="preserve"> PAGEREF _Toc197332134 \h </w:instrText>
+            </w:r>
+            <w:r>
+              <w:rPr>
+                <w:noProof/>
+                <w:webHidden/>
+              </w:rPr>
+            </w:r>
+            <w:r>
+              <w:rPr>
+                <w:noProof/>
+                <w:webHidden/>
+              </w:rPr>
+              <w:fldChar w:fldCharType="separate"/>
+            </w:r>
+            <w:r>
+              <w:rPr>
+                <w:noProof/>
+                <w:webHidden/>
+              </w:rPr>
+              <w:t>25</w:t>
+            </w:r>
+            <w:r>
+              <w:rPr>
+                <w:noProof/>
+                <w:webHidden/>
+              </w:rPr>
+              <w:fldChar w:fldCharType="end"/>
+            </w:r>
+          </w:hyperlink>
+        </w:p>
+        <w:p>
+          <w:pPr>
+            <w:pStyle w:val="TDC2"/>
+            <w:tabs>
+              <w:tab w:val="left" w:pos="1680"/>
+              <w:tab w:val="right" w:leader="dot" w:pos="9962"/>
+            </w:tabs>
+            <w:rPr>
+              <w:rFonts w:eastAsiaTheme="minorEastAsia"/>
+              <w:noProof/>
+              <w:sz w:val="24"/>
+              <w:szCs w:val="24"/>
+              <w:lang w:eastAsia="es-CO"/>
+            </w:rPr>
+          </w:pPr>
+          <w:hyperlink w:anchor="_Toc197332135" w:history="1">
+            <w:r>
+              <w:rPr>
+                <w:rStyle w:val="Hipervnculo"/>
+                <w:noProof/>
+                <w14:scene3d>
+                  <w14:camera w14:prst="orthographicFront"/>
+                  <w14:lightRig w14:rig="threePt" w14:dir="t">
+                    <w14:rot w14:lat="0" w14:lon="0" w14:rev="0"/>
+                  </w14:lightRig>
+                </w14:scene3d>
+              </w:rPr>
+              <w:t>4.7.</w:t>
+            </w:r>
+            <w:r>
+              <w:rPr>
+                <w:rFonts w:eastAsiaTheme="minorEastAsia"/>
+                <w:noProof/>
+                <w:sz w:val="24"/>
+                <w:szCs w:val="24"/>
+                <w:lang w:eastAsia="es-CO"/>
+              </w:rPr>
+              <w:tab/>
+            </w:r>
+            <w:r>
+              <w:rPr>
+                <w:rStyle w:val="Hipervnculo"/>
+                <w:noProof/>
+              </w:rPr>
+              <w:t>Medidas técnicas para la aplicación de BPG</w:t>
+            </w:r>
+            <w:r>
+              <w:rPr>
+                <w:noProof/>
+                <w:webHidden/>
+              </w:rPr>
+              <w:tab/>
+            </w:r>
+            <w:r>
+              <w:rPr>
+                <w:noProof/>
+                <w:webHidden/>
+              </w:rPr>
+              <w:fldChar w:fldCharType="begin"/>
+            </w:r>
+            <w:r>
+              <w:rPr>
+                <w:noProof/>
+                <w:webHidden/>
+              </w:rPr>
+              <w:instrText xml:space="preserve"> PAGEREF _Toc197332135 \h </w:instrText>
+            </w:r>
+            <w:r>
+              <w:rPr>
+                <w:noProof/>
+                <w:webHidden/>
+              </w:rPr>
+            </w:r>
+            <w:r>
+              <w:rPr>
+                <w:noProof/>
+                <w:webHidden/>
+              </w:rPr>
+              <w:fldChar w:fldCharType="separate"/>
+            </w:r>
+            <w:r>
+              <w:rPr>
+                <w:noProof/>
+                <w:webHidden/>
+              </w:rPr>
+              <w:t>26</w:t>
+            </w:r>
+            <w:r>
+              <w:rPr>
+                <w:noProof/>
+                <w:webHidden/>
+              </w:rPr>
+              <w:fldChar w:fldCharType="end"/>
+            </w:r>
+          </w:hyperlink>
+        </w:p>
+        <w:p>
+          <w:pPr>
+            <w:pStyle w:val="TDC2"/>
+            <w:tabs>
+              <w:tab w:val="left" w:pos="1680"/>
+              <w:tab w:val="right" w:leader="dot" w:pos="9962"/>
+            </w:tabs>
+            <w:rPr>
+              <w:rFonts w:eastAsiaTheme="minorEastAsia"/>
+              <w:noProof/>
+              <w:sz w:val="24"/>
+              <w:szCs w:val="24"/>
+              <w:lang w:eastAsia="es-CO"/>
+            </w:rPr>
+          </w:pPr>
+          <w:hyperlink w:anchor="_Toc197332136" w:history="1">
+            <w:r>
+              <w:rPr>
+                <w:rStyle w:val="Hipervnculo"/>
+                <w:noProof/>
+                <w14:scene3d>
+                  <w14:camera w14:prst="orthographicFront"/>
+                  <w14:lightRig w14:rig="threePt" w14:dir="t">
+                    <w14:rot w14:lat="0" w14:lon="0" w14:rev="0"/>
+                  </w14:lightRig>
+                </w14:scene3d>
+              </w:rPr>
+              <w:t>4.8.</w:t>
+            </w:r>
+            <w:r>
+              <w:rPr>
+                <w:rFonts w:eastAsiaTheme="minorEastAsia"/>
+                <w:noProof/>
+                <w:sz w:val="24"/>
+                <w:szCs w:val="24"/>
+                <w:lang w:eastAsia="es-CO"/>
+              </w:rPr>
+              <w:tab/>
+            </w:r>
+            <w:r>
+              <w:rPr>
+                <w:rStyle w:val="Hipervnculo"/>
+                <w:noProof/>
+              </w:rPr>
+              <w:t>Diagnóstico de aplicación de BPG</w:t>
+            </w:r>
+            <w:r>
+              <w:rPr>
+                <w:noProof/>
+                <w:webHidden/>
+              </w:rPr>
+              <w:tab/>
+            </w:r>
+            <w:r>
+              <w:rPr>
+                <w:noProof/>
+                <w:webHidden/>
+              </w:rPr>
+              <w:fldChar w:fldCharType="begin"/>
+            </w:r>
+            <w:r>
+              <w:rPr>
+                <w:noProof/>
+                <w:webHidden/>
+              </w:rPr>
+              <w:instrText xml:space="preserve"> PAGEREF _Toc197332136 \h </w:instrText>
+            </w:r>
+            <w:r>
+              <w:rPr>
+                <w:noProof/>
+                <w:webHidden/>
+              </w:rPr>
+            </w:r>
+            <w:r>
+              <w:rPr>
+                <w:noProof/>
+                <w:webHidden/>
+              </w:rPr>
+              <w:fldChar w:fldCharType="separate"/>
+            </w:r>
+            <w:r>
+              <w:rPr>
+                <w:noProof/>
+                <w:webHidden/>
+              </w:rPr>
+              <w:t>27</w:t>
             </w:r>
             <w:r>
               <w:rPr>
@@ -1474,13 +2194,13 @@
               <w:lang w:eastAsia="es-CO"/>
             </w:rPr>
           </w:pPr>
-          <w:hyperlink w:anchor="_Toc196592248" w:history="1">
+          <w:hyperlink w:anchor="_Toc197332137" w:history="1">
             <w:r>
               <w:rPr>
                 <w:rStyle w:val="Hipervnculo"/>
                 <w:noProof/>
               </w:rPr>
-              <w:t>3.</w:t>
+              <w:t>5.</w:t>
             </w:r>
             <w:r>
               <w:rPr>
@@ -1497,7 +2217,7 @@
                 <w:rStyle w:val="Hipervnculo"/>
                 <w:noProof/>
               </w:rPr>
-              <w:t>Recursos para la implementación de BPG</w:t>
+              <w:t>Gestión ambiental en la producción de bovinos de carne según la certificación en Buenas Prácticas Ganaderas (BPG)</w:t>
             </w:r>
             <w:r>
               <w:rPr>
@@ -1518,7 +2238,7 @@
                 <w:noProof/>
                 <w:webHidden/>
               </w:rPr>
-              <w:instrText xml:space="preserve"> PAGEREF _Toc196592248 \h </w:instrText>
+              <w:instrText xml:space="preserve"> PAGEREF _Toc197332137 \h </w:instrText>
             </w:r>
             <w:r>
               <w:rPr>
@@ -1538,7 +2258,103 @@
                 <w:noProof/>
                 <w:webHidden/>
               </w:rPr>
-              <w:t>19</w:t>
+              <w:t>28</w:t>
+            </w:r>
+            <w:r>
+              <w:rPr>
+                <w:noProof/>
+                <w:webHidden/>
+              </w:rPr>
+              <w:fldChar w:fldCharType="end"/>
+            </w:r>
+          </w:hyperlink>
+        </w:p>
+        <w:p>
+          <w:pPr>
+            <w:pStyle w:val="TDC2"/>
+            <w:tabs>
+              <w:tab w:val="left" w:pos="1680"/>
+              <w:tab w:val="right" w:leader="dot" w:pos="9962"/>
+            </w:tabs>
+            <w:rPr>
+              <w:rFonts w:eastAsiaTheme="minorEastAsia"/>
+              <w:noProof/>
+              <w:sz w:val="24"/>
+              <w:szCs w:val="24"/>
+              <w:lang w:eastAsia="es-CO"/>
+            </w:rPr>
+          </w:pPr>
+          <w:hyperlink w:anchor="_Toc197332138" w:history="1">
+            <w:r>
+              <w:rPr>
+                <w:rStyle w:val="Hipervnculo"/>
+                <w:noProof/>
+                <w14:scene3d>
+                  <w14:camera w14:prst="orthographicFront"/>
+                  <w14:lightRig w14:rig="threePt" w14:dir="t">
+                    <w14:rot w14:lat="0" w14:lon="0" w14:rev="0"/>
+                  </w14:lightRig>
+                </w14:scene3d>
+              </w:rPr>
+              <w:t>5.1.</w:t>
+            </w:r>
+            <w:r>
+              <w:rPr>
+                <w:rFonts w:eastAsiaTheme="minorEastAsia"/>
+                <w:noProof/>
+                <w:sz w:val="24"/>
+                <w:szCs w:val="24"/>
+                <w:lang w:eastAsia="es-CO"/>
+              </w:rPr>
+              <w:tab/>
+            </w:r>
+            <w:r>
+              <w:rPr>
+                <w:rStyle w:val="Hipervnculo"/>
+                <w:noProof/>
+              </w:rPr>
+              <w:t>Buenas prácticas de conservación y protección de la biodiversidad</w:t>
+            </w:r>
+            <w:r>
+              <w:rPr>
+                <w:noProof/>
+                <w:webHidden/>
+              </w:rPr>
+              <w:tab/>
+            </w:r>
+            <w:r>
+              <w:rPr>
+                <w:noProof/>
+                <w:webHidden/>
+              </w:rPr>
+              <w:fldChar w:fldCharType="begin"/>
+            </w:r>
+            <w:r>
+              <w:rPr>
+                <w:noProof/>
+                <w:webHidden/>
+              </w:rPr>
+              <w:instrText xml:space="preserve"> PAGEREF _Toc197332138 \h </w:instrText>
+            </w:r>
+            <w:r>
+              <w:rPr>
+                <w:noProof/>
+                <w:webHidden/>
+              </w:rPr>
+            </w:r>
+            <w:r>
+              <w:rPr>
+                <w:noProof/>
+                <w:webHidden/>
+              </w:rPr>
+              <w:fldChar w:fldCharType="separate"/>
+            </w:r>
+            <w:r>
+              <w:rPr>
+                <w:noProof/>
+                <w:webHidden/>
+              </w:rPr>
+              <w:t>30</w:t>
             </w:r>
             <w:r>
               <w:rPr>
@@ -1564,13 +2380,13 @@
               <w:lang w:eastAsia="es-CO"/>
             </w:rPr>
           </w:pPr>
-          <w:hyperlink w:anchor="_Toc196592249" w:history="1">
+          <w:hyperlink w:anchor="_Toc197332139" w:history="1">
             <w:r>
               <w:rPr>
                 <w:rStyle w:val="Hipervnculo"/>
                 <w:noProof/>
               </w:rPr>
-              <w:t>4.</w:t>
+              <w:t>6.</w:t>
             </w:r>
             <w:r>
               <w:rPr>
@@ -1587,7 +2403,7 @@
                 <w:rStyle w:val="Hipervnculo"/>
                 <w:noProof/>
               </w:rPr>
-              <w:t>Diagnóstico de aplicación BPG en el predio y bienestar animal</w:t>
+              <w:t>La seguridad y salud en el trabajo aplicada</w:t>
             </w:r>
             <w:r>
               <w:rPr>
@@ -1608,7 +2424,7 @@
                 <w:noProof/>
                 <w:webHidden/>
               </w:rPr>
-              <w:instrText xml:space="preserve"> PAGEREF _Toc196592249 \h </w:instrText>
+              <w:instrText xml:space="preserve"> PAGEREF _Toc197332139 \h </w:instrText>
             </w:r>
             <w:r>
               <w:rPr>
@@ -1628,7 +2444,7 @@
                 <w:noProof/>
                 <w:webHidden/>
               </w:rPr>
-              <w:t>21</w:t>
+              <w:t>31</w:t>
             </w:r>
             <w:r>
               <w:rPr>
@@ -1654,7 +2470,7 @@
               <w:lang w:eastAsia="es-CO"/>
             </w:rPr>
           </w:pPr>
-          <w:hyperlink w:anchor="_Toc196592250" w:history="1">
+          <w:hyperlink w:anchor="_Toc197332140" w:history="1">
             <w:r>
               <w:rPr>
                 <w:rStyle w:val="Hipervnculo"/>
@@ -1666,7 +2482,7 @@
                   </w14:lightRig>
                 </w14:scene3d>
               </w:rPr>
-              <w:t>4.1.</w:t>
+              <w:t>6.1.</w:t>
             </w:r>
             <w:r>
               <w:rPr>
@@ -1683,7 +2499,7 @@
                 <w:rStyle w:val="Hipervnculo"/>
                 <w:noProof/>
               </w:rPr>
-              <w:t>Medidas técnicas para la aplicación de BPG</w:t>
+              <w:t>Elementos de protección personal (EPP) en ganadería de carne</w:t>
             </w:r>
             <w:r>
               <w:rPr>
@@ -1704,7 +2520,7 @@
                 <w:noProof/>
                 <w:webHidden/>
               </w:rPr>
-              <w:instrText xml:space="preserve"> PAGEREF _Toc196592250 \h </w:instrText>
+              <w:instrText xml:space="preserve"> PAGEREF _Toc197332140 \h </w:instrText>
             </w:r>
             <w:r>
               <w:rPr>
@@ -1724,379 +2540,7 @@
                 <w:noProof/>
                 <w:webHidden/>
               </w:rPr>
-              <w:t>21</w:t>
-            </w:r>
-            <w:r>
-              <w:rPr>
-                <w:noProof/>
-                <w:webHidden/>
-              </w:rPr>
-              <w:fldChar w:fldCharType="end"/>
-            </w:r>
-          </w:hyperlink>
-        </w:p>
-        <w:p>
-          <w:pPr>
-            <w:pStyle w:val="TDC2"/>
-            <w:tabs>
-              <w:tab w:val="left" w:pos="1680"/>
-              <w:tab w:val="right" w:leader="dot" w:pos="9962"/>
-            </w:tabs>
-            <w:rPr>
-              <w:rFonts w:eastAsiaTheme="minorEastAsia"/>
-              <w:noProof/>
-              <w:sz w:val="24"/>
-              <w:szCs w:val="24"/>
-              <w:lang w:eastAsia="es-CO"/>
-            </w:rPr>
-          </w:pPr>
-          <w:hyperlink w:anchor="_Toc196592251" w:history="1">
-            <w:r>
-              <w:rPr>
-                <w:rStyle w:val="Hipervnculo"/>
-                <w:noProof/>
-                <w14:scene3d>
-                  <w14:camera w14:prst="orthographicFront"/>
-                  <w14:lightRig w14:rig="threePt" w14:dir="t">
-                    <w14:rot w14:lat="0" w14:lon="0" w14:rev="0"/>
-                  </w14:lightRig>
-                </w14:scene3d>
-              </w:rPr>
-              <w:t>4.2.</w:t>
-            </w:r>
-            <w:r>
-              <w:rPr>
-                <w:rFonts w:eastAsiaTheme="minorEastAsia"/>
-                <w:noProof/>
-                <w:sz w:val="24"/>
-                <w:szCs w:val="24"/>
-                <w:lang w:eastAsia="es-CO"/>
-              </w:rPr>
-              <w:tab/>
-            </w:r>
-            <w:r>
-              <w:rPr>
-                <w:rStyle w:val="Hipervnculo"/>
-                <w:noProof/>
-              </w:rPr>
-              <w:t>Diagnóstico de aplicación de BPG</w:t>
-            </w:r>
-            <w:r>
-              <w:rPr>
-                <w:noProof/>
-                <w:webHidden/>
-              </w:rPr>
-              <w:tab/>
-            </w:r>
-            <w:r>
-              <w:rPr>
-                <w:noProof/>
-                <w:webHidden/>
-              </w:rPr>
-              <w:fldChar w:fldCharType="begin"/>
-            </w:r>
-            <w:r>
-              <w:rPr>
-                <w:noProof/>
-                <w:webHidden/>
-              </w:rPr>
-              <w:instrText xml:space="preserve"> PAGEREF _Toc196592251 \h </w:instrText>
-            </w:r>
-            <w:r>
-              <w:rPr>
-                <w:noProof/>
-                <w:webHidden/>
-              </w:rPr>
-            </w:r>
-            <w:r>
-              <w:rPr>
-                <w:noProof/>
-                <w:webHidden/>
-              </w:rPr>
-              <w:fldChar w:fldCharType="separate"/>
-            </w:r>
-            <w:r>
-              <w:rPr>
-                <w:noProof/>
-                <w:webHidden/>
-              </w:rPr>
-              <w:t>22</w:t>
-            </w:r>
-            <w:r>
-              <w:rPr>
-                <w:noProof/>
-                <w:webHidden/>
-              </w:rPr>
-              <w:fldChar w:fldCharType="end"/>
-            </w:r>
-          </w:hyperlink>
-        </w:p>
-        <w:p>
-          <w:pPr>
-            <w:pStyle w:val="TDC1"/>
-            <w:tabs>
-              <w:tab w:val="left" w:pos="1200"/>
-              <w:tab w:val="right" w:leader="dot" w:pos="9962"/>
-            </w:tabs>
-            <w:rPr>
-              <w:rFonts w:eastAsiaTheme="minorEastAsia"/>
-              <w:noProof/>
-              <w:sz w:val="24"/>
-              <w:szCs w:val="24"/>
-              <w:lang w:eastAsia="es-CO"/>
-            </w:rPr>
-          </w:pPr>
-          <w:hyperlink w:anchor="_Toc196592252" w:history="1">
-            <w:r>
-              <w:rPr>
-                <w:rStyle w:val="Hipervnculo"/>
-                <w:noProof/>
-              </w:rPr>
-              <w:t>5.</w:t>
-            </w:r>
-            <w:r>
-              <w:rPr>
-                <w:rFonts w:eastAsiaTheme="minorEastAsia"/>
-                <w:noProof/>
-                <w:sz w:val="24"/>
-                <w:szCs w:val="24"/>
-                <w:lang w:eastAsia="es-CO"/>
-              </w:rPr>
-              <w:tab/>
-            </w:r>
-            <w:r>
-              <w:rPr>
-                <w:rStyle w:val="Hipervnculo"/>
-                <w:noProof/>
-              </w:rPr>
-              <w:t>Gestión ambiental y de calidad en bovinos de carne</w:t>
-            </w:r>
-            <w:r>
-              <w:rPr>
-                <w:noProof/>
-                <w:webHidden/>
-              </w:rPr>
-              <w:tab/>
-            </w:r>
-            <w:r>
-              <w:rPr>
-                <w:noProof/>
-                <w:webHidden/>
-              </w:rPr>
-              <w:fldChar w:fldCharType="begin"/>
-            </w:r>
-            <w:r>
-              <w:rPr>
-                <w:noProof/>
-                <w:webHidden/>
-              </w:rPr>
-              <w:instrText xml:space="preserve"> PAGEREF _Toc196592252 \h </w:instrText>
-            </w:r>
-            <w:r>
-              <w:rPr>
-                <w:noProof/>
-                <w:webHidden/>
-              </w:rPr>
-            </w:r>
-            <w:r>
-              <w:rPr>
-                <w:noProof/>
-                <w:webHidden/>
-              </w:rPr>
-              <w:fldChar w:fldCharType="separate"/>
-            </w:r>
-            <w:r>
-              <w:rPr>
-                <w:noProof/>
-                <w:webHidden/>
-              </w:rPr>
-              <w:t>23</w:t>
-            </w:r>
-            <w:r>
-              <w:rPr>
-                <w:noProof/>
-                <w:webHidden/>
-              </w:rPr>
-              <w:fldChar w:fldCharType="end"/>
-            </w:r>
-          </w:hyperlink>
-        </w:p>
-        <w:p>
-          <w:pPr>
-            <w:pStyle w:val="TDC1"/>
-            <w:tabs>
-              <w:tab w:val="left" w:pos="1200"/>
-              <w:tab w:val="right" w:leader="dot" w:pos="9962"/>
-            </w:tabs>
-            <w:rPr>
-              <w:rFonts w:eastAsiaTheme="minorEastAsia"/>
-              <w:noProof/>
-              <w:sz w:val="24"/>
-              <w:szCs w:val="24"/>
-              <w:lang w:eastAsia="es-CO"/>
-            </w:rPr>
-          </w:pPr>
-          <w:hyperlink w:anchor="_Toc196592253" w:history="1">
-            <w:r>
-              <w:rPr>
-                <w:rStyle w:val="Hipervnculo"/>
-                <w:noProof/>
-              </w:rPr>
-              <w:t>6.</w:t>
-            </w:r>
-            <w:r>
-              <w:rPr>
-                <w:rFonts w:eastAsiaTheme="minorEastAsia"/>
-                <w:noProof/>
-                <w:sz w:val="24"/>
-                <w:szCs w:val="24"/>
-                <w:lang w:eastAsia="es-CO"/>
-              </w:rPr>
-              <w:tab/>
-            </w:r>
-            <w:r>
-              <w:rPr>
-                <w:rStyle w:val="Hipervnculo"/>
-                <w:noProof/>
-              </w:rPr>
-              <w:t>Reglamentación enfocada en la seguridad del personal ganadero</w:t>
-            </w:r>
-            <w:r>
-              <w:rPr>
-                <w:noProof/>
-                <w:webHidden/>
-              </w:rPr>
-              <w:tab/>
-            </w:r>
-            <w:r>
-              <w:rPr>
-                <w:noProof/>
-                <w:webHidden/>
-              </w:rPr>
-              <w:fldChar w:fldCharType="begin"/>
-            </w:r>
-            <w:r>
-              <w:rPr>
-                <w:noProof/>
-                <w:webHidden/>
-              </w:rPr>
-              <w:instrText xml:space="preserve"> PAGEREF _Toc196592253 \h </w:instrText>
-            </w:r>
-            <w:r>
-              <w:rPr>
-                <w:noProof/>
-                <w:webHidden/>
-              </w:rPr>
-            </w:r>
-            <w:r>
-              <w:rPr>
-                <w:noProof/>
-                <w:webHidden/>
-              </w:rPr>
-              <w:fldChar w:fldCharType="separate"/>
-            </w:r>
-            <w:r>
-              <w:rPr>
-                <w:noProof/>
-                <w:webHidden/>
-              </w:rPr>
-              <w:t>25</w:t>
-            </w:r>
-            <w:r>
-              <w:rPr>
-                <w:noProof/>
-                <w:webHidden/>
-              </w:rPr>
-              <w:fldChar w:fldCharType="end"/>
-            </w:r>
-          </w:hyperlink>
-        </w:p>
-        <w:p>
-          <w:pPr>
-            <w:pStyle w:val="TDC2"/>
-            <w:tabs>
-              <w:tab w:val="left" w:pos="1680"/>
-              <w:tab w:val="right" w:leader="dot" w:pos="9962"/>
-            </w:tabs>
-            <w:rPr>
-              <w:rFonts w:eastAsiaTheme="minorEastAsia"/>
-              <w:noProof/>
-              <w:sz w:val="24"/>
-              <w:szCs w:val="24"/>
-              <w:lang w:eastAsia="es-CO"/>
-            </w:rPr>
-          </w:pPr>
-          <w:hyperlink w:anchor="_Toc196592254" w:history="1">
-            <w:r>
-              <w:rPr>
-                <w:rStyle w:val="Hipervnculo"/>
-                <w:noProof/>
-                <w14:scene3d>
-                  <w14:camera w14:prst="orthographicFront"/>
-                  <w14:lightRig w14:rig="threePt" w14:dir="t">
-                    <w14:rot w14:lat="0" w14:lon="0" w14:rev="0"/>
-                  </w14:lightRig>
-                </w14:scene3d>
-              </w:rPr>
-              <w:t>6.1.</w:t>
-            </w:r>
-            <w:r>
-              <w:rPr>
-                <w:rFonts w:eastAsiaTheme="minorEastAsia"/>
-                <w:noProof/>
-                <w:sz w:val="24"/>
-                <w:szCs w:val="24"/>
-                <w:lang w:eastAsia="es-CO"/>
-              </w:rPr>
-              <w:tab/>
-            </w:r>
-            <w:r>
-              <w:rPr>
-                <w:rStyle w:val="Hipervnculo"/>
-                <w:noProof/>
-              </w:rPr>
-              <w:t>Elementos de protección personal (EPP) en ganadería de carne</w:t>
-            </w:r>
-            <w:r>
-              <w:rPr>
-                <w:noProof/>
-                <w:webHidden/>
-              </w:rPr>
-              <w:tab/>
-            </w:r>
-            <w:r>
-              <w:rPr>
-                <w:noProof/>
-                <w:webHidden/>
-              </w:rPr>
-              <w:fldChar w:fldCharType="begin"/>
-            </w:r>
-            <w:r>
-              <w:rPr>
-                <w:noProof/>
-                <w:webHidden/>
-              </w:rPr>
-              <w:instrText xml:space="preserve"> PAGEREF _Toc196592254 \h </w:instrText>
-            </w:r>
-            <w:r>
-              <w:rPr>
-                <w:noProof/>
-                <w:webHidden/>
-              </w:rPr>
-            </w:r>
-            <w:r>
-              <w:rPr>
-                <w:noProof/>
-                <w:webHidden/>
-              </w:rPr>
-              <w:fldChar w:fldCharType="separate"/>
-            </w:r>
-            <w:r>
-              <w:rPr>
-                <w:noProof/>
-                <w:webHidden/>
-              </w:rPr>
-              <w:t>27</w:t>
+              <w:t>33</w:t>
             </w:r>
             <w:r>
               <w:rPr>
@@ -2121,7 +2565,7 @@
               <w:lang w:eastAsia="es-CO"/>
             </w:rPr>
           </w:pPr>
-          <w:hyperlink w:anchor="_Toc196592255" w:history="1">
+          <w:hyperlink w:anchor="_Toc197332141" w:history="1">
             <w:r>
               <w:rPr>
                 <w:rStyle w:val="Hipervnculo"/>
@@ -2148,7 +2592,7 @@
                 <w:noProof/>
                 <w:webHidden/>
               </w:rPr>
-              <w:instrText xml:space="preserve"> PAGEREF _Toc196592255 \h </w:instrText>
+              <w:instrText xml:space="preserve"> PAGEREF _Toc197332141 \h </w:instrText>
             </w:r>
             <w:r>
               <w:rPr>
@@ -2168,7 +2612,7 @@
                 <w:noProof/>
                 <w:webHidden/>
               </w:rPr>
-              <w:t>29</w:t>
+              <w:t>35</w:t>
             </w:r>
             <w:r>
               <w:rPr>
@@ -2193,7 +2637,7 @@
               <w:lang w:eastAsia="es-CO"/>
             </w:rPr>
           </w:pPr>
-          <w:hyperlink w:anchor="_Toc196592256" w:history="1">
+          <w:hyperlink w:anchor="_Toc197332142" w:history="1">
             <w:r>
               <w:rPr>
                 <w:rStyle w:val="Hipervnculo"/>
@@ -2220,7 +2664,7 @@
                 <w:noProof/>
                 <w:webHidden/>
               </w:rPr>
-              <w:instrText xml:space="preserve"> PAGEREF _Toc196592256 \h </w:instrText>
+              <w:instrText xml:space="preserve"> PAGEREF _Toc197332142 \h </w:instrText>
             </w:r>
             <w:r>
               <w:rPr>
@@ -2240,7 +2684,7 @@
                 <w:noProof/>
                 <w:webHidden/>
               </w:rPr>
-              <w:t>30</w:t>
+              <w:t>36</w:t>
             </w:r>
             <w:r>
               <w:rPr>
@@ -2265,7 +2709,7 @@
               <w:lang w:eastAsia="es-CO"/>
             </w:rPr>
           </w:pPr>
-          <w:hyperlink w:anchor="_Toc196592257" w:history="1">
+          <w:hyperlink w:anchor="_Toc197332143" w:history="1">
             <w:r>
               <w:rPr>
                 <w:rStyle w:val="Hipervnculo"/>
@@ -2292,7 +2736,7 @@
                 <w:noProof/>
                 <w:webHidden/>
               </w:rPr>
-              <w:instrText xml:space="preserve"> PAGEREF _Toc196592257 \h </w:instrText>
+              <w:instrText xml:space="preserve"> PAGEREF _Toc197332143 \h </w:instrText>
             </w:r>
             <w:r>
               <w:rPr>
@@ -2312,7 +2756,7 @@
                 <w:noProof/>
                 <w:webHidden/>
               </w:rPr>
-              <w:t>31</w:t>
+              <w:t>37</w:t>
             </w:r>
             <w:r>
               <w:rPr>
@@ -2337,7 +2781,7 @@
               <w:lang w:eastAsia="es-CO"/>
             </w:rPr>
           </w:pPr>
-          <w:hyperlink w:anchor="_Toc196592258" w:history="1">
+          <w:hyperlink w:anchor="_Toc197332144" w:history="1">
             <w:r>
               <w:rPr>
                 <w:rStyle w:val="Hipervnculo"/>
@@ -2364,7 +2808,7 @@
                 <w:noProof/>
                 <w:webHidden/>
               </w:rPr>
-              <w:instrText xml:space="preserve"> PAGEREF _Toc196592258 \h </w:instrText>
+              <w:instrText xml:space="preserve"> PAGEREF _Toc197332144 \h </w:instrText>
             </w:r>
             <w:r>
               <w:rPr>
@@ -2384,7 +2828,7 @@
                 <w:noProof/>
                 <w:webHidden/>
               </w:rPr>
-              <w:t>32</w:t>
+              <w:t>38</w:t>
             </w:r>
             <w:r>
               <w:rPr>
@@ -2409,7 +2853,7 @@
               <w:lang w:eastAsia="es-CO"/>
             </w:rPr>
           </w:pPr>
-          <w:hyperlink w:anchor="_Toc196592259" w:history="1">
+          <w:hyperlink w:anchor="_Toc197332145" w:history="1">
             <w:r>
               <w:rPr>
                 <w:rStyle w:val="Hipervnculo"/>
@@ -2436,7 +2880,7 @@
                 <w:noProof/>
                 <w:webHidden/>
               </w:rPr>
-              <w:instrText xml:space="preserve"> PAGEREF _Toc196592259 \h </w:instrText>
+              <w:instrText xml:space="preserve"> PAGEREF _Toc197332145 \h </w:instrText>
             </w:r>
             <w:r>
               <w:rPr>
@@ -2456,7 +2900,7 @@
                 <w:noProof/>
                 <w:webHidden/>
               </w:rPr>
-              <w:t>35</w:t>
+              <w:t>41</w:t>
             </w:r>
             <w:r>
               <w:rPr>
@@ -2500,7 +2944,7 @@
           <w:lang w:val="es-CO"/>
         </w:rPr>
       </w:pPr>
-      <w:bookmarkStart w:id="0" w:name="_Toc196592238"/>
+      <w:bookmarkStart w:id="0" w:name="_Toc197332120"/>
       <w:r>
         <w:rPr>
           <w:lang w:val="es-CO"/>
@@ -2541,7 +2985,1644 @@
           <w:lang w:val="es-CO"/>
         </w:rPr>
       </w:pPr>
-      <w:bookmarkStart w:id="1" w:name="_Toc196592239"/>
+      <w:bookmarkStart w:id="1" w:name="_Toc197332121"/>
+      <w:r>
+        <w:rPr>
+          <w:lang w:val="es-CO"/>
+        </w:rPr>
+        <w:lastRenderedPageBreak/>
+        <w:t>Ganado bovino de carne</w:t>
+      </w:r>
+      <w:bookmarkEnd w:id="1"/>
+    </w:p>
+    <w:p>
+      <w:pPr>
+        <w:rPr>
+          <w:lang w:eastAsia="es-CO"/>
+        </w:rPr>
+      </w:pPr>
+      <w:r>
+        <w:rPr>
+          <w:lang w:eastAsia="es-CO"/>
+        </w:rPr>
+        <w:t>En el ámbito profesional, el concepto de razas de ganado de carne en Colombia se refiere a las variedades de bovinos seleccionadas y criadas específicamente para la producción cárnica, basadas en características fenotípicas y genéticas que optimizan el rendimiento, la adaptabilidad al entorno y la calidad del producto final.</w:t>
+      </w:r>
+    </w:p>
+    <w:p>
+      <w:pPr>
+        <w:rPr>
+          <w:lang w:eastAsia="es-CO"/>
+        </w:rPr>
+      </w:pPr>
+      <w:r>
+        <w:rPr>
+          <w:lang w:eastAsia="es-CO"/>
+        </w:rPr>
+        <w:t>La diversidad de climas y terrenos en el país ha favorecido el desarrollo de razas tanto autóctonas como importadas, caracterizadas por su capacidad de adaptación y por ofrecer carnes de distintas calidades, en respuesta a las exigencias de los mercados nacional e internacional.</w:t>
+      </w:r>
+    </w:p>
+    <w:p>
+      <w:pPr>
+        <w:pStyle w:val="Ttulo2"/>
+      </w:pPr>
+      <w:bookmarkStart w:id="2" w:name="_Toc197332122"/>
+      <w:r>
+        <w:t>Concepto y características</w:t>
+      </w:r>
+      <w:bookmarkEnd w:id="2"/>
+    </w:p>
+    <w:p>
+      <w:pPr>
+        <w:rPr>
+          <w:lang w:eastAsia="es-CO"/>
+        </w:rPr>
+      </w:pPr>
+      <w:r>
+        <w:rPr>
+          <w:lang w:eastAsia="es-CO"/>
+        </w:rPr>
+        <w:t>Las razas de ganado de carne en Colombia agrupan bovinos cuya selección genética y manejo se enfocan principalmente en una producción eficiente y rentable de carne. Estas razas se destacan por:</w:t>
+      </w:r>
+    </w:p>
+    <w:p>
+      <w:pPr>
+        <w:pStyle w:val="Prrafodelista"/>
+        <w:numPr>
+          <w:ilvl w:val="0"/>
+          <w:numId w:val="26"/>
+        </w:numPr>
+        <w:rPr>
+          <w:lang w:eastAsia="es-CO"/>
+        </w:rPr>
+      </w:pPr>
+      <w:r>
+        <w:rPr>
+          <w:b/>
+          <w:bCs/>
+          <w:lang w:eastAsia="es-CO"/>
+        </w:rPr>
+        <w:t>Rendimiento</w:t>
+      </w:r>
+      <w:r>
+        <w:rPr>
+          <w:b/>
+          <w:bCs/>
+          <w:lang w:eastAsia="es-CO"/>
+        </w:rPr>
+        <w:t xml:space="preserve"> </w:t>
+      </w:r>
+      <w:r>
+        <w:rPr>
+          <w:b/>
+          <w:bCs/>
+          <w:lang w:eastAsia="es-CO"/>
+        </w:rPr>
+        <w:t>cárnico</w:t>
+      </w:r>
+      <w:r>
+        <w:rPr>
+          <w:lang w:eastAsia="es-CO"/>
+        </w:rPr>
+        <w:t xml:space="preserve">. </w:t>
+      </w:r>
+      <w:r>
+        <w:rPr>
+          <w:lang w:eastAsia="es-CO"/>
+        </w:rPr>
+        <w:t>Alta conversión de alimento en masa muscular, crecimiento rápido y capacidad para alcanzar pesos óptimos de sacrificio.</w:t>
+      </w:r>
+    </w:p>
+    <w:p>
+      <w:pPr>
+        <w:pStyle w:val="Prrafodelista"/>
+        <w:numPr>
+          <w:ilvl w:val="0"/>
+          <w:numId w:val="26"/>
+        </w:numPr>
+        <w:rPr>
+          <w:lang w:eastAsia="es-CO"/>
+        </w:rPr>
+      </w:pPr>
+      <w:r>
+        <w:rPr>
+          <w:b/>
+          <w:bCs/>
+          <w:lang w:eastAsia="es-CO"/>
+        </w:rPr>
+        <w:t>Calidad de la</w:t>
+      </w:r>
+      <w:r>
+        <w:rPr>
+          <w:b/>
+          <w:bCs/>
+          <w:lang w:eastAsia="es-CO"/>
+        </w:rPr>
+        <w:t xml:space="preserve"> </w:t>
+      </w:r>
+      <w:r>
+        <w:rPr>
+          <w:b/>
+          <w:bCs/>
+          <w:lang w:eastAsia="es-CO"/>
+        </w:rPr>
+        <w:t>carne</w:t>
+      </w:r>
+      <w:r>
+        <w:rPr>
+          <w:lang w:eastAsia="es-CO"/>
+        </w:rPr>
+        <w:t xml:space="preserve">. </w:t>
+      </w:r>
+      <w:r>
+        <w:rPr>
+          <w:lang w:eastAsia="es-CO"/>
+        </w:rPr>
+        <w:t>Atributos organolépticos como terneza, jugosidad, marmoleo y sabor, fundamentales para la aceptación comercial.</w:t>
+      </w:r>
+    </w:p>
+    <w:p>
+      <w:pPr>
+        <w:pStyle w:val="Prrafodelista"/>
+        <w:numPr>
+          <w:ilvl w:val="0"/>
+          <w:numId w:val="26"/>
+        </w:numPr>
+        <w:rPr>
+          <w:lang w:eastAsia="es-CO"/>
+        </w:rPr>
+      </w:pPr>
+      <w:r>
+        <w:rPr>
+          <w:b/>
+          <w:bCs/>
+          <w:lang w:eastAsia="es-CO"/>
+        </w:rPr>
+        <w:t>Adaptabilidad ambiental</w:t>
+      </w:r>
+      <w:r>
+        <w:rPr>
+          <w:lang w:eastAsia="es-CO"/>
+        </w:rPr>
+        <w:t xml:space="preserve">. </w:t>
+      </w:r>
+      <w:r>
+        <w:rPr>
+          <w:lang w:eastAsia="es-CO"/>
+        </w:rPr>
+        <w:t>Resistencia a diversas condiciones climáticas y geográficas, desde zonas cálidas y tropicales hasta regiones templadas y de mayor altitud.</w:t>
+      </w:r>
+    </w:p>
+    <w:p>
+      <w:pPr>
+        <w:pStyle w:val="Prrafodelista"/>
+        <w:numPr>
+          <w:ilvl w:val="0"/>
+          <w:numId w:val="26"/>
+        </w:numPr>
+        <w:rPr>
+          <w:lang w:eastAsia="es-CO"/>
+        </w:rPr>
+      </w:pPr>
+      <w:r>
+        <w:rPr>
+          <w:b/>
+          <w:bCs/>
+          <w:lang w:eastAsia="es-CO"/>
+        </w:rPr>
+        <w:t>Resistencia a</w:t>
+      </w:r>
+      <w:r>
+        <w:rPr>
+          <w:b/>
+          <w:bCs/>
+          <w:lang w:eastAsia="es-CO"/>
+        </w:rPr>
+        <w:t xml:space="preserve"> </w:t>
+      </w:r>
+      <w:r>
+        <w:rPr>
+          <w:b/>
+          <w:bCs/>
+          <w:lang w:eastAsia="es-CO"/>
+        </w:rPr>
+        <w:t>enfermedades</w:t>
+      </w:r>
+      <w:r>
+        <w:rPr>
+          <w:lang w:eastAsia="es-CO"/>
+        </w:rPr>
+        <w:t xml:space="preserve">. </w:t>
+      </w:r>
+      <w:r>
+        <w:rPr>
+          <w:lang w:eastAsia="es-CO"/>
+        </w:rPr>
+        <w:t>Capacidad para enfrentar enfermedades endémicas y desafíos sanitarios característicos de la ganadería tropical.</w:t>
+      </w:r>
+    </w:p>
+    <w:p>
+      <w:pPr>
+        <w:pStyle w:val="Ttulo2"/>
+      </w:pPr>
+      <w:bookmarkStart w:id="3" w:name="_Toc197332123"/>
+      <w:r>
+        <w:lastRenderedPageBreak/>
+        <w:t>Principales razas de ganado de carne en Colombia</w:t>
+      </w:r>
+      <w:bookmarkEnd w:id="3"/>
+    </w:p>
+    <w:p>
+      <w:pPr>
+        <w:rPr>
+          <w:lang w:val="es-419" w:eastAsia="es-CO"/>
+        </w:rPr>
+      </w:pPr>
+      <w:r>
+        <w:rPr>
+          <w:lang w:val="es-419" w:eastAsia="es-CO"/>
+        </w:rPr>
+        <w:t>En Colombia se destacan diversas razas de ganado de carne que, por sus características productivas y adaptabilidad, contribuyen de manera significativa a la ganadería nacional.</w:t>
+      </w:r>
+    </w:p>
+    <w:p>
+      <w:pPr>
+        <w:pStyle w:val="Prrafodelista"/>
+        <w:numPr>
+          <w:ilvl w:val="0"/>
+          <w:numId w:val="27"/>
+        </w:numPr>
+        <w:rPr>
+          <w:lang w:val="es-419" w:eastAsia="es-CO"/>
+        </w:rPr>
+      </w:pPr>
+      <w:r>
+        <w:rPr>
+          <w:b/>
+          <w:bCs/>
+          <w:lang w:val="es-419" w:eastAsia="es-CO"/>
+        </w:rPr>
+        <w:t>Cebú (</w:t>
+      </w:r>
+      <w:r>
+        <w:rPr>
+          <w:rStyle w:val="Extranjerismo"/>
+          <w:b/>
+          <w:bCs/>
+          <w:lang w:val="es-419" w:eastAsia="es-CO"/>
+        </w:rPr>
+        <w:t>Bos</w:t>
+      </w:r>
+      <w:r>
+        <w:rPr>
+          <w:rStyle w:val="Extranjerismo"/>
+          <w:b/>
+          <w:bCs/>
+          <w:lang w:val="es-419" w:eastAsia="es-CO"/>
+        </w:rPr>
+        <w:t xml:space="preserve"> </w:t>
+      </w:r>
+      <w:r>
+        <w:rPr>
+          <w:rStyle w:val="Extranjerismo"/>
+          <w:b/>
+          <w:bCs/>
+          <w:lang w:val="es-419" w:eastAsia="es-CO"/>
+        </w:rPr>
+        <w:t>indicus</w:t>
+      </w:r>
+      <w:r>
+        <w:rPr>
+          <w:b/>
+          <w:bCs/>
+          <w:lang w:val="es-419" w:eastAsia="es-CO"/>
+        </w:rPr>
+        <w:t>)</w:t>
+      </w:r>
+      <w:r>
+        <w:rPr>
+          <w:lang w:val="es-419" w:eastAsia="es-CO"/>
+        </w:rPr>
+        <w:t xml:space="preserve">. </w:t>
+      </w:r>
+      <w:r>
+        <w:rPr>
+          <w:lang w:val="es-419" w:eastAsia="es-CO"/>
+        </w:rPr>
+        <w:t>Es la raza predominante en Colombia, especialmente en regiones tropicales y cálidas. Se distingue por su alta resistencia a enfermedades tropicales, calor y parásitos, cualidades que lo hacen ideal para el clima colombiano. Entre las subrazas de Cebú más relevantes en Colombia se encuentran:</w:t>
+      </w:r>
+    </w:p>
+    <w:p>
+      <w:pPr>
+        <w:pStyle w:val="Prrafodelista"/>
+        <w:numPr>
+          <w:ilvl w:val="1"/>
+          <w:numId w:val="27"/>
+        </w:numPr>
+        <w:rPr>
+          <w:lang w:val="es-419" w:eastAsia="es-CO"/>
+        </w:rPr>
+      </w:pPr>
+      <w:r>
+        <w:rPr>
+          <w:rStyle w:val="Extranjerismo"/>
+          <w:b/>
+          <w:bCs/>
+          <w:lang w:val="es-419" w:eastAsia="es-CO"/>
+        </w:rPr>
+        <w:t>Gir</w:t>
+      </w:r>
+      <w:r>
+        <w:rPr>
+          <w:lang w:val="es-419" w:eastAsia="es-CO"/>
+        </w:rPr>
+        <w:t xml:space="preserve">: raza con excelente adaptabilidad al trópico y resistencia a enfermedades, valorada tanto por su carne como por su leche. </w:t>
+      </w:r>
+    </w:p>
+    <w:p>
+      <w:pPr>
+        <w:pStyle w:val="Prrafodelista"/>
+        <w:numPr>
+          <w:ilvl w:val="1"/>
+          <w:numId w:val="27"/>
+        </w:numPr>
+        <w:rPr>
+          <w:lang w:val="es-419" w:eastAsia="es-CO"/>
+        </w:rPr>
+      </w:pPr>
+      <w:r>
+        <w:rPr>
+          <w:rStyle w:val="Extranjerismo"/>
+          <w:b/>
+          <w:bCs/>
+          <w:lang w:val="es-419" w:eastAsia="es-CO"/>
+        </w:rPr>
+        <w:t>Gyr</w:t>
+      </w:r>
+      <w:r>
+        <w:rPr>
+          <w:lang w:val="es-419" w:eastAsia="es-CO"/>
+        </w:rPr>
+        <w:t xml:space="preserve">: muy similar al </w:t>
+      </w:r>
+      <w:r>
+        <w:rPr>
+          <w:rStyle w:val="Extranjerismo"/>
+          <w:lang w:val="es-419" w:eastAsia="es-CO"/>
+        </w:rPr>
+        <w:t>Gir</w:t>
+      </w:r>
+      <w:r>
+        <w:rPr>
+          <w:lang w:val="es-419" w:eastAsia="es-CO"/>
+        </w:rPr>
+        <w:t xml:space="preserve">, destaca por su adaptación a condiciones ambientales extremas. </w:t>
+      </w:r>
+    </w:p>
+    <w:p>
+      <w:pPr>
+        <w:pStyle w:val="Prrafodelista"/>
+        <w:numPr>
+          <w:ilvl w:val="1"/>
+          <w:numId w:val="27"/>
+        </w:numPr>
+        <w:rPr>
+          <w:lang w:val="es-419" w:eastAsia="es-CO"/>
+        </w:rPr>
+      </w:pPr>
+      <w:r>
+        <w:rPr>
+          <w:rStyle w:val="Extranjerismo"/>
+          <w:b/>
+          <w:bCs/>
+          <w:lang w:val="es-419" w:eastAsia="es-CO"/>
+        </w:rPr>
+        <w:t>Nelore</w:t>
+      </w:r>
+      <w:r>
+        <w:rPr>
+          <w:lang w:val="es-419" w:eastAsia="es-CO"/>
+        </w:rPr>
+        <w:t>: originaria de Brasil, se aprecia por su resistencia y producción de carne magra de calidad.</w:t>
+      </w:r>
+    </w:p>
+    <w:p>
+      <w:pPr>
+        <w:ind w:left="708"/>
+        <w:rPr>
+          <w:lang w:val="es-419" w:eastAsia="es-CO"/>
+        </w:rPr>
+      </w:pPr>
+      <w:r>
+        <w:rPr>
+          <w:lang w:eastAsia="es-CO"/>
+        </w:rPr>
+        <w:t>El ganado Cebú resulta fundamental en sistemas de ganadería extensiva y se emplea en cruzamientos para mejorar características productivas.</w:t>
+      </w:r>
+    </w:p>
+    <w:p>
+      <w:pPr>
+        <w:pStyle w:val="Prrafodelista"/>
+        <w:numPr>
+          <w:ilvl w:val="0"/>
+          <w:numId w:val="27"/>
+        </w:numPr>
+        <w:rPr>
+          <w:lang w:val="es-419" w:eastAsia="es-CO"/>
+        </w:rPr>
+      </w:pPr>
+      <w:r>
+        <w:rPr>
+          <w:rStyle w:val="Extranjerismo"/>
+          <w:b/>
+          <w:bCs/>
+          <w:lang w:val="es-419" w:eastAsia="es-CO"/>
+        </w:rPr>
+        <w:t>Charoláis</w:t>
+      </w:r>
+      <w:r>
+        <w:rPr>
+          <w:b/>
+          <w:bCs/>
+          <w:lang w:val="es-419" w:eastAsia="es-CO"/>
+        </w:rPr>
+        <w:t xml:space="preserve"> (</w:t>
+      </w:r>
+      <w:r>
+        <w:rPr>
+          <w:rStyle w:val="Extranjerismo"/>
+          <w:b/>
+          <w:bCs/>
+          <w:lang w:val="es-419" w:eastAsia="es-CO"/>
+        </w:rPr>
+        <w:t>Bos</w:t>
+      </w:r>
+      <w:r>
+        <w:rPr>
+          <w:rStyle w:val="Extranjerismo"/>
+          <w:b/>
+          <w:bCs/>
+          <w:lang w:val="es-419" w:eastAsia="es-CO"/>
+        </w:rPr>
+        <w:t xml:space="preserve"> </w:t>
+      </w:r>
+      <w:r>
+        <w:rPr>
+          <w:rStyle w:val="Extranjerismo"/>
+          <w:b/>
+          <w:bCs/>
+          <w:lang w:val="es-419" w:eastAsia="es-CO"/>
+        </w:rPr>
+        <w:t>taurus</w:t>
+      </w:r>
+      <w:r>
+        <w:rPr>
+          <w:b/>
+          <w:bCs/>
+          <w:lang w:val="es-419" w:eastAsia="es-CO"/>
+        </w:rPr>
+        <w:t>)</w:t>
+      </w:r>
+      <w:r>
+        <w:rPr>
+          <w:lang w:val="es-419" w:eastAsia="es-CO"/>
+        </w:rPr>
+        <w:t xml:space="preserve">. </w:t>
+      </w:r>
+      <w:r>
+        <w:rPr>
+          <w:lang w:eastAsia="es-CO"/>
+        </w:rPr>
+        <w:t>De origen francés, esta raza se reconoce mundialmente por su alto rendimiento en carne magra, tierna y de excelente calidad. Se caracteriza por:</w:t>
+      </w:r>
+    </w:p>
+    <w:p>
+      <w:pPr>
+        <w:pStyle w:val="Prrafodelista"/>
+        <w:numPr>
+          <w:ilvl w:val="1"/>
+          <w:numId w:val="27"/>
+        </w:numPr>
+        <w:rPr>
+          <w:lang w:val="es-419" w:eastAsia="es-CO"/>
+        </w:rPr>
+      </w:pPr>
+      <w:r>
+        <w:rPr>
+          <w:lang w:val="es-419" w:eastAsia="es-CO"/>
+        </w:rPr>
+        <w:t xml:space="preserve">Ganado de gran tamaño y musculoso, con sobresaliente producción cárnica. </w:t>
+      </w:r>
+    </w:p>
+    <w:p>
+      <w:pPr>
+        <w:pStyle w:val="Prrafodelista"/>
+        <w:numPr>
+          <w:ilvl w:val="1"/>
+          <w:numId w:val="27"/>
+        </w:numPr>
+        <w:rPr>
+          <w:lang w:val="es-419" w:eastAsia="es-CO"/>
+        </w:rPr>
+      </w:pPr>
+      <w:r>
+        <w:rPr>
+          <w:lang w:val="es-419" w:eastAsia="es-CO"/>
+        </w:rPr>
+        <w:t>Carne muy apreciada por su terneza y sabor, altamente demandada en mercados internacionales.</w:t>
+      </w:r>
+    </w:p>
+    <w:p>
+      <w:pPr>
+        <w:ind w:left="708"/>
+        <w:rPr>
+          <w:lang w:val="es-419" w:eastAsia="es-CO"/>
+        </w:rPr>
+      </w:pPr>
+      <w:r>
+        <w:rPr>
+          <w:lang w:eastAsia="es-CO"/>
+        </w:rPr>
+        <w:lastRenderedPageBreak/>
+        <w:t xml:space="preserve">En Colombia, el </w:t>
+      </w:r>
+      <w:r>
+        <w:rPr>
+          <w:rStyle w:val="Extranjerismo"/>
+        </w:rPr>
+        <w:t>Charoláis</w:t>
+      </w:r>
+      <w:r>
+        <w:rPr>
+          <w:lang w:eastAsia="es-CO"/>
+        </w:rPr>
+        <w:t xml:space="preserve"> se cría principalmente en zonas de clima templado y se utiliza en programas de mejoramiento genético.</w:t>
+      </w:r>
+    </w:p>
+    <w:p>
+      <w:pPr>
+        <w:pStyle w:val="Prrafodelista"/>
+        <w:numPr>
+          <w:ilvl w:val="0"/>
+          <w:numId w:val="27"/>
+        </w:numPr>
+        <w:rPr>
+          <w:lang w:val="es-419" w:eastAsia="es-CO"/>
+        </w:rPr>
+      </w:pPr>
+      <w:r>
+        <w:rPr>
+          <w:rStyle w:val="Extranjerismo"/>
+          <w:b/>
+          <w:bCs/>
+          <w:lang w:val="es-419" w:eastAsia="es-CO"/>
+        </w:rPr>
+        <w:t>Limousin</w:t>
+      </w:r>
+      <w:r>
+        <w:rPr>
+          <w:b/>
+          <w:bCs/>
+          <w:lang w:val="es-419" w:eastAsia="es-CO"/>
+        </w:rPr>
+        <w:t xml:space="preserve"> (</w:t>
+      </w:r>
+      <w:r>
+        <w:rPr>
+          <w:rStyle w:val="Extranjerismo"/>
+          <w:b/>
+          <w:bCs/>
+          <w:lang w:val="es-419" w:eastAsia="es-CO"/>
+        </w:rPr>
+        <w:t>Bos</w:t>
+      </w:r>
+      <w:r>
+        <w:rPr>
+          <w:rStyle w:val="Extranjerismo"/>
+          <w:b/>
+          <w:bCs/>
+          <w:lang w:val="es-419" w:eastAsia="es-CO"/>
+        </w:rPr>
+        <w:t xml:space="preserve"> </w:t>
+      </w:r>
+      <w:r>
+        <w:rPr>
+          <w:rStyle w:val="Extranjerismo"/>
+          <w:b/>
+          <w:bCs/>
+          <w:lang w:val="es-419" w:eastAsia="es-CO"/>
+        </w:rPr>
+        <w:t>taurus</w:t>
+      </w:r>
+      <w:r>
+        <w:rPr>
+          <w:b/>
+          <w:bCs/>
+          <w:lang w:val="es-419" w:eastAsia="es-CO"/>
+        </w:rPr>
+        <w:t>)</w:t>
+      </w:r>
+      <w:r>
+        <w:rPr>
+          <w:lang w:val="es-419" w:eastAsia="es-CO"/>
+        </w:rPr>
+        <w:t xml:space="preserve">. </w:t>
+      </w:r>
+      <w:r>
+        <w:rPr>
+          <w:lang w:eastAsia="es-CO"/>
+        </w:rPr>
+        <w:t>Raza francesa conocida por su eficiencia en la conversión alimenticia y su capacidad para producir carne magra de alta calidad. Sus principales características son:</w:t>
+      </w:r>
+    </w:p>
+    <w:p>
+      <w:pPr>
+        <w:pStyle w:val="Prrafodelista"/>
+        <w:numPr>
+          <w:ilvl w:val="1"/>
+          <w:numId w:val="27"/>
+        </w:numPr>
+        <w:rPr>
+          <w:lang w:val="es-419" w:eastAsia="es-CO"/>
+        </w:rPr>
+      </w:pPr>
+      <w:r>
+        <w:rPr>
+          <w:lang w:eastAsia="es-CO"/>
+        </w:rPr>
+        <w:t>Ganado de musculatura definida, productor de carne tierna con buen marmoleo.</w:t>
+      </w:r>
+    </w:p>
+    <w:p>
+      <w:pPr>
+        <w:pStyle w:val="Prrafodelista"/>
+        <w:numPr>
+          <w:ilvl w:val="1"/>
+          <w:numId w:val="27"/>
+        </w:numPr>
+        <w:rPr>
+          <w:lang w:val="es-419" w:eastAsia="es-CO"/>
+        </w:rPr>
+      </w:pPr>
+      <w:r>
+        <w:rPr>
+          <w:lang w:eastAsia="es-CO"/>
+        </w:rPr>
+        <w:t>Alta eficiencia en sistemas de engorde intensivos y semi-intensivos.</w:t>
+      </w:r>
+    </w:p>
+    <w:p>
+      <w:pPr>
+        <w:ind w:left="708"/>
+        <w:rPr>
+          <w:lang w:val="es-419" w:eastAsia="es-CO"/>
+        </w:rPr>
+      </w:pPr>
+      <w:r>
+        <w:rPr>
+          <w:lang w:val="es-419" w:eastAsia="es-CO"/>
+        </w:rPr>
+        <w:t xml:space="preserve">El </w:t>
+      </w:r>
+      <w:r>
+        <w:rPr>
+          <w:rStyle w:val="Extranjerismo"/>
+          <w:lang w:val="es-419" w:eastAsia="es-CO"/>
+        </w:rPr>
+        <w:t>Limousin</w:t>
+      </w:r>
+      <w:r>
+        <w:rPr>
+          <w:lang w:val="es-419" w:eastAsia="es-CO"/>
+        </w:rPr>
+        <w:t xml:space="preserve"> se cruza con ganado Cebú para mejorar el rendimiento cárnico en regiones tropicales.</w:t>
+      </w:r>
+    </w:p>
+    <w:p>
+      <w:pPr>
+        <w:pStyle w:val="Prrafodelista"/>
+        <w:numPr>
+          <w:ilvl w:val="0"/>
+          <w:numId w:val="27"/>
+        </w:numPr>
+        <w:rPr>
+          <w:lang w:val="es-419" w:eastAsia="es-CO"/>
+        </w:rPr>
+      </w:pPr>
+      <w:r>
+        <w:rPr>
+          <w:rStyle w:val="Extranjerismo"/>
+          <w:b/>
+          <w:bCs/>
+          <w:lang w:val="es-419" w:eastAsia="es-CO"/>
+        </w:rPr>
+        <w:t xml:space="preserve">Hereford </w:t>
+      </w:r>
+      <w:r>
+        <w:rPr>
+          <w:b/>
+          <w:bCs/>
+          <w:lang w:val="es-419" w:eastAsia="es-CO"/>
+        </w:rPr>
+        <w:t>(</w:t>
+      </w:r>
+      <w:r>
+        <w:rPr>
+          <w:rStyle w:val="Extranjerismo"/>
+          <w:b/>
+          <w:bCs/>
+          <w:lang w:val="es-419" w:eastAsia="es-CO"/>
+        </w:rPr>
+        <w:t>Bos</w:t>
+      </w:r>
+      <w:r>
+        <w:rPr>
+          <w:rStyle w:val="Extranjerismo"/>
+          <w:b/>
+          <w:bCs/>
+          <w:lang w:val="es-419" w:eastAsia="es-CO"/>
+        </w:rPr>
+        <w:t xml:space="preserve"> </w:t>
+      </w:r>
+      <w:r>
+        <w:rPr>
+          <w:rStyle w:val="Extranjerismo"/>
+          <w:b/>
+          <w:bCs/>
+          <w:lang w:val="es-419" w:eastAsia="es-CO"/>
+        </w:rPr>
+        <w:t>taurus</w:t>
+      </w:r>
+      <w:r>
+        <w:rPr>
+          <w:b/>
+          <w:bCs/>
+          <w:lang w:val="es-419" w:eastAsia="es-CO"/>
+        </w:rPr>
+        <w:t>)</w:t>
+      </w:r>
+      <w:r>
+        <w:rPr>
+          <w:lang w:val="es-419" w:eastAsia="es-CO"/>
+        </w:rPr>
+        <w:t xml:space="preserve">. </w:t>
+      </w:r>
+      <w:r>
+        <w:rPr>
+          <w:lang w:eastAsia="es-CO"/>
+        </w:rPr>
+        <w:t>Esta raza británica ha ganado popularidad en Colombia debido a la calidad de su carne, destacándose por:</w:t>
+      </w:r>
+    </w:p>
+    <w:p>
+      <w:pPr>
+        <w:pStyle w:val="Prrafodelista"/>
+        <w:numPr>
+          <w:ilvl w:val="1"/>
+          <w:numId w:val="27"/>
+        </w:numPr>
+        <w:rPr>
+          <w:lang w:val="es-419" w:eastAsia="es-CO"/>
+        </w:rPr>
+      </w:pPr>
+      <w:r>
+        <w:rPr>
+          <w:lang w:val="es-419" w:eastAsia="es-CO"/>
+        </w:rPr>
+        <w:t>Excelente combinación de grasa y músculo, con carne de sabor y terneza notables.</w:t>
+      </w:r>
+    </w:p>
+    <w:p>
+      <w:pPr>
+        <w:pStyle w:val="Prrafodelista"/>
+        <w:numPr>
+          <w:ilvl w:val="1"/>
+          <w:numId w:val="27"/>
+        </w:numPr>
+        <w:rPr>
+          <w:lang w:val="es-419" w:eastAsia="es-CO"/>
+        </w:rPr>
+      </w:pPr>
+      <w:r>
+        <w:rPr>
+          <w:lang w:val="es-419" w:eastAsia="es-CO"/>
+        </w:rPr>
+        <w:t>Alta resistencia y adaptabilidad a diversos sistemas de manejo.</w:t>
+      </w:r>
+    </w:p>
+    <w:p>
+      <w:pPr>
+        <w:ind w:left="708"/>
+        <w:rPr>
+          <w:lang w:eastAsia="es-CO"/>
+        </w:rPr>
+      </w:pPr>
+      <w:r>
+        <w:rPr>
+          <w:lang w:eastAsia="es-CO"/>
+        </w:rPr>
+        <w:t xml:space="preserve">El </w:t>
+      </w:r>
+      <w:r>
+        <w:rPr>
+          <w:rStyle w:val="Extranjerismo"/>
+          <w:lang w:eastAsia="es-CO"/>
+        </w:rPr>
+        <w:t>Hereford</w:t>
+      </w:r>
+      <w:r>
+        <w:rPr>
+          <w:lang w:eastAsia="es-CO"/>
+        </w:rPr>
+        <w:t xml:space="preserve"> se emplea principalmente en cruzamientos para mejorar la calidad de la carne de razas locales.</w:t>
+      </w:r>
+    </w:p>
+    <w:p>
+      <w:pPr>
+        <w:pStyle w:val="Prrafodelista"/>
+        <w:numPr>
+          <w:ilvl w:val="0"/>
+          <w:numId w:val="27"/>
+        </w:numPr>
+        <w:rPr>
+          <w:lang w:eastAsia="es-CO"/>
+        </w:rPr>
+      </w:pPr>
+      <w:r>
+        <w:rPr>
+          <w:rStyle w:val="Extranjerismo"/>
+          <w:b/>
+          <w:bCs/>
+          <w:lang w:eastAsia="es-CO"/>
+        </w:rPr>
+        <w:t>Simmental</w:t>
+      </w:r>
+      <w:r>
+        <w:rPr>
+          <w:b/>
+          <w:bCs/>
+          <w:lang w:eastAsia="es-CO"/>
+        </w:rPr>
+        <w:t xml:space="preserve"> (</w:t>
+      </w:r>
+      <w:r>
+        <w:rPr>
+          <w:rStyle w:val="Extranjerismo"/>
+          <w:b/>
+          <w:bCs/>
+          <w:lang w:eastAsia="es-CO"/>
+        </w:rPr>
+        <w:t>Bos</w:t>
+      </w:r>
+      <w:r>
+        <w:rPr>
+          <w:rStyle w:val="Extranjerismo"/>
+          <w:b/>
+          <w:bCs/>
+          <w:lang w:eastAsia="es-CO"/>
+        </w:rPr>
+        <w:t xml:space="preserve"> </w:t>
+      </w:r>
+      <w:r>
+        <w:rPr>
+          <w:rStyle w:val="Extranjerismo"/>
+          <w:b/>
+          <w:bCs/>
+          <w:lang w:eastAsia="es-CO"/>
+        </w:rPr>
+        <w:t>taurus</w:t>
+      </w:r>
+      <w:r>
+        <w:rPr>
+          <w:b/>
+          <w:bCs/>
+          <w:lang w:eastAsia="es-CO"/>
+        </w:rPr>
+        <w:t>)</w:t>
+      </w:r>
+      <w:r>
+        <w:rPr>
+          <w:lang w:eastAsia="es-CO"/>
+        </w:rPr>
+        <w:t xml:space="preserve">. </w:t>
+      </w:r>
+      <w:r>
+        <w:rPr>
+          <w:lang w:eastAsia="es-CO"/>
+        </w:rPr>
+        <w:t xml:space="preserve">Originaria de Suiza, la raza </w:t>
+      </w:r>
+      <w:r>
+        <w:rPr>
+          <w:rStyle w:val="Extranjerismo"/>
+          <w:lang w:eastAsia="es-CO"/>
+        </w:rPr>
+        <w:t>Simmental</w:t>
+      </w:r>
+      <w:r>
+        <w:rPr>
+          <w:lang w:eastAsia="es-CO"/>
+        </w:rPr>
+        <w:t xml:space="preserve"> en Colombia se destina sobre todo a la producción de carne. Presenta las siguientes características:</w:t>
+      </w:r>
+    </w:p>
+    <w:p>
+      <w:pPr>
+        <w:pStyle w:val="Prrafodelista"/>
+        <w:numPr>
+          <w:ilvl w:val="1"/>
+          <w:numId w:val="27"/>
+        </w:numPr>
+        <w:rPr>
+          <w:lang w:eastAsia="es-CO"/>
+        </w:rPr>
+      </w:pPr>
+      <w:r>
+        <w:rPr>
+          <w:lang w:eastAsia="es-CO"/>
+        </w:rPr>
+        <w:t>Rápido crecimiento y alta capacidad de ganancia de peso.</w:t>
+      </w:r>
+    </w:p>
+    <w:p>
+      <w:pPr>
+        <w:pStyle w:val="Prrafodelista"/>
+        <w:numPr>
+          <w:ilvl w:val="1"/>
+          <w:numId w:val="27"/>
+        </w:numPr>
+        <w:rPr>
+          <w:lang w:eastAsia="es-CO"/>
+        </w:rPr>
+      </w:pPr>
+      <w:r>
+        <w:rPr>
+          <w:lang w:eastAsia="es-CO"/>
+        </w:rPr>
+        <w:t>Producción de carne magra, de buen sabor y excelente conversión alimenticia.</w:t>
+      </w:r>
+    </w:p>
+    <w:p>
+      <w:pPr>
+        <w:pStyle w:val="Prrafodelista"/>
+        <w:numPr>
+          <w:ilvl w:val="1"/>
+          <w:numId w:val="27"/>
+        </w:numPr>
+        <w:rPr>
+          <w:lang w:eastAsia="es-CO"/>
+        </w:rPr>
+      </w:pPr>
+      <w:r>
+        <w:rPr>
+          <w:lang w:eastAsia="es-CO"/>
+        </w:rPr>
+        <w:lastRenderedPageBreak/>
+        <w:t>Adaptabilidad a climas templados y cálidos.</w:t>
+      </w:r>
+    </w:p>
+    <w:p>
+      <w:pPr>
+        <w:ind w:left="708"/>
+        <w:rPr>
+          <w:lang w:eastAsia="es-CO"/>
+        </w:rPr>
+      </w:pPr>
+      <w:r>
+        <w:rPr>
+          <w:lang w:eastAsia="es-CO"/>
+        </w:rPr>
+        <w:t xml:space="preserve">El </w:t>
+      </w:r>
+      <w:r>
+        <w:rPr>
+          <w:rStyle w:val="Extranjerismo"/>
+          <w:lang w:eastAsia="es-CO"/>
+        </w:rPr>
+        <w:t>Simmental</w:t>
+      </w:r>
+      <w:r>
+        <w:rPr>
+          <w:lang w:eastAsia="es-CO"/>
+        </w:rPr>
+        <w:t xml:space="preserve"> se utiliza en programas de cruzamiento para mejorar el rendimiento cárnico.</w:t>
+      </w:r>
+    </w:p>
+    <w:p>
+      <w:pPr>
+        <w:pStyle w:val="Prrafodelista"/>
+        <w:numPr>
+          <w:ilvl w:val="0"/>
+          <w:numId w:val="27"/>
+        </w:numPr>
+        <w:rPr>
+          <w:lang w:eastAsia="es-CO"/>
+        </w:rPr>
+      </w:pPr>
+      <w:r>
+        <w:rPr>
+          <w:rStyle w:val="Extranjerismo"/>
+          <w:b/>
+          <w:bCs/>
+          <w:lang w:eastAsia="es-CO"/>
+        </w:rPr>
+        <w:t>Aberdeen</w:t>
+      </w:r>
+      <w:r>
+        <w:rPr>
+          <w:b/>
+          <w:bCs/>
+          <w:lang w:eastAsia="es-CO"/>
+        </w:rPr>
+        <w:t xml:space="preserve"> </w:t>
+      </w:r>
+      <w:r>
+        <w:rPr>
+          <w:rStyle w:val="Extranjerismo"/>
+          <w:b/>
+          <w:bCs/>
+          <w:lang w:eastAsia="es-CO"/>
+        </w:rPr>
+        <w:t>Angus</w:t>
+      </w:r>
+      <w:r>
+        <w:rPr>
+          <w:b/>
+          <w:bCs/>
+          <w:lang w:eastAsia="es-CO"/>
+        </w:rPr>
+        <w:t xml:space="preserve"> </w:t>
+      </w:r>
+      <w:r>
+        <w:rPr>
+          <w:b/>
+          <w:bCs/>
+          <w:lang w:eastAsia="es-CO"/>
+        </w:rPr>
+        <w:t>(</w:t>
+      </w:r>
+      <w:r>
+        <w:rPr>
+          <w:rStyle w:val="Extranjerismo"/>
+          <w:b/>
+          <w:bCs/>
+          <w:lang w:eastAsia="es-CO"/>
+        </w:rPr>
+        <w:t>Bos taurus</w:t>
+      </w:r>
+      <w:r>
+        <w:rPr>
+          <w:b/>
+          <w:bCs/>
+          <w:lang w:eastAsia="es-CO"/>
+        </w:rPr>
+        <w:t>)</w:t>
+      </w:r>
+      <w:r>
+        <w:rPr>
+          <w:lang w:eastAsia="es-CO"/>
+        </w:rPr>
+        <w:t>.</w:t>
+      </w:r>
+      <w:r>
+        <w:rPr>
+          <w:lang w:eastAsia="es-CO"/>
+        </w:rPr>
+        <w:t xml:space="preserve"> </w:t>
+      </w:r>
+      <w:r>
+        <w:rPr>
+          <w:lang w:eastAsia="es-CO"/>
+        </w:rPr>
+        <w:t xml:space="preserve">De origen escocés, el </w:t>
+      </w:r>
+      <w:r>
+        <w:rPr>
+          <w:rStyle w:val="Extranjerismo"/>
+          <w:lang w:eastAsia="es-CO"/>
+        </w:rPr>
+        <w:t>Aberdeen</w:t>
+      </w:r>
+      <w:r>
+        <w:rPr>
+          <w:lang w:eastAsia="es-CO"/>
+        </w:rPr>
+        <w:t xml:space="preserve"> </w:t>
+      </w:r>
+      <w:r>
+        <w:rPr>
+          <w:rStyle w:val="Extranjerismo"/>
+          <w:lang w:eastAsia="es-CO"/>
+        </w:rPr>
+        <w:t>Angus</w:t>
+      </w:r>
+      <w:r>
+        <w:rPr>
+          <w:lang w:eastAsia="es-CO"/>
+        </w:rPr>
+        <w:t xml:space="preserve"> es conocido por la calidad de su carne, caracterizada por su terneza, jugosidad y marmoleo. Se distingue por</w:t>
+      </w:r>
+      <w:r>
+        <w:rPr>
+          <w:lang w:eastAsia="es-CO"/>
+        </w:rPr>
+        <w:t>:</w:t>
+      </w:r>
+    </w:p>
+    <w:p>
+      <w:pPr>
+        <w:pStyle w:val="Prrafodelista"/>
+        <w:numPr>
+          <w:ilvl w:val="1"/>
+          <w:numId w:val="27"/>
+        </w:numPr>
+        <w:rPr>
+          <w:lang w:eastAsia="es-CO"/>
+        </w:rPr>
+      </w:pPr>
+      <w:r>
+        <w:rPr>
+          <w:lang w:eastAsia="es-CO"/>
+        </w:rPr>
+        <w:t>Carne de alto valor comercial debido a su sabor y textura.</w:t>
+      </w:r>
+    </w:p>
+    <w:p>
+      <w:pPr>
+        <w:pStyle w:val="Prrafodelista"/>
+        <w:numPr>
+          <w:ilvl w:val="1"/>
+          <w:numId w:val="27"/>
+        </w:numPr>
+        <w:rPr>
+          <w:lang w:eastAsia="es-CO"/>
+        </w:rPr>
+      </w:pPr>
+      <w:r>
+        <w:rPr>
+          <w:lang w:eastAsia="es-CO"/>
+        </w:rPr>
+        <w:t>Ganado de tamaño mediano, eficiente en la producción de carne magra.</w:t>
+      </w:r>
+    </w:p>
+    <w:p>
+      <w:pPr>
+        <w:ind w:left="708"/>
+        <w:rPr>
+          <w:lang w:eastAsia="es-CO"/>
+        </w:rPr>
+      </w:pPr>
+      <w:r>
+        <w:rPr>
+          <w:lang w:eastAsia="es-CO"/>
+        </w:rPr>
+        <w:t>En Colombia, se cría principalmente en zonas templadas y frías, y participa en programas de mejoramiento genético.</w:t>
+      </w:r>
+    </w:p>
+    <w:p>
+      <w:pPr>
+        <w:pStyle w:val="Prrafodelista"/>
+        <w:numPr>
+          <w:ilvl w:val="0"/>
+          <w:numId w:val="27"/>
+        </w:numPr>
+        <w:rPr>
+          <w:lang w:eastAsia="es-CO"/>
+        </w:rPr>
+      </w:pPr>
+      <w:r>
+        <w:rPr>
+          <w:rStyle w:val="Extranjerismo"/>
+          <w:b/>
+          <w:bCs/>
+          <w:lang w:eastAsia="es-CO"/>
+        </w:rPr>
+        <w:t>Brangus</w:t>
+      </w:r>
+      <w:r>
+        <w:rPr>
+          <w:b/>
+          <w:bCs/>
+          <w:lang w:eastAsia="es-CO"/>
+        </w:rPr>
+        <w:t xml:space="preserve"> (</w:t>
+      </w:r>
+      <w:r>
+        <w:rPr>
+          <w:rStyle w:val="Extranjerismo"/>
+          <w:b/>
+          <w:bCs/>
+          <w:lang w:eastAsia="es-CO"/>
+        </w:rPr>
+        <w:t>Bos</w:t>
+      </w:r>
+      <w:r>
+        <w:rPr>
+          <w:rStyle w:val="Extranjerismo"/>
+          <w:b/>
+          <w:bCs/>
+        </w:rPr>
+        <w:t xml:space="preserve"> </w:t>
+      </w:r>
+      <w:r>
+        <w:rPr>
+          <w:rStyle w:val="Extranjerismo"/>
+          <w:b/>
+          <w:bCs/>
+          <w:lang w:eastAsia="es-CO"/>
+        </w:rPr>
+        <w:t>indicus</w:t>
+      </w:r>
+      <w:r>
+        <w:rPr>
+          <w:b/>
+          <w:bCs/>
+          <w:lang w:eastAsia="es-CO"/>
+        </w:rPr>
+        <w:t xml:space="preserve"> × </w:t>
+      </w:r>
+      <w:r>
+        <w:rPr>
+          <w:rStyle w:val="Extranjerismo"/>
+          <w:b/>
+          <w:bCs/>
+          <w:lang w:eastAsia="es-CO"/>
+        </w:rPr>
+        <w:t>Bos taurus</w:t>
+      </w:r>
+      <w:r>
+        <w:rPr>
+          <w:b/>
+          <w:bCs/>
+          <w:lang w:eastAsia="es-CO"/>
+        </w:rPr>
+        <w:t>)</w:t>
+      </w:r>
+      <w:r>
+        <w:rPr>
+          <w:lang w:eastAsia="es-CO"/>
+        </w:rPr>
+        <w:t xml:space="preserve">. </w:t>
+      </w:r>
+      <w:r>
+        <w:rPr>
+          <w:lang w:eastAsia="es-CO"/>
+        </w:rPr>
+        <w:t xml:space="preserve">Esta raza surge del cruce entre Cebú y </w:t>
+      </w:r>
+      <w:r>
+        <w:rPr>
+          <w:rStyle w:val="Extranjerismo"/>
+          <w:lang w:eastAsia="es-CO"/>
+        </w:rPr>
+        <w:t>Angus</w:t>
+      </w:r>
+      <w:r>
+        <w:rPr>
+          <w:lang w:eastAsia="es-CO"/>
+        </w:rPr>
+        <w:t>, combinando las ventajas de ambos linajes. Sus principales características son:</w:t>
+      </w:r>
+    </w:p>
+    <w:p>
+      <w:pPr>
+        <w:pStyle w:val="Prrafodelista"/>
+        <w:numPr>
+          <w:ilvl w:val="1"/>
+          <w:numId w:val="27"/>
+        </w:numPr>
+        <w:rPr>
+          <w:lang w:eastAsia="es-CO"/>
+        </w:rPr>
+      </w:pPr>
+      <w:r>
+        <w:rPr>
+          <w:lang w:eastAsia="es-CO"/>
+        </w:rPr>
+        <w:t>Alta resistencia al calor y a enfermedades tropicales.</w:t>
+      </w:r>
+    </w:p>
+    <w:p>
+      <w:pPr>
+        <w:pStyle w:val="Prrafodelista"/>
+        <w:numPr>
+          <w:ilvl w:val="1"/>
+          <w:numId w:val="27"/>
+        </w:numPr>
+        <w:rPr>
+          <w:lang w:eastAsia="es-CO"/>
+        </w:rPr>
+      </w:pPr>
+      <w:r>
+        <w:rPr>
+          <w:lang w:eastAsia="es-CO"/>
+        </w:rPr>
+        <w:t>Producción de carne de alta calidad, tierna y jugosa.</w:t>
+      </w:r>
+    </w:p>
+    <w:p>
+      <w:pPr>
+        <w:pStyle w:val="Prrafodelista"/>
+        <w:numPr>
+          <w:ilvl w:val="1"/>
+          <w:numId w:val="27"/>
+        </w:numPr>
+        <w:rPr>
+          <w:lang w:eastAsia="es-CO"/>
+        </w:rPr>
+      </w:pPr>
+      <w:r>
+        <w:rPr>
+          <w:lang w:eastAsia="es-CO"/>
+        </w:rPr>
+        <w:t>Excelente productividad en sistemas tropicales.</w:t>
+      </w:r>
+    </w:p>
+    <w:p>
+      <w:pPr>
+        <w:ind w:left="708"/>
+        <w:rPr>
+          <w:lang w:eastAsia="es-CO"/>
+        </w:rPr>
+      </w:pPr>
+      <w:r>
+        <w:rPr>
+          <w:lang w:eastAsia="es-CO"/>
+        </w:rPr>
+        <w:t xml:space="preserve">El </w:t>
+      </w:r>
+      <w:r>
+        <w:rPr>
+          <w:rStyle w:val="Extranjerismo"/>
+          <w:lang w:eastAsia="es-CO"/>
+        </w:rPr>
+        <w:t>Brangus</w:t>
+      </w:r>
+      <w:r>
+        <w:rPr>
+          <w:lang w:eastAsia="es-CO"/>
+        </w:rPr>
+        <w:t xml:space="preserve"> se emplea ampliamente en cruzamientos comerciales en la ganadería colombiana.</w:t>
+      </w:r>
+    </w:p>
+    <w:p>
+      <w:pPr>
+        <w:pStyle w:val="Prrafodelista"/>
+        <w:numPr>
+          <w:ilvl w:val="0"/>
+          <w:numId w:val="27"/>
+        </w:numPr>
+        <w:rPr>
+          <w:lang w:eastAsia="es-CO"/>
+        </w:rPr>
+      </w:pPr>
+      <w:r>
+        <w:rPr>
+          <w:b/>
+          <w:bCs/>
+          <w:lang w:eastAsia="es-CO"/>
+        </w:rPr>
+        <w:t xml:space="preserve">Santa </w:t>
+      </w:r>
+      <w:r>
+        <w:rPr>
+          <w:rStyle w:val="Extranjerismo"/>
+          <w:b/>
+          <w:bCs/>
+          <w:lang w:eastAsia="es-CO"/>
+        </w:rPr>
+        <w:t>Gertrudis</w:t>
+      </w:r>
+      <w:r>
+        <w:rPr>
+          <w:b/>
+          <w:bCs/>
+          <w:lang w:eastAsia="es-CO"/>
+        </w:rPr>
+        <w:t xml:space="preserve"> (</w:t>
+      </w:r>
+      <w:r>
+        <w:rPr>
+          <w:rStyle w:val="Extranjerismo"/>
+          <w:b/>
+          <w:bCs/>
+          <w:lang w:eastAsia="es-CO"/>
+        </w:rPr>
+        <w:t>Bos indicus</w:t>
+      </w:r>
+      <w:r>
+        <w:rPr>
+          <w:b/>
+          <w:bCs/>
+          <w:lang w:eastAsia="es-CO"/>
+        </w:rPr>
+        <w:t xml:space="preserve"> × </w:t>
+      </w:r>
+      <w:r>
+        <w:rPr>
+          <w:rStyle w:val="Extranjerismo"/>
+          <w:b/>
+          <w:bCs/>
+          <w:lang w:eastAsia="es-CO"/>
+        </w:rPr>
+        <w:t>Bos taurus</w:t>
+      </w:r>
+      <w:r>
+        <w:rPr>
+          <w:b/>
+          <w:bCs/>
+          <w:lang w:eastAsia="es-CO"/>
+        </w:rPr>
+        <w:t>)</w:t>
+      </w:r>
+      <w:r>
+        <w:rPr>
+          <w:lang w:eastAsia="es-CO"/>
+        </w:rPr>
+        <w:t xml:space="preserve">. </w:t>
+      </w:r>
+      <w:r>
+        <w:rPr>
+          <w:lang w:eastAsia="es-CO"/>
+        </w:rPr>
+        <w:t xml:space="preserve">Originada en Estados Unidos a partir del cruce entre Cebú y </w:t>
+      </w:r>
+      <w:r>
+        <w:rPr>
+          <w:rStyle w:val="Extranjerismo"/>
+          <w:lang w:eastAsia="es-CO"/>
+        </w:rPr>
+        <w:t>Shorthorn</w:t>
+      </w:r>
+      <w:r>
+        <w:rPr>
+          <w:lang w:eastAsia="es-CO"/>
+        </w:rPr>
+        <w:t>, esta raza es valorada por:</w:t>
+      </w:r>
+    </w:p>
+    <w:p>
+      <w:pPr>
+        <w:pStyle w:val="Prrafodelista"/>
+        <w:numPr>
+          <w:ilvl w:val="1"/>
+          <w:numId w:val="27"/>
+        </w:numPr>
+        <w:rPr>
+          <w:lang w:eastAsia="es-CO"/>
+        </w:rPr>
+      </w:pPr>
+      <w:r>
+        <w:rPr>
+          <w:lang w:eastAsia="es-CO"/>
+        </w:rPr>
+        <w:lastRenderedPageBreak/>
+        <w:t>Gran tamaño, musculatura desarrollada y producción de carne magra.</w:t>
+      </w:r>
+    </w:p>
+    <w:p>
+      <w:pPr>
+        <w:pStyle w:val="Prrafodelista"/>
+        <w:numPr>
+          <w:ilvl w:val="1"/>
+          <w:numId w:val="27"/>
+        </w:numPr>
+        <w:rPr>
+          <w:lang w:eastAsia="es-CO"/>
+        </w:rPr>
+      </w:pPr>
+      <w:r>
+        <w:rPr>
+          <w:lang w:eastAsia="es-CO"/>
+        </w:rPr>
+        <w:t>Adaptabilidad a condiciones tropicales y resistencia a enfermedades y parásitos.</w:t>
+      </w:r>
+    </w:p>
+    <w:p>
+      <w:pPr>
+        <w:ind w:left="708"/>
+        <w:rPr>
+          <w:lang w:eastAsia="es-CO"/>
+        </w:rPr>
+      </w:pPr>
+      <w:r>
+        <w:rPr>
+          <w:lang w:eastAsia="es-CO"/>
+        </w:rPr>
+        <w:t xml:space="preserve">En Colombia, el Santa </w:t>
+      </w:r>
+      <w:r>
+        <w:rPr>
+          <w:rStyle w:val="Extranjerismo"/>
+          <w:lang w:eastAsia="es-CO"/>
+        </w:rPr>
+        <w:t>Gertrudis</w:t>
+      </w:r>
+      <w:r>
+        <w:rPr>
+          <w:lang w:eastAsia="es-CO"/>
+        </w:rPr>
+        <w:t xml:space="preserve"> se utiliza principalmente en sistemas de ganadería extensiva y en programas de mejoramiento de resistencia y calidad de carne.</w:t>
+      </w:r>
+    </w:p>
+    <w:p>
+      <w:pPr>
+        <w:rPr>
+          <w:lang w:eastAsia="es-CO"/>
+        </w:rPr>
+      </w:pPr>
+    </w:p>
+    <w:p>
+      <w:pPr>
+        <w:rPr>
+          <w:lang w:eastAsia="es-CO"/>
+        </w:rPr>
+      </w:pPr>
+    </w:p>
+    <w:p>
+      <w:pPr>
+        <w:rPr>
+          <w:lang w:eastAsia="es-CO"/>
+        </w:rPr>
+      </w:pPr>
+    </w:p>
+    <w:p>
+      <w:pPr>
+        <w:rPr>
+          <w:lang w:eastAsia="es-CO"/>
+        </w:rPr>
+      </w:pPr>
+    </w:p>
+    <w:p>
+      <w:pPr>
+        <w:rPr>
+          <w:lang w:eastAsia="es-CO"/>
+        </w:rPr>
+      </w:pPr>
+    </w:p>
+    <w:p>
+      <w:pPr>
+        <w:rPr>
+          <w:lang w:eastAsia="es-CO"/>
+        </w:rPr>
+      </w:pPr>
+    </w:p>
+    <w:p>
+      <w:pPr>
+        <w:rPr>
+          <w:lang w:eastAsia="es-CO"/>
+        </w:rPr>
+      </w:pPr>
+    </w:p>
+    <w:p>
+      <w:pPr>
+        <w:rPr>
+          <w:lang w:eastAsia="es-CO"/>
+        </w:rPr>
+      </w:pPr>
+    </w:p>
+    <w:p>
+      <w:pPr>
+        <w:rPr>
+          <w:lang w:eastAsia="es-CO"/>
+        </w:rPr>
+      </w:pPr>
+    </w:p>
+    <w:p>
+      <w:pPr>
+        <w:rPr>
+          <w:lang w:eastAsia="es-CO"/>
+        </w:rPr>
+      </w:pPr>
+    </w:p>
+    <w:p>
+      <w:pPr>
+        <w:rPr>
+          <w:lang w:eastAsia="es-CO"/>
+        </w:rPr>
+      </w:pPr>
+    </w:p>
+    <w:p>
+      <w:pPr>
+        <w:rPr>
+          <w:lang w:eastAsia="es-CO"/>
+        </w:rPr>
+      </w:pPr>
+    </w:p>
+    <w:p>
+      <w:pPr>
+        <w:rPr>
+          <w:lang w:eastAsia="es-CO"/>
+        </w:rPr>
+      </w:pPr>
+    </w:p>
+    <w:p>
+      <w:pPr>
+        <w:pStyle w:val="Ttulo1"/>
+        <w:rPr>
+          <w:lang w:val="es-CO"/>
+        </w:rPr>
+      </w:pPr>
+      <w:bookmarkStart w:id="4" w:name="_Toc197332124"/>
       <w:r>
         <w:rPr>
           <w:lang w:val="es-CO"/>
@@ -2549,7 +4630,7 @@
         <w:lastRenderedPageBreak/>
         <w:t>Empresa ganadera bovina de carne</w:t>
       </w:r>
-      <w:bookmarkEnd w:id="1"/>
+      <w:bookmarkEnd w:id="4"/>
     </w:p>
     <w:p>
       <w:pPr>
@@ -2582,7 +4663,7 @@
         <w:pStyle w:val="Ttulo3"/>
       </w:pPr>
       <w:r>
-        <w:t>Estructura de la empresa ganadera</w:t>
+        <w:t>Infraestructura</w:t>
       </w:r>
     </w:p>
     <w:p>
@@ -3071,6 +5152,18 @@
         </w:rPr>
         <w:t>.</w:t>
       </w:r>
+      <w:r>
+        <w:rPr>
+          <w:lang w:eastAsia="es-CO"/>
+        </w:rPr>
+        <w:t xml:space="preserve"> </w:t>
+      </w:r>
+      <w:r>
+        <w:rPr>
+          <w:lang w:eastAsia="es-CO"/>
+        </w:rPr>
+        <w:t>El diagnóstico constituye una fase fundamental en la creación de una empresa ganadera basada en buenas prácticas, ya que permite evaluar las condiciones iniciales y diseñar estrategias orientadas a un manejo eficiente y sostenible. Su importancia se manifiesta en los siguientes aspectos:</w:t>
+      </w:r>
     </w:p>
     <w:p>
       <w:pPr>
@@ -3089,6 +5182,7 @@
           <w:bCs/>
           <w:lang w:eastAsia="es-CO"/>
         </w:rPr>
+        <w:lastRenderedPageBreak/>
         <w:t>Evaluación del terreno y recursos</w:t>
       </w:r>
       <w:r>
@@ -3153,7 +5247,6 @@
           <w:bCs/>
           <w:lang w:eastAsia="es-CO"/>
         </w:rPr>
-        <w:lastRenderedPageBreak/>
         <w:t>Selección del sistema de producción</w:t>
       </w:r>
       <w:r>
@@ -3402,6 +5495,7 @@
         <w:rPr>
           <w:lang w:eastAsia="es-CO"/>
         </w:rPr>
+        <w:lastRenderedPageBreak/>
         <w:t>Implementación de sistemas de bioseguridad para evitar enfermedades.</w:t>
       </w:r>
     </w:p>
@@ -3440,7 +5534,6 @@
           <w:bCs/>
           <w:lang w:eastAsia="es-CO"/>
         </w:rPr>
-        <w:lastRenderedPageBreak/>
         <w:t>Selección y manejo del rebaño</w:t>
       </w:r>
       <w:r>
@@ -3687,7 +5780,8 @@
         <w:pStyle w:val="Ttulo3"/>
       </w:pPr>
       <w:r>
-        <w:t>Estructura y características de la ganadería bovina de carne en Colombia</w:t>
+        <w:lastRenderedPageBreak/>
+        <w:t>Estructura y características</w:t>
       </w:r>
     </w:p>
     <w:p>
@@ -3705,6 +5799,7 @@
       <w:r>
         <w:rPr>
           <w:rStyle w:val="Extranjerismo"/>
+          <w:lang w:val="es-CO"/>
         </w:rPr>
         <w:t>Brahman</w:t>
       </w:r>
@@ -3725,7 +5820,6 @@
         <w:rPr>
           <w:lang w:val="es-419" w:eastAsia="es-CO"/>
         </w:rPr>
-        <w:lastRenderedPageBreak/>
         <w:t xml:space="preserve">Con la incorporación de razas como </w:t>
       </w:r>
       <w:r>
@@ -3939,36 +6033,15 @@
         <w:rPr>
           <w:lang w:eastAsia="es-CO"/>
         </w:rPr>
-        <w:t>Estos modelos se ajustan a las condiciones de cada región y permiten adaptar la producción a las demandas del mercado y las condiciones ambientales locales. A continuación, se presentan los principales modelos utilizados. Se recomienda llevar un registro detallado de cada uno en su libreta personal de apuntes para un mejor seguimiento y análisis.</w:t>
-      </w:r>
-    </w:p>
-    <w:p>
-      <w:pPr>
-        <w:rPr>
-          <w:lang w:eastAsia="es-CO"/>
-        </w:rPr>
-      </w:pPr>
-    </w:p>
-    <w:p>
-      <w:pPr>
-        <w:rPr>
-          <w:lang w:eastAsia="es-CO"/>
-        </w:rPr>
-      </w:pPr>
-    </w:p>
-    <w:p>
-      <w:pPr>
-        <w:rPr>
-          <w:lang w:eastAsia="es-CO"/>
-        </w:rPr>
-      </w:pPr>
-    </w:p>
-    <w:p>
-      <w:pPr>
-        <w:rPr>
-          <w:lang w:eastAsia="es-CO"/>
-        </w:rPr>
-      </w:pPr>
+        <w:t xml:space="preserve">Estos modelos se ajustan a las condiciones de cada región y permiten adaptar la producción a las demandas del mercado y las condiciones ambientales locales. A continuación, se presentan los principales modelos utilizados. Se recomienda llevar un </w:t>
+      </w:r>
+      <w:r>
+        <w:rPr>
+          <w:lang w:eastAsia="es-CO"/>
+        </w:rPr>
+        <w:lastRenderedPageBreak/>
+        <w:t>registro detallado de cada uno en su libreta personal de apuntes para un mejor seguimiento y análisis.</w:t>
+      </w:r>
     </w:p>
     <w:p>
       <w:pPr>
@@ -3981,7 +6054,6 @@
         <w:rPr>
           <w:lang w:val="es-419" w:eastAsia="es-CO"/>
         </w:rPr>
-        <w:lastRenderedPageBreak/>
         <w:t>Estructura y características de la ganadería bovina de carne en Colombia</w:t>
       </w:r>
     </w:p>
@@ -3998,7 +6070,7 @@
           <w:lang w:eastAsia="es-CO"/>
         </w:rPr>
         <w:drawing>
-          <wp:inline distT="0" distB="0" distL="0" distR="0" wp14:anchorId="2BD2C37E" wp14:editId="3DF44DE3">
+          <wp:inline distT="0" distB="0" distL="0" distR="0" wp14:anchorId="2BD2C37E" wp14:editId="292F6768">
             <wp:extent cx="4572000" cy="2571630"/>
             <wp:effectExtent l="0" t="0" r="0" b="635"/>
             <wp:docPr id="945730194" name="Imagen 4">
@@ -4141,27 +6213,21 @@
         <w:rPr>
           <w:lang w:val="es-CO"/>
         </w:rPr>
-        <w:t>Funciones de la empresa ganadera de carne</w:t>
-      </w:r>
-    </w:p>
-    <w:p>
-      <w:pPr>
-        <w:rPr>
-          <w:lang w:eastAsia="es-CO"/>
-        </w:rPr>
-      </w:pPr>
-      <w:r>
-        <w:rPr>
-          <w:lang w:eastAsia="es-CO"/>
-        </w:rPr>
-        <w:t xml:space="preserve">La función principal de la empresa ganadera de carne es optimizar la producción y comercialización de ganado bajo parámetros técnicos y normativos que permitan mejorar la eficiencia, reducir costos y aumentar la rentabilidad. Esto se logra mediante </w:t>
-      </w:r>
-      <w:r>
-        <w:rPr>
-          <w:lang w:eastAsia="es-CO"/>
-        </w:rPr>
         <w:lastRenderedPageBreak/>
-        <w:t>la aplicación de buenas prácticas ganaderas (BPG), el uso de tecnologías innovadoras y la implementación de sistemas sostenibles que garanticen la calidad del producto final.</w:t>
+        <w:t>Funciones</w:t>
+      </w:r>
+    </w:p>
+    <w:p>
+      <w:pPr>
+        <w:rPr>
+          <w:lang w:eastAsia="es-CO"/>
+        </w:rPr>
+      </w:pPr>
+      <w:r>
+        <w:rPr>
+          <w:lang w:eastAsia="es-CO"/>
+        </w:rPr>
+        <w:t>La función principal de la empresa ganadera de carne es optimizar la producción y comercialización de ganado bajo parámetros técnicos y normativos que permitan mejorar la eficiencia, reducir costos y aumentar la rentabilidad. Esto se logra mediante la aplicación de buenas prácticas ganaderas (BPG), el uso de tecnologías innovadoras y la implementación de sistemas sostenibles que garanticen la calidad del producto final.</w:t>
       </w:r>
     </w:p>
     <w:p>
@@ -4238,13 +6304,14 @@
     </w:p>
     <w:p>
       <w:pPr>
-        <w:pStyle w:val="Ttulo2"/>
-      </w:pPr>
-      <w:bookmarkStart w:id="2" w:name="_Toc196592240"/>
-      <w:r>
+        <w:pStyle w:val="Ttulo1"/>
+      </w:pPr>
+      <w:bookmarkStart w:id="5" w:name="_Toc197332125"/>
+      <w:r>
+        <w:lastRenderedPageBreak/>
         <w:t>Política sanitaria y de inocuidad en alimentos</w:t>
       </w:r>
-      <w:bookmarkEnd w:id="2"/>
+      <w:bookmarkEnd w:id="5"/>
     </w:p>
     <w:p>
       <w:pPr>
@@ -4288,7 +6355,6 @@
           <w:bCs/>
           <w:lang w:val="es-419" w:eastAsia="es-CO"/>
         </w:rPr>
-        <w:lastRenderedPageBreak/>
         <w:t>Inocuidad de un alimento</w:t>
       </w:r>
       <w:r>
@@ -4472,30 +6538,24 @@
       <w:pPr>
         <w:pStyle w:val="Ttulo2"/>
       </w:pPr>
-      <w:bookmarkStart w:id="3" w:name="_Toc196592241"/>
-      <w:r>
-        <w:t>Normativa en seguridad y salud en el trabajo concepto y aplicación</w:t>
-      </w:r>
-      <w:bookmarkEnd w:id="3"/>
-    </w:p>
-    <w:p>
-      <w:pPr>
-        <w:rPr>
-          <w:lang w:val="es-419" w:eastAsia="es-CO"/>
-        </w:rPr>
-      </w:pPr>
-      <w:r>
-        <w:rPr>
-          <w:lang w:val="es-419" w:eastAsia="es-CO"/>
-        </w:rPr>
-        <w:t xml:space="preserve">La normativa en seguridad y salud en el trabajo es una herramienta implementada por el Gobierno Nacional para ejercer control, vigilancia y protección sobre los animales tanto a nivel individual como colectivo. Además, busca la </w:t>
-      </w:r>
-      <w:r>
-        <w:rPr>
-          <w:lang w:val="es-419" w:eastAsia="es-CO"/>
-        </w:rPr>
+      <w:bookmarkStart w:id="6" w:name="_Toc197332126"/>
+      <w:r>
         <w:lastRenderedPageBreak/>
-        <w:t>preservación del medio ambiente, evitando pérdidas económicas, impactos en la salud humana y regulando la comercialización de productos y animales.</w:t>
+        <w:t>Legislación</w:t>
+      </w:r>
+      <w:bookmarkEnd w:id="6"/>
+    </w:p>
+    <w:p>
+      <w:pPr>
+        <w:rPr>
+          <w:lang w:val="es-419" w:eastAsia="es-CO"/>
+        </w:rPr>
+      </w:pPr>
+      <w:r>
+        <w:rPr>
+          <w:lang w:val="es-419" w:eastAsia="es-CO"/>
+        </w:rPr>
+        <w:t>La normativa en seguridad y salud en el trabajo es una herramienta implementada por el Gobierno Nacional para ejercer control, vigilancia y protección sobre los animales tanto a nivel individual como colectivo. Además, busca la preservación del medio ambiente, evitando pérdidas económicas, impactos en la salud humana y regulando la comercialización de productos y animales.</w:t>
       </w:r>
     </w:p>
     <w:p>
@@ -4728,27 +6788,6 @@
         </w:rPr>
         <w:t>En cuanto a la inocuidad pecuaria, conozca en la siguiente gráfica la reglamentación existente; tenga presente que tales normativas se actualizan, se postulan cambios y ajustes permanentes para las prácticas ganaderas de producción:</w:t>
       </w:r>
-    </w:p>
-    <w:p>
-      <w:pPr>
-        <w:rPr>
-          <w:lang w:eastAsia="es-CO"/>
-        </w:rPr>
-      </w:pPr>
-    </w:p>
-    <w:p>
-      <w:pPr>
-        <w:rPr>
-          <w:lang w:eastAsia="es-CO"/>
-        </w:rPr>
-      </w:pPr>
-    </w:p>
-    <w:p>
-      <w:pPr>
-        <w:rPr>
-          <w:lang w:eastAsia="es-CO"/>
-        </w:rPr>
-      </w:pPr>
     </w:p>
     <w:p>
       <w:pPr>
@@ -5020,11 +7059,11 @@
       <w:pPr>
         <w:pStyle w:val="Ttulo2"/>
       </w:pPr>
-      <w:bookmarkStart w:id="4" w:name="_Toc196592242"/>
+      <w:bookmarkStart w:id="7" w:name="_Toc197332127"/>
       <w:r>
         <w:t>Implicaciones e importancia</w:t>
       </w:r>
-      <w:bookmarkEnd w:id="4"/>
+      <w:bookmarkEnd w:id="7"/>
     </w:p>
     <w:p>
       <w:pPr>
@@ -5220,12 +7259,12 @@
       <w:pPr>
         <w:pStyle w:val="Ttulo1"/>
       </w:pPr>
-      <w:bookmarkStart w:id="5" w:name="_Toc196592243"/>
+      <w:bookmarkStart w:id="8" w:name="_Toc197332128"/>
       <w:r>
         <w:lastRenderedPageBreak/>
         <w:t>Buenas prácticas ganaderas en la producción de bovinos de carne (BPG) y bienestar animal</w:t>
       </w:r>
-      <w:bookmarkEnd w:id="5"/>
+      <w:bookmarkEnd w:id="8"/>
     </w:p>
     <w:p>
       <w:pPr>
@@ -5577,11 +7616,11 @@
       <w:pPr>
         <w:pStyle w:val="Ttulo2"/>
       </w:pPr>
-      <w:bookmarkStart w:id="6" w:name="_Toc196592244"/>
+      <w:bookmarkStart w:id="9" w:name="_Toc197332129"/>
       <w:r>
         <w:t>Bienestar animal</w:t>
       </w:r>
-      <w:bookmarkEnd w:id="6"/>
+      <w:bookmarkEnd w:id="9"/>
     </w:p>
     <w:p>
       <w:pPr>
@@ -5717,11 +7756,11 @@
       <w:pPr>
         <w:pStyle w:val="Ttulo2"/>
       </w:pPr>
-      <w:bookmarkStart w:id="7" w:name="_Toc196592245"/>
+      <w:bookmarkStart w:id="10" w:name="_Toc197332130"/>
       <w:r>
         <w:t>Componentes BPG</w:t>
       </w:r>
-      <w:bookmarkEnd w:id="7"/>
+      <w:bookmarkEnd w:id="10"/>
     </w:p>
     <w:p>
       <w:pPr>
@@ -5791,7 +7830,7 @@
           <w:lang w:val="es-419" w:eastAsia="es-CO"/>
         </w:rPr>
         <w:drawing>
-          <wp:inline distT="0" distB="0" distL="0" distR="0" wp14:anchorId="2CA7BB21" wp14:editId="2BAD99DC">
+          <wp:inline distT="0" distB="0" distL="0" distR="0" wp14:anchorId="2CA7BB21" wp14:editId="13C289DC">
             <wp:extent cx="4572000" cy="2571630"/>
             <wp:effectExtent l="0" t="0" r="0" b="635"/>
             <wp:docPr id="1930409699" name="Imagen 5">
@@ -5935,11 +7974,11 @@
       <w:pPr>
         <w:pStyle w:val="Ttulo2"/>
       </w:pPr>
-      <w:bookmarkStart w:id="8" w:name="_Toc196592246"/>
+      <w:bookmarkStart w:id="11" w:name="_Toc197332131"/>
       <w:r>
         <w:t>Criterios de cumplimiento y listas de chequeo</w:t>
       </w:r>
-      <w:bookmarkEnd w:id="8"/>
+      <w:bookmarkEnd w:id="11"/>
     </w:p>
     <w:p>
       <w:pPr>
@@ -6033,12 +8072,12 @@
       <w:pPr>
         <w:pStyle w:val="Ttulo2"/>
       </w:pPr>
-      <w:bookmarkStart w:id="9" w:name="_Toc196592247"/>
+      <w:bookmarkStart w:id="12" w:name="_Toc197332132"/>
       <w:r>
         <w:lastRenderedPageBreak/>
         <w:t>Aplicación de las Buenas Prácticas Ganaderas (BPG)</w:t>
       </w:r>
-      <w:bookmarkEnd w:id="9"/>
+      <w:bookmarkEnd w:id="12"/>
     </w:p>
     <w:p>
       <w:pPr>
@@ -6260,28 +8299,14 @@
     </w:p>
     <w:p>
       <w:pPr>
-        <w:rPr>
-          <w:lang w:val="es-419" w:eastAsia="es-CO"/>
-        </w:rPr>
-      </w:pPr>
-    </w:p>
-    <w:p>
-      <w:pPr>
-        <w:rPr>
-          <w:lang w:val="es-419" w:eastAsia="es-CO"/>
-        </w:rPr>
-      </w:pPr>
-    </w:p>
-    <w:p>
-      <w:pPr>
-        <w:pStyle w:val="Ttulo1"/>
-      </w:pPr>
-      <w:bookmarkStart w:id="10" w:name="_Toc196592248"/>
+        <w:pStyle w:val="Ttulo2"/>
+      </w:pPr>
+      <w:bookmarkStart w:id="13" w:name="_Toc197332133"/>
       <w:r>
         <w:lastRenderedPageBreak/>
         <w:t>Recursos para la implementación de BPG</w:t>
       </w:r>
-      <w:bookmarkEnd w:id="10"/>
+      <w:bookmarkEnd w:id="13"/>
     </w:p>
     <w:p>
       <w:pPr>
@@ -6793,54 +8818,32 @@
     </w:p>
     <w:p>
       <w:pPr>
-        <w:rPr>
-          <w:lang w:val="es-419" w:eastAsia="es-CO"/>
-        </w:rPr>
-      </w:pPr>
-    </w:p>
-    <w:p>
-      <w:pPr>
-        <w:rPr>
-          <w:lang w:val="es-419" w:eastAsia="es-CO"/>
-        </w:rPr>
-      </w:pPr>
-    </w:p>
-    <w:p>
-      <w:pPr>
-        <w:rPr>
-          <w:lang w:val="es-419" w:eastAsia="es-CO"/>
-        </w:rPr>
-      </w:pPr>
-    </w:p>
-    <w:p>
-      <w:pPr>
-        <w:rPr>
-          <w:lang w:val="es-419" w:eastAsia="es-CO"/>
-        </w:rPr>
-      </w:pPr>
-    </w:p>
-    <w:p>
-      <w:pPr>
-        <w:pStyle w:val="Ttulo1"/>
-      </w:pPr>
-      <w:bookmarkStart w:id="11" w:name="_Toc196592249"/>
-      <w:r>
+        <w:pStyle w:val="Ttulo2"/>
+      </w:pPr>
+      <w:bookmarkStart w:id="14" w:name="_Toc197332134"/>
+      <w:r>
+        <w:t>Diagnóstico de aplicación BPG en el predio y bienestar animal</w:t>
+      </w:r>
+      <w:bookmarkEnd w:id="14"/>
+    </w:p>
+    <w:p>
+      <w:pPr>
+        <w:rPr>
+          <w:lang w:val="es-419" w:eastAsia="es-CO"/>
+        </w:rPr>
+      </w:pPr>
+      <w:r>
+        <w:rPr>
+          <w:lang w:val="es-419" w:eastAsia="es-CO"/>
+        </w:rPr>
+        <w:t xml:space="preserve">Las Buenas Prácticas Ganaderas (BPG) son un conjunto de procedimientos y acciones que una empresa ganadera debe implementar a lo largo del ciclo de vida del animal para garantizar la inocuidad de la carne y minimizar los riesgos biológicos, físicos y químicos en la producción. Estas prácticas incluyen el manejo sanitario, la </w:t>
+      </w:r>
+      <w:r>
+        <w:rPr>
+          <w:lang w:val="es-419" w:eastAsia="es-CO"/>
+        </w:rPr>
         <w:lastRenderedPageBreak/>
-        <w:t>Diagnóstico de aplicación BPG en el predio y bienestar animal</w:t>
-      </w:r>
-      <w:bookmarkEnd w:id="11"/>
-    </w:p>
-    <w:p>
-      <w:pPr>
-        <w:rPr>
-          <w:lang w:val="es-419" w:eastAsia="es-CO"/>
-        </w:rPr>
-      </w:pPr>
-      <w:r>
-        <w:rPr>
-          <w:lang w:val="es-419" w:eastAsia="es-CO"/>
-        </w:rPr>
-        <w:t>Las Buenas Prácticas Ganaderas (BPG) son un conjunto de procedimientos y acciones que una empresa ganadera debe implementar a lo largo del ciclo de vida del animal para garantizar la inocuidad de la carne y minimizar los riesgos biológicos, físicos y químicos en la producción. Estas prácticas incluyen el manejo sanitario, la alimentación, el bienestar animal, la trazabilidad y la sostenibilidad ambiental, asegurando que el estado del predio impacte de manera positiva tanto en la salud del ganado como en la seguridad del consumidor final.</w:t>
+        <w:t>alimentación, el bienestar animal, la trazabilidad y la sostenibilidad ambiental, asegurando que el estado del predio impacte de manera positiva tanto en la salud del ganado como en la seguridad del consumidor final.</w:t>
       </w:r>
     </w:p>
     <w:p>
@@ -6951,11 +8954,11 @@
       <w:pPr>
         <w:pStyle w:val="Ttulo2"/>
       </w:pPr>
-      <w:bookmarkStart w:id="12" w:name="_Toc196592250"/>
+      <w:bookmarkStart w:id="15" w:name="_Toc197332135"/>
       <w:r>
         <w:t>Medidas técnicas para la aplicación de BPG</w:t>
       </w:r>
-      <w:bookmarkEnd w:id="12"/>
+      <w:bookmarkEnd w:id="15"/>
     </w:p>
     <w:p>
       <w:pPr>
@@ -7039,7 +9042,6 @@
         <w:rPr>
           <w:lang w:val="es-419" w:eastAsia="es-CO"/>
         </w:rPr>
-        <w:lastRenderedPageBreak/>
         <w:t>Manejo de insumos pecuarios y medicamentos veterinarios.</w:t>
       </w:r>
     </w:p>
@@ -7130,6 +9132,7 @@
         <w:rPr>
           <w:lang w:val="es-419" w:eastAsia="es-CO"/>
         </w:rPr>
+        <w:lastRenderedPageBreak/>
         <w:t>Capacitación del personal.</w:t>
       </w:r>
     </w:p>
@@ -7137,11 +9140,11 @@
       <w:pPr>
         <w:pStyle w:val="Ttulo2"/>
       </w:pPr>
-      <w:bookmarkStart w:id="13" w:name="_Toc196592251"/>
+      <w:bookmarkStart w:id="16" w:name="_Toc197332136"/>
       <w:r>
         <w:t>Diagnóstico de aplicación de BPG</w:t>
       </w:r>
-      <w:bookmarkEnd w:id="13"/>
+      <w:bookmarkEnd w:id="16"/>
     </w:p>
     <w:p>
       <w:pPr>
@@ -7330,14 +9333,87 @@
     </w:p>
     <w:p>
       <w:pPr>
+        <w:rPr>
+          <w:lang w:val="es-419" w:eastAsia="es-CO"/>
+        </w:rPr>
+      </w:pPr>
+    </w:p>
+    <w:p>
+      <w:pPr>
+        <w:rPr>
+          <w:lang w:val="es-419" w:eastAsia="es-CO"/>
+        </w:rPr>
+      </w:pPr>
+    </w:p>
+    <w:p>
+      <w:pPr>
+        <w:rPr>
+          <w:lang w:val="es-419" w:eastAsia="es-CO"/>
+        </w:rPr>
+      </w:pPr>
+    </w:p>
+    <w:p>
+      <w:pPr>
+        <w:rPr>
+          <w:lang w:val="es-419" w:eastAsia="es-CO"/>
+        </w:rPr>
+      </w:pPr>
+    </w:p>
+    <w:p>
+      <w:pPr>
         <w:pStyle w:val="Ttulo1"/>
       </w:pPr>
-      <w:bookmarkStart w:id="14" w:name="_Toc196592252"/>
+      <w:bookmarkStart w:id="17" w:name="_Toc197332137"/>
       <w:r>
         <w:lastRenderedPageBreak/>
-        <w:t>Gestión ambiental y de calidad en bovinos de carne</w:t>
-      </w:r>
-      <w:bookmarkEnd w:id="14"/>
+        <w:t xml:space="preserve">Gestión ambiental </w:t>
+      </w:r>
+      <w:r>
+        <w:t xml:space="preserve">en la </w:t>
+      </w:r>
+      <w:r>
+        <w:t>p</w:t>
+      </w:r>
+      <w:r>
+        <w:t xml:space="preserve">roducción de </w:t>
+      </w:r>
+      <w:r>
+        <w:t>b</w:t>
+      </w:r>
+      <w:r>
+        <w:t xml:space="preserve">ovinos de </w:t>
+      </w:r>
+      <w:r>
+        <w:t>c</w:t>
+      </w:r>
+      <w:r>
+        <w:t xml:space="preserve">arne según la </w:t>
+      </w:r>
+      <w:r>
+        <w:t>c</w:t>
+      </w:r>
+      <w:r>
+        <w:t xml:space="preserve">ertificación en </w:t>
+      </w:r>
+      <w:r>
+        <w:t>B</w:t>
+      </w:r>
+      <w:r>
+        <w:t xml:space="preserve">uenas </w:t>
+      </w:r>
+      <w:r>
+        <w:t>P</w:t>
+      </w:r>
+      <w:r>
+        <w:t xml:space="preserve">rácticas </w:t>
+      </w:r>
+      <w:r>
+        <w:t>G</w:t>
+      </w:r>
+      <w:r>
+        <w:t>anaderas (BPG)</w:t>
+      </w:r>
+      <w:bookmarkEnd w:id="17"/>
     </w:p>
     <w:p>
       <w:pPr>
@@ -7449,11 +9525,11 @@
           </w:p>
           <w:p>
             <w:r>
-              <w:t xml:space="preserve">Exacto, pero el bienestar no solo depende de la alimentación, también es crucial reducir el estrés en los animales, asegurando instalaciones adecuadas y evitando el hacinamiento. Otro pilar fundamental es el manejo eficiente de los </w:t>
+              <w:t xml:space="preserve">Exacto, pero el bienestar no solo depende de la alimentación, también es crucial reducir el estrés en los animales, asegurando instalaciones adecuadas y </w:t>
             </w:r>
             <w:r>
               <w:lastRenderedPageBreak/>
-              <w:t xml:space="preserve">recursos naturales, el agua y los </w:t>
+              <w:t xml:space="preserve">evitando el hacinamiento. Otro pilar fundamental es el manejo eficiente de los recursos naturales, el agua y los </w:t>
             </w:r>
             <w:r>
               <w:t xml:space="preserve">suelos son la base de la producción ganadera por lo que su conservación es </w:t>
@@ -7502,8 +9578,327 @@
     </w:tbl>
     <w:p>
       <w:pPr>
-        <w:rPr>
-          <w:lang w:eastAsia="es-CO"/>
+        <w:pStyle w:val="Ttulo2"/>
+      </w:pPr>
+      <w:bookmarkStart w:id="18" w:name="_Toc197332138"/>
+      <w:r>
+        <w:lastRenderedPageBreak/>
+        <w:t>Buenas prácticas de conservación y protección de la biodiversidad</w:t>
+      </w:r>
+      <w:bookmarkEnd w:id="18"/>
+    </w:p>
+    <w:p>
+      <w:pPr>
+        <w:rPr>
+          <w:lang w:val="es-419" w:eastAsia="es-CO"/>
+        </w:rPr>
+      </w:pPr>
+      <w:r>
+        <w:rPr>
+          <w:lang w:val="es-419" w:eastAsia="es-CO"/>
+        </w:rPr>
+        <w:t>A continuación, se presentan algunas estrategias fundamentales para conservar y proteger la biodiversidad en sistemas ganaderos:</w:t>
+      </w:r>
+    </w:p>
+    <w:p>
+      <w:pPr>
+        <w:pStyle w:val="Prrafodelista"/>
+        <w:numPr>
+          <w:ilvl w:val="0"/>
+          <w:numId w:val="28"/>
+        </w:numPr>
+        <w:rPr>
+          <w:lang w:val="es-419" w:eastAsia="es-CO"/>
+        </w:rPr>
+      </w:pPr>
+      <w:r>
+        <w:rPr>
+          <w:b/>
+          <w:bCs/>
+          <w:lang w:val="es-419" w:eastAsia="es-CO"/>
+        </w:rPr>
+        <w:t>Manejo</w:t>
+      </w:r>
+      <w:r>
+        <w:rPr>
+          <w:b/>
+          <w:bCs/>
+          <w:lang w:val="es-419" w:eastAsia="es-CO"/>
+        </w:rPr>
+        <w:t xml:space="preserve"> </w:t>
+      </w:r>
+      <w:r>
+        <w:rPr>
+          <w:b/>
+          <w:bCs/>
+          <w:lang w:val="es-419" w:eastAsia="es-CO"/>
+        </w:rPr>
+        <w:t>integrado</w:t>
+      </w:r>
+      <w:r>
+        <w:rPr>
+          <w:b/>
+          <w:bCs/>
+          <w:lang w:val="es-419" w:eastAsia="es-CO"/>
+        </w:rPr>
+        <w:t xml:space="preserve"> </w:t>
+      </w:r>
+      <w:r>
+        <w:rPr>
+          <w:b/>
+          <w:bCs/>
+          <w:lang w:val="es-419" w:eastAsia="es-CO"/>
+        </w:rPr>
+        <w:t>del</w:t>
+      </w:r>
+      <w:r>
+        <w:rPr>
+          <w:b/>
+          <w:bCs/>
+          <w:lang w:val="es-419" w:eastAsia="es-CO"/>
+        </w:rPr>
+        <w:t xml:space="preserve"> </w:t>
+      </w:r>
+      <w:r>
+        <w:rPr>
+          <w:b/>
+          <w:bCs/>
+          <w:lang w:val="es-419" w:eastAsia="es-CO"/>
+        </w:rPr>
+        <w:t>paisaje</w:t>
+      </w:r>
+      <w:r>
+        <w:rPr>
+          <w:lang w:val="es-419" w:eastAsia="es-CO"/>
+        </w:rPr>
+        <w:t xml:space="preserve">. </w:t>
+      </w:r>
+      <w:r>
+        <w:rPr>
+          <w:lang w:val="es-419" w:eastAsia="es-CO"/>
+        </w:rPr>
+        <w:t>Implementar sistemas de producción que integren áreas de pastoreo con zonas naturales, como corredores biológicos, bosques y cuerpos de agua. Esto permite conservar hábitats clave, facilitar el movimiento de especies silvestres y mantener el equilibrio ecológico.</w:t>
+      </w:r>
+    </w:p>
+    <w:p>
+      <w:pPr>
+        <w:pStyle w:val="Prrafodelista"/>
+        <w:numPr>
+          <w:ilvl w:val="0"/>
+          <w:numId w:val="28"/>
+        </w:numPr>
+        <w:rPr>
+          <w:lang w:val="es-419" w:eastAsia="es-CO"/>
+        </w:rPr>
+      </w:pPr>
+      <w:r>
+        <w:rPr>
+          <w:b/>
+          <w:bCs/>
+          <w:lang w:val="es-419" w:eastAsia="es-CO"/>
+        </w:rPr>
+        <w:t>Pastoreo</w:t>
+      </w:r>
+      <w:r>
+        <w:rPr>
+          <w:b/>
+          <w:bCs/>
+          <w:lang w:val="es-419" w:eastAsia="es-CO"/>
+        </w:rPr>
+        <w:t xml:space="preserve"> </w:t>
+      </w:r>
+      <w:r>
+        <w:rPr>
+          <w:b/>
+          <w:bCs/>
+          <w:lang w:val="es-419" w:eastAsia="es-CO"/>
+        </w:rPr>
+        <w:t>responsable y</w:t>
+      </w:r>
+      <w:r>
+        <w:rPr>
+          <w:b/>
+          <w:bCs/>
+          <w:lang w:val="es-419" w:eastAsia="es-CO"/>
+        </w:rPr>
+        <w:t xml:space="preserve"> </w:t>
+      </w:r>
+      <w:r>
+        <w:rPr>
+          <w:b/>
+          <w:bCs/>
+          <w:lang w:val="es-419" w:eastAsia="es-CO"/>
+        </w:rPr>
+        <w:t>rotacional</w:t>
+      </w:r>
+      <w:r>
+        <w:rPr>
+          <w:lang w:val="es-419" w:eastAsia="es-CO"/>
+        </w:rPr>
+        <w:t xml:space="preserve">. </w:t>
+      </w:r>
+      <w:r>
+        <w:rPr>
+          <w:lang w:val="es-419" w:eastAsia="es-CO"/>
+        </w:rPr>
+        <w:t>Aplicar técnicas de pastoreo rotativo para evitar el sobrepastoreo, reducir la compactación del suelo y permitir la regeneración de la flora nativa. Esta práctica mejora la salud del ecosistema y favorece la biodiversidad tanto vegetal como animal.</w:t>
+      </w:r>
+    </w:p>
+    <w:p>
+      <w:pPr>
+        <w:pStyle w:val="Prrafodelista"/>
+        <w:numPr>
+          <w:ilvl w:val="0"/>
+          <w:numId w:val="28"/>
+        </w:numPr>
+        <w:rPr>
+          <w:lang w:val="es-419" w:eastAsia="es-CO"/>
+        </w:rPr>
+      </w:pPr>
+      <w:r>
+        <w:rPr>
+          <w:b/>
+          <w:bCs/>
+          <w:lang w:eastAsia="es-CO"/>
+        </w:rPr>
+        <w:t>Protección de ecosistemas sensible</w:t>
+      </w:r>
+      <w:r>
+        <w:rPr>
+          <w:lang w:eastAsia="es-CO"/>
+        </w:rPr>
+        <w:t xml:space="preserve">. </w:t>
+      </w:r>
+      <w:r>
+        <w:rPr>
+          <w:lang w:eastAsia="es-CO"/>
+        </w:rPr>
+        <w:t>Conservar zonas ribereñas, humedales, laderas y bosques nativos mediante cercado o exclusión del ganado. Estas áreas son esenciales para la biodiversidad, ya que actúan como refugios naturales y filtros ecológicos.</w:t>
+      </w:r>
+    </w:p>
+    <w:p>
+      <w:pPr>
+        <w:pStyle w:val="Prrafodelista"/>
+        <w:numPr>
+          <w:ilvl w:val="0"/>
+          <w:numId w:val="28"/>
+        </w:numPr>
+        <w:rPr>
+          <w:lang w:val="es-419" w:eastAsia="es-CO"/>
+        </w:rPr>
+      </w:pPr>
+      <w:r>
+        <w:rPr>
+          <w:b/>
+          <w:bCs/>
+          <w:lang w:val="es-419" w:eastAsia="es-CO"/>
+        </w:rPr>
+        <w:t>Uso de</w:t>
+      </w:r>
+      <w:r>
+        <w:rPr>
+          <w:b/>
+          <w:bCs/>
+          <w:lang w:val="es-419" w:eastAsia="es-CO"/>
+        </w:rPr>
+        <w:t xml:space="preserve"> </w:t>
+      </w:r>
+      <w:r>
+        <w:rPr>
+          <w:b/>
+          <w:bCs/>
+          <w:lang w:val="es-419" w:eastAsia="es-CO"/>
+        </w:rPr>
+        <w:t>especies</w:t>
+      </w:r>
+      <w:r>
+        <w:rPr>
+          <w:b/>
+          <w:bCs/>
+          <w:lang w:val="es-419" w:eastAsia="es-CO"/>
+        </w:rPr>
+        <w:t xml:space="preserve"> </w:t>
+      </w:r>
+      <w:r>
+        <w:rPr>
+          <w:b/>
+          <w:bCs/>
+          <w:lang w:val="es-419" w:eastAsia="es-CO"/>
+        </w:rPr>
+        <w:t>nativas en</w:t>
+      </w:r>
+      <w:r>
+        <w:rPr>
+          <w:b/>
+          <w:bCs/>
+          <w:lang w:val="es-419" w:eastAsia="es-CO"/>
+        </w:rPr>
+        <w:t xml:space="preserve"> </w:t>
+      </w:r>
+      <w:r>
+        <w:rPr>
+          <w:b/>
+          <w:bCs/>
+          <w:lang w:val="es-419" w:eastAsia="es-CO"/>
+        </w:rPr>
+        <w:t>reforestación y</w:t>
+      </w:r>
+      <w:r>
+        <w:rPr>
+          <w:b/>
+          <w:bCs/>
+          <w:lang w:val="es-419" w:eastAsia="es-CO"/>
+        </w:rPr>
+        <w:t xml:space="preserve"> </w:t>
+      </w:r>
+      <w:r>
+        <w:rPr>
+          <w:b/>
+          <w:bCs/>
+          <w:lang w:val="es-419" w:eastAsia="es-CO"/>
+        </w:rPr>
+        <w:t>cercas</w:t>
+      </w:r>
+      <w:r>
+        <w:rPr>
+          <w:b/>
+          <w:bCs/>
+          <w:lang w:val="es-419" w:eastAsia="es-CO"/>
+        </w:rPr>
+        <w:t xml:space="preserve"> </w:t>
+      </w:r>
+      <w:r>
+        <w:rPr>
+          <w:b/>
+          <w:bCs/>
+          <w:lang w:val="es-419" w:eastAsia="es-CO"/>
+        </w:rPr>
+        <w:t>vivas</w:t>
+      </w:r>
+      <w:r>
+        <w:rPr>
+          <w:lang w:val="es-419" w:eastAsia="es-CO"/>
+        </w:rPr>
+        <w:t xml:space="preserve">. </w:t>
+      </w:r>
+      <w:r>
+        <w:rPr>
+          <w:lang w:val="es-419" w:eastAsia="es-CO"/>
+        </w:rPr>
+        <w:t>Fomentar la siembra de árboles y arbustos nativos para restaurar áreas degradadas, establecer cercas vivas y crear sombra natural para el ganado. Esto contribuye al incremento de la biodiversidad local y al equilibrio del ecosistema.</w:t>
+      </w:r>
+    </w:p>
+    <w:p>
+      <w:pPr>
+        <w:rPr>
+          <w:lang w:val="es-419" w:eastAsia="es-CO"/>
+        </w:rPr>
+      </w:pPr>
+    </w:p>
+    <w:p>
+      <w:pPr>
+        <w:rPr>
+          <w:lang w:val="es-419" w:eastAsia="es-CO"/>
         </w:rPr>
       </w:pPr>
     </w:p>
@@ -7511,12 +9906,15 @@
       <w:pPr>
         <w:pStyle w:val="Ttulo1"/>
       </w:pPr>
-      <w:bookmarkStart w:id="15" w:name="_Toc196592253"/>
+      <w:bookmarkStart w:id="19" w:name="_Toc197332139"/>
       <w:r>
         <w:lastRenderedPageBreak/>
-        <w:t>Reglamentación enfocada en la seguridad del personal ganadero</w:t>
-      </w:r>
-      <w:bookmarkEnd w:id="15"/>
+        <w:t xml:space="preserve">La </w:t>
+      </w:r>
+      <w:r>
+        <w:t>seguridad y salud en el trabajo aplicada</w:t>
+      </w:r>
+      <w:bookmarkEnd w:id="19"/>
     </w:p>
     <w:p>
       <w:pPr>
@@ -8319,11 +10717,11 @@
       <w:pPr>
         <w:pStyle w:val="Ttulo2"/>
       </w:pPr>
-      <w:bookmarkStart w:id="16" w:name="_Toc196592254"/>
+      <w:bookmarkStart w:id="20" w:name="_Toc197332140"/>
       <w:r>
         <w:t>Elementos de protección personal (EPP) en ganadería de carne</w:t>
       </w:r>
-      <w:bookmarkEnd w:id="16"/>
+      <w:bookmarkEnd w:id="20"/>
     </w:p>
     <w:p>
       <w:pPr>
@@ -8599,7 +10997,7 @@
           <w:lang w:val="es-CO"/>
         </w:rPr>
       </w:pPr>
-      <w:bookmarkStart w:id="17" w:name="_Toc196592255"/>
+      <w:bookmarkStart w:id="21" w:name="_Toc197332141"/>
       <w:r>
         <w:rPr>
           <w:lang w:val="es-CO"/>
@@ -8607,7 +11005,7 @@
         <w:lastRenderedPageBreak/>
         <w:t>Síntesis</w:t>
       </w:r>
-      <w:bookmarkEnd w:id="17"/>
+      <w:bookmarkEnd w:id="21"/>
       <w:r>
         <w:rPr>
           <w:lang w:val="es-CO"/>
@@ -8702,7 +11100,7 @@
           <w:lang w:val="es-CO"/>
         </w:rPr>
       </w:pPr>
-      <w:bookmarkStart w:id="18" w:name="_Toc196592256"/>
+      <w:bookmarkStart w:id="22" w:name="_Toc197332142"/>
       <w:r>
         <w:rPr>
           <w:lang w:val="es-CO"/>
@@ -8710,7 +11108,7 @@
         <w:lastRenderedPageBreak/>
         <w:t>Material complementario</w:t>
       </w:r>
-      <w:bookmarkEnd w:id="18"/>
+      <w:bookmarkEnd w:id="22"/>
     </w:p>
     <w:tbl>
       <w:tblPr>
@@ -9250,7 +11648,7 @@
           <w:lang w:val="es-CO"/>
         </w:rPr>
       </w:pPr>
-      <w:bookmarkStart w:id="19" w:name="_Toc196592257"/>
+      <w:bookmarkStart w:id="23" w:name="_Toc197332143"/>
       <w:r>
         <w:rPr>
           <w:lang w:val="es-CO"/>
@@ -9258,7 +11656,7 @@
         <w:lastRenderedPageBreak/>
         <w:t>Glosario</w:t>
       </w:r>
-      <w:bookmarkEnd w:id="19"/>
+      <w:bookmarkEnd w:id="23"/>
     </w:p>
     <w:p>
       <w:pPr>
@@ -9439,7 +11837,7 @@
           <w:lang w:val="es-CO"/>
         </w:rPr>
       </w:pPr>
-      <w:bookmarkStart w:id="20" w:name="_Toc196592258"/>
+      <w:bookmarkStart w:id="24" w:name="_Toc197332144"/>
       <w:r>
         <w:rPr>
           <w:lang w:val="es-CO"/>
@@ -9447,7 +11845,7 @@
         <w:lastRenderedPageBreak/>
         <w:t>Referencias bibliográficas</w:t>
       </w:r>
-      <w:bookmarkEnd w:id="20"/>
+      <w:bookmarkEnd w:id="24"/>
       <w:r>
         <w:rPr>
           <w:lang w:val="es-CO"/>
@@ -9704,7 +12102,7 @@
           <w:lang w:val="es-CO"/>
         </w:rPr>
       </w:pPr>
-      <w:bookmarkStart w:id="21" w:name="_Toc196592259"/>
+      <w:bookmarkStart w:id="25" w:name="_Toc197332145"/>
       <w:r>
         <w:rPr>
           <w:lang w:val="es-CO"/>
@@ -9712,7 +12110,7 @@
         <w:lastRenderedPageBreak/>
         <w:t>Créditos</w:t>
       </w:r>
-      <w:bookmarkEnd w:id="21"/>
+      <w:bookmarkEnd w:id="25"/>
     </w:p>
     <w:tbl>
       <w:tblPr>
@@ -10897,6 +13295,119 @@
     </w:lvl>
   </w:abstractNum>
   <w:abstractNum w:abstractNumId="2" w15:restartNumberingAfterBreak="0">
+    <w:nsid w:val="18150C64"/>
+    <w:multiLevelType w:val="hybridMultilevel"/>
+    <w:tmpl w:val="065089DE"/>
+    <w:lvl w:ilvl="0" w:tplc="240A0001">
+      <w:start w:val="1"/>
+      <w:numFmt w:val="bullet"/>
+      <w:lvlText w:val=""/>
+      <w:lvlJc w:val="left"/>
+      <w:pPr>
+        <w:ind w:left="1429" w:hanging="360"/>
+      </w:pPr>
+      <w:rPr>
+        <w:rFonts w:ascii="Symbol" w:hAnsi="Symbol" w:hint="default"/>
+      </w:rPr>
+    </w:lvl>
+    <w:lvl w:ilvl="1" w:tplc="240A0003" w:tentative="1">
+      <w:start w:val="1"/>
+      <w:numFmt w:val="bullet"/>
+      <w:lvlText w:val="o"/>
+      <w:lvlJc w:val="left"/>
+      <w:pPr>
+        <w:ind w:left="2149" w:hanging="360"/>
+      </w:pPr>
+      <w:rPr>
+        <w:rFonts w:ascii="Courier New" w:hAnsi="Courier New" w:cs="Courier New" w:hint="default"/>
+      </w:rPr>
+    </w:lvl>
+    <w:lvl w:ilvl="2" w:tplc="240A0005" w:tentative="1">
+      <w:start w:val="1"/>
+      <w:numFmt w:val="bullet"/>
+      <w:lvlText w:val=""/>
+      <w:lvlJc w:val="left"/>
+      <w:pPr>
+        <w:ind w:left="2869" w:hanging="360"/>
+      </w:pPr>
+      <w:rPr>
+        <w:rFonts w:ascii="Wingdings" w:hAnsi="Wingdings" w:hint="default"/>
+      </w:rPr>
+    </w:lvl>
+    <w:lvl w:ilvl="3" w:tplc="240A0001" w:tentative="1">
+      <w:start w:val="1"/>
+      <w:numFmt w:val="bullet"/>
+      <w:lvlText w:val=""/>
+      <w:lvlJc w:val="left"/>
+      <w:pPr>
+        <w:ind w:left="3589" w:hanging="360"/>
+      </w:pPr>
+      <w:rPr>
+        <w:rFonts w:ascii="Symbol" w:hAnsi="Symbol" w:hint="default"/>
+      </w:rPr>
+    </w:lvl>
+    <w:lvl w:ilvl="4" w:tplc="240A0003" w:tentative="1">
+      <w:start w:val="1"/>
+      <w:numFmt w:val="bullet"/>
+      <w:lvlText w:val="o"/>
+      <w:lvlJc w:val="left"/>
+      <w:pPr>
+        <w:ind w:left="4309" w:hanging="360"/>
+      </w:pPr>
+      <w:rPr>
+        <w:rFonts w:ascii="Courier New" w:hAnsi="Courier New" w:cs="Courier New" w:hint="default"/>
+      </w:rPr>
+    </w:lvl>
+    <w:lvl w:ilvl="5" w:tplc="240A0005" w:tentative="1">
+      <w:start w:val="1"/>
+      <w:numFmt w:val="bullet"/>
+      <w:lvlText w:val=""/>
+      <w:lvlJc w:val="left"/>
+      <w:pPr>
+        <w:ind w:left="5029" w:hanging="360"/>
+      </w:pPr>
+      <w:rPr>
+        <w:rFonts w:ascii="Wingdings" w:hAnsi="Wingdings" w:hint="default"/>
+      </w:rPr>
+    </w:lvl>
+    <w:lvl w:ilvl="6" w:tplc="240A0001" w:tentative="1">
+      <w:start w:val="1"/>
+      <w:numFmt w:val="bullet"/>
+      <w:lvlText w:val=""/>
+      <w:lvlJc w:val="left"/>
+      <w:pPr>
+        <w:ind w:left="5749" w:hanging="360"/>
+      </w:pPr>
+      <w:rPr>
+        <w:rFonts w:ascii="Symbol" w:hAnsi="Symbol" w:hint="default"/>
+      </w:rPr>
+    </w:lvl>
+    <w:lvl w:ilvl="7" w:tplc="240A0003" w:tentative="1">
+      <w:start w:val="1"/>
+      <w:numFmt w:val="bullet"/>
+      <w:lvlText w:val="o"/>
+      <w:lvlJc w:val="left"/>
+      <w:pPr>
+        <w:ind w:left="6469" w:hanging="360"/>
+      </w:pPr>
+      <w:rPr>
+        <w:rFonts w:ascii="Courier New" w:hAnsi="Courier New" w:cs="Courier New" w:hint="default"/>
+      </w:rPr>
+    </w:lvl>
+    <w:lvl w:ilvl="8" w:tplc="240A0005" w:tentative="1">
+      <w:start w:val="1"/>
+      <w:numFmt w:val="bullet"/>
+      <w:lvlText w:val=""/>
+      <w:lvlJc w:val="left"/>
+      <w:pPr>
+        <w:ind w:left="7189" w:hanging="360"/>
+      </w:pPr>
+      <w:rPr>
+        <w:rFonts w:ascii="Wingdings" w:hAnsi="Wingdings" w:hint="default"/>
+      </w:rPr>
+    </w:lvl>
+  </w:abstractNum>
+  <w:abstractNum w:abstractNumId="3" w15:restartNumberingAfterBreak="0">
     <w:nsid w:val="1FBF0B19"/>
     <w:multiLevelType w:val="hybridMultilevel"/>
     <w:tmpl w:val="DB8AC03A"/>
@@ -11009,7 +13520,7 @@
       </w:rPr>
     </w:lvl>
   </w:abstractNum>
-  <w:abstractNum w:abstractNumId="3" w15:restartNumberingAfterBreak="0">
+  <w:abstractNum w:abstractNumId="4" w15:restartNumberingAfterBreak="0">
     <w:nsid w:val="21736F5B"/>
     <w:multiLevelType w:val="hybridMultilevel"/>
     <w:tmpl w:val="7C3ECFA6"/>
@@ -11122,7 +13633,7 @@
       </w:rPr>
     </w:lvl>
   </w:abstractNum>
-  <w:abstractNum w:abstractNumId="4" w15:restartNumberingAfterBreak="0">
+  <w:abstractNum w:abstractNumId="5" w15:restartNumberingAfterBreak="0">
     <w:nsid w:val="21DC2C74"/>
     <w:multiLevelType w:val="hybridMultilevel"/>
     <w:tmpl w:val="93943D22"/>
@@ -11215,7 +13726,7 @@
       </w:pPr>
     </w:lvl>
   </w:abstractNum>
-  <w:abstractNum w:abstractNumId="5" w15:restartNumberingAfterBreak="0">
+  <w:abstractNum w:abstractNumId="6" w15:restartNumberingAfterBreak="0">
     <w:nsid w:val="21EA3E2A"/>
     <w:multiLevelType w:val="hybridMultilevel"/>
     <w:tmpl w:val="63A4FCC0"/>
@@ -11328,7 +13839,120 @@
       </w:rPr>
     </w:lvl>
   </w:abstractNum>
-  <w:abstractNum w:abstractNumId="6" w15:restartNumberingAfterBreak="0">
+  <w:abstractNum w:abstractNumId="7" w15:restartNumberingAfterBreak="0">
+    <w:nsid w:val="22276E4D"/>
+    <w:multiLevelType w:val="hybridMultilevel"/>
+    <w:tmpl w:val="BF16412C"/>
+    <w:lvl w:ilvl="0" w:tplc="240A0001">
+      <w:start w:val="1"/>
+      <w:numFmt w:val="bullet"/>
+      <w:lvlText w:val=""/>
+      <w:lvlJc w:val="left"/>
+      <w:pPr>
+        <w:ind w:left="1429" w:hanging="360"/>
+      </w:pPr>
+      <w:rPr>
+        <w:rFonts w:ascii="Symbol" w:hAnsi="Symbol" w:hint="default"/>
+      </w:rPr>
+    </w:lvl>
+    <w:lvl w:ilvl="1" w:tplc="240A0003">
+      <w:start w:val="1"/>
+      <w:numFmt w:val="bullet"/>
+      <w:lvlText w:val="o"/>
+      <w:lvlJc w:val="left"/>
+      <w:pPr>
+        <w:ind w:left="2149" w:hanging="360"/>
+      </w:pPr>
+      <w:rPr>
+        <w:rFonts w:ascii="Courier New" w:hAnsi="Courier New" w:cs="Courier New" w:hint="default"/>
+      </w:rPr>
+    </w:lvl>
+    <w:lvl w:ilvl="2" w:tplc="240A0005" w:tentative="1">
+      <w:start w:val="1"/>
+      <w:numFmt w:val="bullet"/>
+      <w:lvlText w:val=""/>
+      <w:lvlJc w:val="left"/>
+      <w:pPr>
+        <w:ind w:left="2869" w:hanging="360"/>
+      </w:pPr>
+      <w:rPr>
+        <w:rFonts w:ascii="Wingdings" w:hAnsi="Wingdings" w:hint="default"/>
+      </w:rPr>
+    </w:lvl>
+    <w:lvl w:ilvl="3" w:tplc="240A0001" w:tentative="1">
+      <w:start w:val="1"/>
+      <w:numFmt w:val="bullet"/>
+      <w:lvlText w:val=""/>
+      <w:lvlJc w:val="left"/>
+      <w:pPr>
+        <w:ind w:left="3589" w:hanging="360"/>
+      </w:pPr>
+      <w:rPr>
+        <w:rFonts w:ascii="Symbol" w:hAnsi="Symbol" w:hint="default"/>
+      </w:rPr>
+    </w:lvl>
+    <w:lvl w:ilvl="4" w:tplc="240A0003" w:tentative="1">
+      <w:start w:val="1"/>
+      <w:numFmt w:val="bullet"/>
+      <w:lvlText w:val="o"/>
+      <w:lvlJc w:val="left"/>
+      <w:pPr>
+        <w:ind w:left="4309" w:hanging="360"/>
+      </w:pPr>
+      <w:rPr>
+        <w:rFonts w:ascii="Courier New" w:hAnsi="Courier New" w:cs="Courier New" w:hint="default"/>
+      </w:rPr>
+    </w:lvl>
+    <w:lvl w:ilvl="5" w:tplc="240A0005" w:tentative="1">
+      <w:start w:val="1"/>
+      <w:numFmt w:val="bullet"/>
+      <w:lvlText w:val=""/>
+      <w:lvlJc w:val="left"/>
+      <w:pPr>
+        <w:ind w:left="5029" w:hanging="360"/>
+      </w:pPr>
+      <w:rPr>
+        <w:rFonts w:ascii="Wingdings" w:hAnsi="Wingdings" w:hint="default"/>
+      </w:rPr>
+    </w:lvl>
+    <w:lvl w:ilvl="6" w:tplc="240A0001" w:tentative="1">
+      <w:start w:val="1"/>
+      <w:numFmt w:val="bullet"/>
+      <w:lvlText w:val=""/>
+      <w:lvlJc w:val="left"/>
+      <w:pPr>
+        <w:ind w:left="5749" w:hanging="360"/>
+      </w:pPr>
+      <w:rPr>
+        <w:rFonts w:ascii="Symbol" w:hAnsi="Symbol" w:hint="default"/>
+      </w:rPr>
+    </w:lvl>
+    <w:lvl w:ilvl="7" w:tplc="240A0003" w:tentative="1">
+      <w:start w:val="1"/>
+      <w:numFmt w:val="bullet"/>
+      <w:lvlText w:val="o"/>
+      <w:lvlJc w:val="left"/>
+      <w:pPr>
+        <w:ind w:left="6469" w:hanging="360"/>
+      </w:pPr>
+      <w:rPr>
+        <w:rFonts w:ascii="Courier New" w:hAnsi="Courier New" w:cs="Courier New" w:hint="default"/>
+      </w:rPr>
+    </w:lvl>
+    <w:lvl w:ilvl="8" w:tplc="240A0005" w:tentative="1">
+      <w:start w:val="1"/>
+      <w:numFmt w:val="bullet"/>
+      <w:lvlText w:val=""/>
+      <w:lvlJc w:val="left"/>
+      <w:pPr>
+        <w:ind w:left="7189" w:hanging="360"/>
+      </w:pPr>
+      <w:rPr>
+        <w:rFonts w:ascii="Wingdings" w:hAnsi="Wingdings" w:hint="default"/>
+      </w:rPr>
+    </w:lvl>
+  </w:abstractNum>
+  <w:abstractNum w:abstractNumId="8" w15:restartNumberingAfterBreak="0">
     <w:nsid w:val="27412B07"/>
     <w:multiLevelType w:val="hybridMultilevel"/>
     <w:tmpl w:val="2BDC25AA"/>
@@ -11419,7 +14043,7 @@
       </w:pPr>
     </w:lvl>
   </w:abstractNum>
-  <w:abstractNum w:abstractNumId="7" w15:restartNumberingAfterBreak="0">
+  <w:abstractNum w:abstractNumId="9" w15:restartNumberingAfterBreak="0">
     <w:nsid w:val="28D22FB7"/>
     <w:multiLevelType w:val="hybridMultilevel"/>
     <w:tmpl w:val="14F446C4"/>
@@ -11532,7 +14156,7 @@
       </w:rPr>
     </w:lvl>
   </w:abstractNum>
-  <w:abstractNum w:abstractNumId="8" w15:restartNumberingAfterBreak="0">
+  <w:abstractNum w:abstractNumId="10" w15:restartNumberingAfterBreak="0">
     <w:nsid w:val="2AEB3527"/>
     <w:multiLevelType w:val="hybridMultilevel"/>
     <w:tmpl w:val="72F21094"/>
@@ -11645,7 +14269,7 @@
       </w:rPr>
     </w:lvl>
   </w:abstractNum>
-  <w:abstractNum w:abstractNumId="9" w15:restartNumberingAfterBreak="0">
+  <w:abstractNum w:abstractNumId="11" w15:restartNumberingAfterBreak="0">
     <w:nsid w:val="317B7FC1"/>
     <w:multiLevelType w:val="hybridMultilevel"/>
     <w:tmpl w:val="C1B8272C"/>
@@ -11758,7 +14382,7 @@
       </w:rPr>
     </w:lvl>
   </w:abstractNum>
-  <w:abstractNum w:abstractNumId="10" w15:restartNumberingAfterBreak="0">
+  <w:abstractNum w:abstractNumId="12" w15:restartNumberingAfterBreak="0">
     <w:nsid w:val="368E176E"/>
     <w:multiLevelType w:val="hybridMultilevel"/>
     <w:tmpl w:val="BDF054FE"/>
@@ -11852,7 +14476,7 @@
       </w:pPr>
     </w:lvl>
   </w:abstractNum>
-  <w:abstractNum w:abstractNumId="11" w15:restartNumberingAfterBreak="0">
+  <w:abstractNum w:abstractNumId="13" w15:restartNumberingAfterBreak="0">
     <w:nsid w:val="49D9583A"/>
     <w:multiLevelType w:val="hybridMultilevel"/>
     <w:tmpl w:val="E47AC9C0"/>
@@ -11965,7 +14589,7 @@
       </w:rPr>
     </w:lvl>
   </w:abstractNum>
-  <w:abstractNum w:abstractNumId="12" w15:restartNumberingAfterBreak="0">
+  <w:abstractNum w:abstractNumId="14" w15:restartNumberingAfterBreak="0">
     <w:nsid w:val="4E0442B2"/>
     <w:multiLevelType w:val="hybridMultilevel"/>
     <w:tmpl w:val="CD34F776"/>
@@ -12078,7 +14702,7 @@
       </w:rPr>
     </w:lvl>
   </w:abstractNum>
-  <w:abstractNum w:abstractNumId="13" w15:restartNumberingAfterBreak="0">
+  <w:abstractNum w:abstractNumId="15" w15:restartNumberingAfterBreak="0">
     <w:nsid w:val="4EBE1EF6"/>
     <w:multiLevelType w:val="hybridMultilevel"/>
     <w:tmpl w:val="AF3C2E24"/>
@@ -12169,7 +14793,7 @@
       </w:pPr>
     </w:lvl>
   </w:abstractNum>
-  <w:abstractNum w:abstractNumId="14" w15:restartNumberingAfterBreak="0">
+  <w:abstractNum w:abstractNumId="16" w15:restartNumberingAfterBreak="0">
     <w:nsid w:val="4F331D0F"/>
     <w:multiLevelType w:val="hybridMultilevel"/>
     <w:tmpl w:val="E92AA490"/>
@@ -12282,7 +14906,7 @@
       </w:rPr>
     </w:lvl>
   </w:abstractNum>
-  <w:abstractNum w:abstractNumId="15" w15:restartNumberingAfterBreak="0">
+  <w:abstractNum w:abstractNumId="17" w15:restartNumberingAfterBreak="0">
     <w:nsid w:val="4F872DC6"/>
     <w:multiLevelType w:val="hybridMultilevel"/>
     <w:tmpl w:val="5EA42582"/>
@@ -12395,7 +15019,7 @@
       </w:rPr>
     </w:lvl>
   </w:abstractNum>
-  <w:abstractNum w:abstractNumId="16" w15:restartNumberingAfterBreak="0">
+  <w:abstractNum w:abstractNumId="18" w15:restartNumberingAfterBreak="0">
     <w:nsid w:val="55F26150"/>
     <w:multiLevelType w:val="hybridMultilevel"/>
     <w:tmpl w:val="23DCF0AC"/>
@@ -12508,7 +15132,120 @@
       </w:rPr>
     </w:lvl>
   </w:abstractNum>
-  <w:abstractNum w:abstractNumId="17" w15:restartNumberingAfterBreak="0">
+  <w:abstractNum w:abstractNumId="19" w15:restartNumberingAfterBreak="0">
+    <w:nsid w:val="57C1494C"/>
+    <w:multiLevelType w:val="hybridMultilevel"/>
+    <w:tmpl w:val="34A4ECC0"/>
+    <w:lvl w:ilvl="0" w:tplc="240A0001">
+      <w:start w:val="1"/>
+      <w:numFmt w:val="bullet"/>
+      <w:lvlText w:val=""/>
+      <w:lvlJc w:val="left"/>
+      <w:pPr>
+        <w:ind w:left="1429" w:hanging="360"/>
+      </w:pPr>
+      <w:rPr>
+        <w:rFonts w:ascii="Symbol" w:hAnsi="Symbol" w:hint="default"/>
+      </w:rPr>
+    </w:lvl>
+    <w:lvl w:ilvl="1" w:tplc="240A0003" w:tentative="1">
+      <w:start w:val="1"/>
+      <w:numFmt w:val="bullet"/>
+      <w:lvlText w:val="o"/>
+      <w:lvlJc w:val="left"/>
+      <w:pPr>
+        <w:ind w:left="2149" w:hanging="360"/>
+      </w:pPr>
+      <w:rPr>
+        <w:rFonts w:ascii="Courier New" w:hAnsi="Courier New" w:cs="Courier New" w:hint="default"/>
+      </w:rPr>
+    </w:lvl>
+    <w:lvl w:ilvl="2" w:tplc="240A0005" w:tentative="1">
+      <w:start w:val="1"/>
+      <w:numFmt w:val="bullet"/>
+      <w:lvlText w:val=""/>
+      <w:lvlJc w:val="left"/>
+      <w:pPr>
+        <w:ind w:left="2869" w:hanging="360"/>
+      </w:pPr>
+      <w:rPr>
+        <w:rFonts w:ascii="Wingdings" w:hAnsi="Wingdings" w:hint="default"/>
+      </w:rPr>
+    </w:lvl>
+    <w:lvl w:ilvl="3" w:tplc="240A0001" w:tentative="1">
+      <w:start w:val="1"/>
+      <w:numFmt w:val="bullet"/>
+      <w:lvlText w:val=""/>
+      <w:lvlJc w:val="left"/>
+      <w:pPr>
+        <w:ind w:left="3589" w:hanging="360"/>
+      </w:pPr>
+      <w:rPr>
+        <w:rFonts w:ascii="Symbol" w:hAnsi="Symbol" w:hint="default"/>
+      </w:rPr>
+    </w:lvl>
+    <w:lvl w:ilvl="4" w:tplc="240A0003" w:tentative="1">
+      <w:start w:val="1"/>
+      <w:numFmt w:val="bullet"/>
+      <w:lvlText w:val="o"/>
+      <w:lvlJc w:val="left"/>
+      <w:pPr>
+        <w:ind w:left="4309" w:hanging="360"/>
+      </w:pPr>
+      <w:rPr>
+        <w:rFonts w:ascii="Courier New" w:hAnsi="Courier New" w:cs="Courier New" w:hint="default"/>
+      </w:rPr>
+    </w:lvl>
+    <w:lvl w:ilvl="5" w:tplc="240A0005" w:tentative="1">
+      <w:start w:val="1"/>
+      <w:numFmt w:val="bullet"/>
+      <w:lvlText w:val=""/>
+      <w:lvlJc w:val="left"/>
+      <w:pPr>
+        <w:ind w:left="5029" w:hanging="360"/>
+      </w:pPr>
+      <w:rPr>
+        <w:rFonts w:ascii="Wingdings" w:hAnsi="Wingdings" w:hint="default"/>
+      </w:rPr>
+    </w:lvl>
+    <w:lvl w:ilvl="6" w:tplc="240A0001" w:tentative="1">
+      <w:start w:val="1"/>
+      <w:numFmt w:val="bullet"/>
+      <w:lvlText w:val=""/>
+      <w:lvlJc w:val="left"/>
+      <w:pPr>
+        <w:ind w:left="5749" w:hanging="360"/>
+      </w:pPr>
+      <w:rPr>
+        <w:rFonts w:ascii="Symbol" w:hAnsi="Symbol" w:hint="default"/>
+      </w:rPr>
+    </w:lvl>
+    <w:lvl w:ilvl="7" w:tplc="240A0003" w:tentative="1">
+      <w:start w:val="1"/>
+      <w:numFmt w:val="bullet"/>
+      <w:lvlText w:val="o"/>
+      <w:lvlJc w:val="left"/>
+      <w:pPr>
+        <w:ind w:left="6469" w:hanging="360"/>
+      </w:pPr>
+      <w:rPr>
+        <w:rFonts w:ascii="Courier New" w:hAnsi="Courier New" w:cs="Courier New" w:hint="default"/>
+      </w:rPr>
+    </w:lvl>
+    <w:lvl w:ilvl="8" w:tplc="240A0005" w:tentative="1">
+      <w:start w:val="1"/>
+      <w:numFmt w:val="bullet"/>
+      <w:lvlText w:val=""/>
+      <w:lvlJc w:val="left"/>
+      <w:pPr>
+        <w:ind w:left="7189" w:hanging="360"/>
+      </w:pPr>
+      <w:rPr>
+        <w:rFonts w:ascii="Wingdings" w:hAnsi="Wingdings" w:hint="default"/>
+      </w:rPr>
+    </w:lvl>
+  </w:abstractNum>
+  <w:abstractNum w:abstractNumId="20" w15:restartNumberingAfterBreak="0">
     <w:nsid w:val="5D223323"/>
     <w:multiLevelType w:val="hybridMultilevel"/>
     <w:tmpl w:val="183AB396"/>
@@ -12621,7 +15358,7 @@
       </w:rPr>
     </w:lvl>
   </w:abstractNum>
-  <w:abstractNum w:abstractNumId="18" w15:restartNumberingAfterBreak="0">
+  <w:abstractNum w:abstractNumId="21" w15:restartNumberingAfterBreak="0">
     <w:nsid w:val="5EE00CA0"/>
     <w:multiLevelType w:val="hybridMultilevel"/>
     <w:tmpl w:val="13A4F06C"/>
@@ -12734,7 +15471,7 @@
       </w:rPr>
     </w:lvl>
   </w:abstractNum>
-  <w:abstractNum w:abstractNumId="19" w15:restartNumberingAfterBreak="0">
+  <w:abstractNum w:abstractNumId="22" w15:restartNumberingAfterBreak="0">
     <w:nsid w:val="5FCC5119"/>
     <w:multiLevelType w:val="hybridMultilevel"/>
     <w:tmpl w:val="C98EDDB6"/>
@@ -12847,7 +15584,7 @@
       </w:rPr>
     </w:lvl>
   </w:abstractNum>
-  <w:abstractNum w:abstractNumId="20" w15:restartNumberingAfterBreak="0">
+  <w:abstractNum w:abstractNumId="23" w15:restartNumberingAfterBreak="0">
     <w:nsid w:val="69577B5D"/>
     <w:multiLevelType w:val="hybridMultilevel"/>
     <w:tmpl w:val="E5408F86"/>
@@ -12960,7 +15697,7 @@
       </w:rPr>
     </w:lvl>
   </w:abstractNum>
-  <w:abstractNum w:abstractNumId="21" w15:restartNumberingAfterBreak="0">
+  <w:abstractNum w:abstractNumId="24" w15:restartNumberingAfterBreak="0">
     <w:nsid w:val="7B2D4104"/>
     <w:multiLevelType w:val="hybridMultilevel"/>
     <w:tmpl w:val="D4869C78"/>
@@ -13073,10 +15810,10 @@
       </w:rPr>
     </w:lvl>
   </w:abstractNum>
-  <w:abstractNum w:abstractNumId="22" w15:restartNumberingAfterBreak="0">
+  <w:abstractNum w:abstractNumId="25" w15:restartNumberingAfterBreak="0">
     <w:nsid w:val="7C161D1C"/>
     <w:multiLevelType w:val="multilevel"/>
-    <w:tmpl w:val="EE7A69C8"/>
+    <w:tmpl w:val="C922B6F0"/>
     <w:lvl w:ilvl="0">
       <w:start w:val="1"/>
       <w:numFmt w:val="decimal"/>
@@ -13209,7 +15946,7 @@
       </w:pPr>
     </w:lvl>
   </w:abstractNum>
-  <w:abstractNum w:abstractNumId="23" w15:restartNumberingAfterBreak="0">
+  <w:abstractNum w:abstractNumId="26" w15:restartNumberingAfterBreak="0">
     <w:nsid w:val="7D114739"/>
     <w:multiLevelType w:val="hybridMultilevel"/>
     <w:tmpl w:val="92BCB4C0"/>
@@ -13322,7 +16059,7 @@
       </w:rPr>
     </w:lvl>
   </w:abstractNum>
-  <w:abstractNum w:abstractNumId="24" w15:restartNumberingAfterBreak="0">
+  <w:abstractNum w:abstractNumId="27" w15:restartNumberingAfterBreak="0">
     <w:nsid w:val="7F4426D3"/>
     <w:multiLevelType w:val="hybridMultilevel"/>
     <w:tmpl w:val="4C78F818"/>
@@ -13436,79 +16173,88 @@
     </w:lvl>
   </w:abstractNum>
   <w:num w:numId="1" w16cid:durableId="2000957126">
-    <w:abstractNumId w:val="22"/>
+    <w:abstractNumId w:val="25"/>
   </w:num>
   <w:num w:numId="2" w16cid:durableId="1585263860">
     <w:abstractNumId w:val="0"/>
   </w:num>
   <w:num w:numId="3" w16cid:durableId="1338381655">
-    <w:abstractNumId w:val="6"/>
+    <w:abstractNumId w:val="8"/>
   </w:num>
   <w:num w:numId="4" w16cid:durableId="1532257930">
+    <w:abstractNumId w:val="15"/>
+  </w:num>
+  <w:num w:numId="5" w16cid:durableId="998075588">
+    <w:abstractNumId w:val="12"/>
+  </w:num>
+  <w:num w:numId="6" w16cid:durableId="1398865955">
+    <w:abstractNumId w:val="21"/>
+  </w:num>
+  <w:num w:numId="7" w16cid:durableId="1377508465">
+    <w:abstractNumId w:val="20"/>
+  </w:num>
+  <w:num w:numId="8" w16cid:durableId="1823234324">
+    <w:abstractNumId w:val="5"/>
+  </w:num>
+  <w:num w:numId="9" w16cid:durableId="341856115">
+    <w:abstractNumId w:val="10"/>
+  </w:num>
+  <w:num w:numId="10" w16cid:durableId="1483810123">
+    <w:abstractNumId w:val="22"/>
+  </w:num>
+  <w:num w:numId="11" w16cid:durableId="1533877885">
+    <w:abstractNumId w:val="14"/>
+  </w:num>
+  <w:num w:numId="12" w16cid:durableId="783109530">
     <w:abstractNumId w:val="13"/>
   </w:num>
-  <w:num w:numId="5" w16cid:durableId="998075588">
-    <w:abstractNumId w:val="10"/>
-  </w:num>
-  <w:num w:numId="6" w16cid:durableId="1398865955">
-    <w:abstractNumId w:val="18"/>
-  </w:num>
-  <w:num w:numId="7" w16cid:durableId="1377508465">
-    <w:abstractNumId w:val="17"/>
-  </w:num>
-  <w:num w:numId="8" w16cid:durableId="1823234324">
+  <w:num w:numId="13" w16cid:durableId="1552568789">
     <w:abstractNumId w:val="4"/>
   </w:num>
-  <w:num w:numId="9" w16cid:durableId="341856115">
-    <w:abstractNumId w:val="8"/>
-  </w:num>
-  <w:num w:numId="10" w16cid:durableId="1483810123">
-    <w:abstractNumId w:val="19"/>
-  </w:num>
-  <w:num w:numId="11" w16cid:durableId="1533877885">
-    <w:abstractNumId w:val="12"/>
-  </w:num>
-  <w:num w:numId="12" w16cid:durableId="783109530">
-    <w:abstractNumId w:val="11"/>
-  </w:num>
-  <w:num w:numId="13" w16cid:durableId="1552568789">
-    <w:abstractNumId w:val="3"/>
-  </w:num>
   <w:num w:numId="14" w16cid:durableId="1956987269">
-    <w:abstractNumId w:val="15"/>
+    <w:abstractNumId w:val="17"/>
   </w:num>
   <w:num w:numId="15" w16cid:durableId="1070690348">
     <w:abstractNumId w:val="1"/>
   </w:num>
   <w:num w:numId="16" w16cid:durableId="1466967154">
-    <w:abstractNumId w:val="20"/>
+    <w:abstractNumId w:val="23"/>
   </w:num>
   <w:num w:numId="17" w16cid:durableId="1214779684">
-    <w:abstractNumId w:val="14"/>
+    <w:abstractNumId w:val="16"/>
   </w:num>
   <w:num w:numId="18" w16cid:durableId="267976833">
-    <w:abstractNumId w:val="23"/>
+    <w:abstractNumId w:val="26"/>
   </w:num>
   <w:num w:numId="19" w16cid:durableId="2032023836">
+    <w:abstractNumId w:val="11"/>
+  </w:num>
+  <w:num w:numId="20" w16cid:durableId="520238652">
+    <w:abstractNumId w:val="18"/>
+  </w:num>
+  <w:num w:numId="21" w16cid:durableId="1292326297">
+    <w:abstractNumId w:val="6"/>
+  </w:num>
+  <w:num w:numId="22" w16cid:durableId="1252157613">
+    <w:abstractNumId w:val="27"/>
+  </w:num>
+  <w:num w:numId="23" w16cid:durableId="691536518">
+    <w:abstractNumId w:val="24"/>
+  </w:num>
+  <w:num w:numId="24" w16cid:durableId="1978608289">
     <w:abstractNumId w:val="9"/>
   </w:num>
-  <w:num w:numId="20" w16cid:durableId="520238652">
-    <w:abstractNumId w:val="16"/>
+  <w:num w:numId="25" w16cid:durableId="687416459">
+    <w:abstractNumId w:val="3"/>
   </w:num>
-  <w:num w:numId="21" w16cid:durableId="1292326297">
-    <w:abstractNumId w:val="5"/>
+  <w:num w:numId="26" w16cid:durableId="761728638">
+    <w:abstractNumId w:val="2"/>
   </w:num>
-  <w:num w:numId="22" w16cid:durableId="1252157613">
-    <w:abstractNumId w:val="24"/>
-  </w:num>
-  <w:num w:numId="23" w16cid:durableId="691536518">
-    <w:abstractNumId w:val="21"/>
-  </w:num>
-  <w:num w:numId="24" w16cid:durableId="1978608289">
+  <w:num w:numId="27" w16cid:durableId="844630060">
     <w:abstractNumId w:val="7"/>
   </w:num>
-  <w:num w:numId="25" w16cid:durableId="687416459">
-    <w:abstractNumId w:val="2"/>
+  <w:num w:numId="28" w16cid:durableId="2114743555">
+    <w:abstractNumId w:val="19"/>
   </w:num>
   <w:numIdMacAtCleanup w:val="25"/>
 </w:numbering>
@@ -14077,7 +16823,6 @@
   <w:style w:type="character" w:default="1" w:styleId="Fuentedeprrafopredeter">
     <w:name w:val="Default Paragraph Font"/>
     <w:uiPriority w:val="1"/>
-    <w:semiHidden/>
     <w:unhideWhenUsed/>
   </w:style>
   <w:style w:type="table" w:default="1" w:styleId="Tablanormal">
@@ -15500,13 +18245,13 @@
 </file>
 
 <file path=customXml/itemProps2.xml><?xml version="1.0" encoding="utf-8"?>
-<ds:datastoreItem xmlns:ds="http://schemas.openxmlformats.org/officeDocument/2006/customXml" ds:itemID="{6F6A4A16-77E9-4284-BBB0-45B439A658AA}"/>
+<ds:datastoreItem xmlns:ds="http://schemas.openxmlformats.org/officeDocument/2006/customXml" ds:itemID="{9086C352-27CB-4F68-97EC-CA5954B0655E}"/>
 </file>
 
 <file path=customXml/itemProps3.xml><?xml version="1.0" encoding="utf-8"?>
-<ds:datastoreItem xmlns:ds="http://schemas.openxmlformats.org/officeDocument/2006/customXml" ds:itemID="{B6219503-7B83-4523-9463-28C7AB16343B}"/>
+<ds:datastoreItem xmlns:ds="http://schemas.openxmlformats.org/officeDocument/2006/customXml" ds:itemID="{253776B0-C14B-40F3-B388-2B1F1F079CC9}"/>
 </file>
 
 <file path=customXml/itemProps4.xml><?xml version="1.0" encoding="utf-8"?>
-<ds:datastoreItem xmlns:ds="http://schemas.openxmlformats.org/officeDocument/2006/customXml" ds:itemID="{D336BB7C-3FEB-4E2D-89F3-17FC65415397}"/>
+<ds:datastoreItem xmlns:ds="http://schemas.openxmlformats.org/officeDocument/2006/customXml" ds:itemID="{E68A86EF-9D88-44A4-B5B2-3782C977D731}"/>
 </file>
--- a/fuentes/22060104_CF01_DU.docx
+++ b/fuentes/22060104_CF01_DU.docx
@@ -1,6 +1,6 @@
 
 <file path=word/document.xml><?xml version="1.0" encoding="utf-8"?>
-<w:document xmlns:wpc="http://schemas.microsoft.com/office/word/2010/wordprocessingCanvas" xmlns:cx="http://schemas.microsoft.com/office/drawing/2014/chartex" xmlns:cx1="http://schemas.microsoft.com/office/drawing/2015/9/8/chartex" xmlns:cx2="http://schemas.microsoft.com/office/drawing/2015/10/21/chartex" xmlns:cx3="http://schemas.microsoft.com/office/drawing/2016/5/9/chartex" xmlns:cx4="http://schemas.microsoft.com/office/drawing/2016/5/10/chartex" xmlns:cx5="http://schemas.microsoft.com/office/drawing/2016/5/11/chartex" xmlns:cx6="http://schemas.microsoft.com/office/drawing/2016/5/12/chartex" xmlns:cx7="http://schemas.microsoft.com/office/drawing/2016/5/13/chartex" xmlns:cx8="http://schemas.microsoft.com/office/drawing/2016/5/14/chartex" xmlns:mc="http://schemas.openxmlformats.org/markup-compatibility/2006" xmlns:aink="http://schemas.microsoft.com/office/drawing/2016/ink" xmlns:am3d="http://schemas.microsoft.com/office/drawing/2017/model3d" xmlns:o="urn:schemas-microsoft-com:office:office" xmlns:oel="http://schemas.microsoft.com/office/2019/extlst" xmlns:r="http://schemas.openxmlformats.org/officeDocument/2006/relationships" xmlns:m="http://schemas.openxmlformats.org/officeDocument/2006/math" xmlns:v="urn:schemas-microsoft-com:vml" xmlns:wp14="http://schemas.microsoft.com/office/word/2010/wordprocessingDrawing" xmlns:wp="http://schemas.openxmlformats.org/drawingml/2006/wordprocessingDrawing" xmlns:w10="urn:schemas-microsoft-com:office:word" xmlns:w="http://schemas.openxmlformats.org/wordprocessingml/2006/main" xmlns:w14="http://schemas.microsoft.com/office/word/2010/wordml" xmlns:w15="http://schemas.microsoft.com/office/word/2012/wordml" xmlns:w16cex="http://schemas.microsoft.com/office/word/2018/wordml/cex" xmlns:w16cid="http://schemas.microsoft.com/office/word/2016/wordml/cid" xmlns:w16="http://schemas.microsoft.com/office/word/2018/wordml" xmlns:w16du="http://schemas.microsoft.com/office/word/2023/wordml/word16du" xmlns:w16sdtdh="http://schemas.microsoft.com/office/word/2020/wordml/sdtdatahash" xmlns:w16sdtfl="http://schemas.microsoft.com/office/word/2024/wordml/sdtformatlock" xmlns:w16se="http://schemas.microsoft.com/office/word/2015/wordml/symex" xmlns:wpg="http://schemas.microsoft.com/office/word/2010/wordprocessingGroup" xmlns:wpi="http://schemas.microsoft.com/office/word/2010/wordprocessingInk" xmlns:wne="http://schemas.microsoft.com/office/word/2006/wordml" xmlns:wps="http://schemas.microsoft.com/office/word/2010/wordprocessingShape" mc:Ignorable="w14 w15 w16se w16cid w16 w16cex w16sdtdh w16sdtfl w16du wp14">
+<w:document xmlns:wpc="http://schemas.microsoft.com/office/word/2010/wordprocessingCanvas" xmlns:cx="http://schemas.microsoft.com/office/drawing/2014/chartex" xmlns:cx1="http://schemas.microsoft.com/office/drawing/2015/9/8/chartex" xmlns:cx2="http://schemas.microsoft.com/office/drawing/2015/10/21/chartex" xmlns:cx3="http://schemas.microsoft.com/office/drawing/2016/5/9/chartex" xmlns:cx4="http://schemas.microsoft.com/office/drawing/2016/5/10/chartex" xmlns:cx5="http://schemas.microsoft.com/office/drawing/2016/5/11/chartex" xmlns:cx6="http://schemas.microsoft.com/office/drawing/2016/5/12/chartex" xmlns:cx7="http://schemas.microsoft.com/office/drawing/2016/5/13/chartex" xmlns:cx8="http://schemas.microsoft.com/office/drawing/2016/5/14/chartex" xmlns:mc="http://schemas.openxmlformats.org/markup-compatibility/2006" xmlns:aink="http://schemas.microsoft.com/office/drawing/2016/ink" xmlns:am3d="http://schemas.microsoft.com/office/drawing/2017/model3d" xmlns:o="urn:schemas-microsoft-com:office:office" xmlns:oel="http://schemas.microsoft.com/office/2019/extlst" xmlns:r="http://schemas.openxmlformats.org/officeDocument/2006/relationships" xmlns:m="http://schemas.openxmlformats.org/officeDocument/2006/math" xmlns:v="urn:schemas-microsoft-com:vml" xmlns:wp14="http://schemas.microsoft.com/office/word/2010/wordprocessingDrawing" xmlns:wp="http://schemas.openxmlformats.org/drawingml/2006/wordprocessingDrawing" xmlns:w10="urn:schemas-microsoft-com:office:word" xmlns:w="http://schemas.openxmlformats.org/wordprocessingml/2006/main" xmlns:w14="http://schemas.microsoft.com/office/word/2010/wordml" xmlns:w15="http://schemas.microsoft.com/office/word/2012/wordml" xmlns:w16cex="http://schemas.microsoft.com/office/word/2018/wordml/cex" xmlns:w16cid="http://schemas.microsoft.com/office/word/2016/wordml/cid" xmlns:w16="http://schemas.microsoft.com/office/word/2018/wordml" xmlns:w16du="http://schemas.microsoft.com/office/word/2023/wordml/word16du" xmlns:w16sdtdh="http://schemas.microsoft.com/office/word/2020/wordml/sdtdatahash" xmlns:w16se="http://schemas.microsoft.com/office/word/2015/wordml/symex" xmlns:wpg="http://schemas.microsoft.com/office/word/2010/wordprocessingGroup" xmlns:wpi="http://schemas.microsoft.com/office/word/2010/wordprocessingInk" xmlns:wne="http://schemas.microsoft.com/office/word/2006/wordml" xmlns:wps="http://schemas.microsoft.com/office/word/2010/wordprocessingShape" mc:Ignorable="w14 w15 w16se w16cid w16 w16cex w16sdtdh w16du wp14">
   <w:body>
     <w:p>
       <w:pPr>
@@ -47,7 +47,7 @@
                     <pic:cNvPicPr/>
                   </pic:nvPicPr>
                   <pic:blipFill>
-                    <a:blip r:embed="rId8">
+                    <a:blip r:embed="rId11">
                       <a:extLst>
                         <a:ext uri="{28A0092B-C50C-407E-A947-70E740481C1C}">
                           <a14:useLocalDpi xmlns:a14="http://schemas.microsoft.com/office/drawing/2010/main" val="0"/>
@@ -205,7 +205,7 @@
               </wp:anchor>
             </w:drawing>
           </mc:Choice>
-          <mc:Fallback>
+          <mc:Fallback xmlns:w16sdtfl="http://schemas.microsoft.com/office/word/2024/wordml/sdtformatlock">
             <w:pict>
               <v:rect w14:anchorId="2F9D5234" id="Rectángulo 3" o:spid="_x0000_s1026" style="position:absolute;margin-left:-55.7pt;margin-top:26.5pt;width:613.85pt;height:204pt;z-index:-251655168;visibility:visible;mso-wrap-style:square;mso-height-percent:0;mso-wrap-distance-left:9pt;mso-wrap-distance-top:0;mso-wrap-distance-right:9pt;mso-wrap-distance-bottom:0;mso-position-horizontal:absolute;mso-position-horizontal-relative:text;mso-position-vertical:absolute;mso-position-vertical-relative:text;mso-height-percent:0;mso-height-relative:margin;v-text-anchor:middle" o:gfxdata="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" fillcolor="#00314d" stroked="f" strokeweight="1pt"/>
             </w:pict>
@@ -340,7 +340,7 @@
                 <v:stroke joinstyle="miter"/>
                 <v:path gradientshapeok="t" o:connecttype="rect"/>
               </v:shapetype>
-              <v:shape id="Cuadro de texto 2" o:spid="_x0000_s1026" type="#_x0000_t202" style="position:absolute;left:0;text-align:left;margin-left:-19.95pt;margin-top:31.05pt;width:549pt;height:150.75pt;z-index:251663360;visibility:visible;mso-wrap-style:square;mso-width-percent:0;mso-height-percent:0;mso-wrap-distance-left:9pt;mso-wrap-distance-top:3.6pt;mso-wrap-distance-right:9pt;mso-wrap-distance-bottom:3.6pt;mso-position-horizontal:absolute;mso-position-horizontal-relative:text;mso-position-vertical:absolute;mso-position-vertical-relative:text;mso-width-percent:0;mso-height-percent:0;mso-width-relative:margin;mso-height-relative:margin;v-text-anchor:top" o:gfxdata="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" filled="f" stroked="f">
+              <v:shape id="Cuadro de texto 2" o:spid="_x0000_s1026" type="#_x0000_t202" alt="&quot;&quot;" style="position:absolute;left:0;text-align:left;margin-left:-19.95pt;margin-top:31.05pt;width:549pt;height:150.75pt;z-index:251663360;visibility:visible;mso-wrap-style:square;mso-width-percent:0;mso-height-percent:0;mso-wrap-distance-left:9pt;mso-wrap-distance-top:3.6pt;mso-wrap-distance-right:9pt;mso-wrap-distance-bottom:3.6pt;mso-position-horizontal:absolute;mso-position-horizontal-relative:text;mso-position-vertical:absolute;mso-position-vertical-relative:text;mso-width-percent:0;mso-height-percent:0;mso-width-relative:margin;mso-height-relative:margin;v-text-anchor:top" o:gfxdata="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" filled="f" stroked="f">
                 <v:textbox>
                   <w:txbxContent>
                     <w:p>
@@ -2929,7 +2929,7 @@
     <w:p>
       <w:pPr>
         <w:sectPr>
-          <w:footerReference w:type="default" r:id="rId9"/>
+          <w:footerReference w:type="default" r:id="rId12"/>
           <w:pgSz w:w="12240" w:h="15840"/>
           <w:pgMar w:top="1701" w:right="1134" w:bottom="1134" w:left="1134" w:header="709" w:footer="709" w:gutter="0"/>
           <w:cols w:space="708"/>
@@ -3061,23 +3061,7 @@
           <w:bCs/>
           <w:lang w:eastAsia="es-CO"/>
         </w:rPr>
-        <w:t>Rendimiento</w:t>
-      </w:r>
-      <w:r>
-        <w:rPr>
-          <w:b/>
-          <w:bCs/>
-          <w:lang w:eastAsia="es-CO"/>
-        </w:rPr>
-        <w:t xml:space="preserve"> </w:t>
-      </w:r>
-      <w:r>
-        <w:rPr>
-          <w:b/>
-          <w:bCs/>
-          <w:lang w:eastAsia="es-CO"/>
-        </w:rPr>
-        <w:t>cárnico</w:t>
+        <w:t>Rendimiento cárnico</w:t>
       </w:r>
       <w:r>
         <w:rPr>
@@ -3109,23 +3093,7 @@
           <w:bCs/>
           <w:lang w:eastAsia="es-CO"/>
         </w:rPr>
-        <w:t>Calidad de la</w:t>
-      </w:r>
-      <w:r>
-        <w:rPr>
-          <w:b/>
-          <w:bCs/>
-          <w:lang w:eastAsia="es-CO"/>
-        </w:rPr>
-        <w:t xml:space="preserve"> </w:t>
-      </w:r>
-      <w:r>
-        <w:rPr>
-          <w:b/>
-          <w:bCs/>
-          <w:lang w:eastAsia="es-CO"/>
-        </w:rPr>
-        <w:t>carne</w:t>
+        <w:t>Calidad de la carne</w:t>
       </w:r>
       <w:r>
         <w:rPr>
@@ -3189,23 +3157,7 @@
           <w:bCs/>
           <w:lang w:eastAsia="es-CO"/>
         </w:rPr>
-        <w:t>Resistencia a</w:t>
-      </w:r>
-      <w:r>
-        <w:rPr>
-          <w:b/>
-          <w:bCs/>
-          <w:lang w:eastAsia="es-CO"/>
-        </w:rPr>
-        <w:t xml:space="preserve"> </w:t>
-      </w:r>
-      <w:r>
-        <w:rPr>
-          <w:b/>
-          <w:bCs/>
-          <w:lang w:eastAsia="es-CO"/>
-        </w:rPr>
-        <w:t>enfermedades</w:t>
+        <w:t>Resistencia a enfermedades</w:t>
       </w:r>
       <w:r>
         <w:rPr>
@@ -3407,7 +3359,7 @@
     </w:p>
     <w:p>
       <w:pPr>
-        <w:ind w:left="708"/>
+        <w:ind w:left="1416" w:firstLine="1"/>
         <w:rPr>
           <w:lang w:val="es-419" w:eastAsia="es-CO"/>
         </w:rPr>
@@ -4050,15 +4002,7 @@
           <w:bCs/>
           <w:lang w:eastAsia="es-CO"/>
         </w:rPr>
-        <w:t xml:space="preserve"> </w:t>
-      </w:r>
-      <w:r>
-        <w:rPr>
-          <w:b/>
-          <w:bCs/>
-          <w:lang w:eastAsia="es-CO"/>
-        </w:rPr>
-        <w:t>(</w:t>
+        <w:t xml:space="preserve"> (</w:t>
       </w:r>
       <w:r>
         <w:rPr>
@@ -5070,21 +5014,37 @@
         <w:rPr>
           <w:lang w:eastAsia="es-CO"/>
         </w:rPr>
-        <w:t xml:space="preserve">La eficiencia se mide en kilogramos de carne producidos por hectárea, determinada por la ganancia media diaria </w:t>
-      </w:r>
-      <w:proofErr w:type="gramStart"/>
-      <w:r>
-        <w:rPr>
-          <w:lang w:eastAsia="es-CO"/>
-        </w:rPr>
-        <w:t>de</w:t>
-      </w:r>
-      <w:proofErr w:type="gramEnd"/>
-      <w:r>
-        <w:rPr>
-          <w:lang w:eastAsia="es-CO"/>
-        </w:rPr>
-        <w:t xml:space="preserve"> pero (GMD) y la capacidad de carga animal.</w:t>
+        <w:t>La eficiencia se mide en kilogramos de carne producidos por hectárea, determinada por la ganancia media diaria de pe</w:t>
+      </w:r>
+      <w:r>
+        <w:rPr>
+          <w:lang w:eastAsia="es-CO"/>
+        </w:rPr>
+        <w:t>s</w:t>
+      </w:r>
+      <w:r>
+        <w:rPr>
+          <w:lang w:eastAsia="es-CO"/>
+        </w:rPr>
+        <w:t>o (GMD</w:t>
+      </w:r>
+      <w:r>
+        <w:rPr>
+          <w:lang w:eastAsia="es-CO"/>
+        </w:rPr>
+        <w:t xml:space="preserve"> - </w:t>
+      </w:r>
+      <w:r>
+        <w:rPr>
+          <w:lang w:eastAsia="es-CO"/>
+        </w:rPr>
+        <w:t>Ganancia Media Diaria</w:t>
+      </w:r>
+      <w:r>
+        <w:rPr>
+          <w:lang w:eastAsia="es-CO"/>
+        </w:rPr>
+        <w:t>) y la capacidad de carga animal.</w:t>
       </w:r>
     </w:p>
     <w:p>
@@ -6070,7 +6030,7 @@
           <w:lang w:eastAsia="es-CO"/>
         </w:rPr>
         <w:drawing>
-          <wp:inline distT="0" distB="0" distL="0" distR="0" wp14:anchorId="2BD2C37E" wp14:editId="292F6768">
+          <wp:inline distT="0" distB="0" distL="0" distR="0" wp14:anchorId="2BD2C37E" wp14:editId="3C575880">
             <wp:extent cx="4572000" cy="2571630"/>
             <wp:effectExtent l="0" t="0" r="0" b="635"/>
             <wp:docPr id="945730194" name="Imagen 4">
@@ -6097,7 +6057,7 @@
                     <pic:cNvPicPr/>
                   </pic:nvPicPr>
                   <pic:blipFill>
-                    <a:blip r:embed="rId10" cstate="print">
+                    <a:blip r:embed="rId13" cstate="print">
                       <a:extLst>
                         <a:ext uri="{28A0092B-C50C-407E-A947-70E740481C1C}">
                           <a14:useLocalDpi xmlns:a14="http://schemas.microsoft.com/office/drawing/2010/main" val="0"/>
@@ -6131,7 +6091,7 @@
           <w:lang w:eastAsia="es-CO"/>
         </w:rPr>
       </w:pPr>
-      <w:hyperlink r:id="rId11" w:history="1">
+      <w:hyperlink r:id="rId14" w:history="1">
         <w:r>
           <w:rPr>
             <w:rStyle w:val="Hipervnculo"/>
@@ -6206,15 +6166,17 @@
       <w:pPr>
         <w:pStyle w:val="Ttulo3"/>
         <w:rPr>
+          <w:bCs/>
           <w:lang w:val="es-CO"/>
         </w:rPr>
       </w:pPr>
       <w:r>
         <w:rPr>
+          <w:bCs/>
           <w:lang w:val="es-CO"/>
         </w:rPr>
         <w:lastRenderedPageBreak/>
-        <w:t>Funciones</w:t>
+        <w:t>Funciones de la empresa ganadera de carne</w:t>
       </w:r>
     </w:p>
     <w:p>
@@ -6323,7 +6285,19 @@
         <w:rPr>
           <w:lang w:val="es-419" w:eastAsia="es-CO"/>
         </w:rPr>
-        <w:t>La política sanitaria está regida bajo estatutos internacionales por la Organización Mundial de Sanidad Animal (OIE). A nivel nacional, entidades como la Federación Colombiana de Ganaderos (FEDEG</w:t>
+        <w:t>La política sanitaria está regida bajo estatutos internacionales por la Organización Mundial de Sanidad Animal (</w:t>
+      </w:r>
+      <w:r>
+        <w:rPr>
+          <w:lang w:eastAsia="es-CO"/>
+        </w:rPr>
+        <w:t>OMSA</w:t>
+      </w:r>
+      <w:r>
+        <w:rPr>
+          <w:lang w:val="es-419" w:eastAsia="es-CO"/>
+        </w:rPr>
+        <w:t>). A nivel nacional, entidades como la Federación Colombiana de Ganaderos (FEDEG</w:t>
       </w:r>
       <w:r>
         <w:rPr>
@@ -6897,7 +6871,7 @@
             <w:r>
               <w:t xml:space="preserve">Consultar norma en: </w:t>
             </w:r>
-            <w:hyperlink r:id="rId12" w:history="1">
+            <w:hyperlink r:id="rId15" w:history="1">
               <w:r>
                 <w:rPr>
                   <w:rStyle w:val="Hipervnculo"/>
@@ -6946,7 +6920,7 @@
             <w:pPr>
               <w:pStyle w:val="TextoTablas"/>
             </w:pPr>
-            <w:hyperlink r:id="rId13" w:history="1">
+            <w:hyperlink r:id="rId16" w:history="1">
               <w:r>
                 <w:rPr>
                   <w:rStyle w:val="Hipervnculo"/>
@@ -6968,6 +6942,68 @@
           <w:p>
             <w:pPr>
               <w:pStyle w:val="TextoTablas"/>
+            </w:pPr>
+            <w:r>
+              <w:rPr>
+                <w:lang w:val="es-CO"/>
+              </w:rPr>
+              <w:t>Decreto 1500 de 2007</w:t>
+            </w:r>
+          </w:p>
+        </w:tc>
+        <w:tc>
+          <w:tcPr>
+            <w:tcW w:w="7343" w:type="dxa"/>
+          </w:tcPr>
+          <w:p>
+            <w:pPr>
+              <w:pStyle w:val="TextoTablas"/>
+              <w:rPr>
+                <w:lang w:val="es-CO"/>
+              </w:rPr>
+            </w:pPr>
+            <w:r>
+              <w:rPr>
+                <w:lang w:val="es-CO"/>
+              </w:rPr>
+              <w:t>Establece el reglamento técnico que crea el sistema oficial de inspección, vigilancia y control de la carne y productos cárnicos, estableciendo los requisitos sanitarios y de inocuidad necesarios a lo largo de toda la cadena productiva.</w:t>
+            </w:r>
+          </w:p>
+          <w:p>
+            <w:pPr>
+              <w:pStyle w:val="TextoTablas"/>
+              <w:rPr>
+                <w:lang w:val="es-CO"/>
+              </w:rPr>
+            </w:pPr>
+            <w:r>
+              <w:rPr>
+                <w:lang w:val="es-CO"/>
+              </w:rPr>
+              <w:t>Consultar norma en:</w:t>
+            </w:r>
+          </w:p>
+          <w:p>
+            <w:pPr>
+              <w:pStyle w:val="TextoTablas"/>
+            </w:pPr>
+            <w:r>
+              <w:rPr>
+                <w:rStyle w:val="Hipervnculo"/>
+              </w:rPr>
+              <w:t>https://corponarino.gov.co/expedientes/juridica/2007decreto1500.pdf</w:t>
+            </w:r>
+          </w:p>
+        </w:tc>
+      </w:tr>
+      <w:tr>
+        <w:tc>
+          <w:tcPr>
+            <w:tcW w:w="2619" w:type="dxa"/>
+          </w:tcPr>
+          <w:p>
+            <w:pPr>
+              <w:pStyle w:val="TextoTablas"/>
               <w:rPr>
                 <w:lang w:val="es-CO"/>
               </w:rPr>
@@ -6999,7 +7035,7 @@
             <w:r>
               <w:t xml:space="preserve">Consultar norma en: </w:t>
             </w:r>
-            <w:hyperlink r:id="rId14" w:history="1">
+            <w:hyperlink r:id="rId17" w:history="1">
               <w:r>
                 <w:rPr>
                   <w:rStyle w:val="Hipervnculo"/>
@@ -7011,6 +7047,9 @@
         </w:tc>
       </w:tr>
       <w:tr>
+        <w:trPr>
+          <w:cnfStyle w:val="000000100000" w:firstRow="0" w:lastRow="0" w:firstColumn="0" w:lastColumn="0" w:oddVBand="0" w:evenVBand="0" w:oddHBand="1" w:evenHBand="0" w:firstRowFirstColumn="0" w:firstRowLastColumn="0" w:lastRowFirstColumn="0" w:lastRowLastColumn="0"/>
+        </w:trPr>
         <w:tc>
           <w:tcPr>
             <w:tcW w:w="2619" w:type="dxa"/>
@@ -7031,9 +7070,21 @@
           <w:p>
             <w:pPr>
               <w:pStyle w:val="TextoTablas"/>
+              <w:rPr>
+                <w:lang w:val="es-CO"/>
+              </w:rPr>
             </w:pPr>
             <w:r>
-              <w:t>El Capítulo 5 de este decreto aborda el bienestar animal para las especies de producción, estableciendo principios básicos como la libertad de hambre, sed, dolor y estrés, aplicables especialmente a los bovinos de carne.</w:t>
+              <w:t xml:space="preserve">El Capítulo 5 de este decreto aborda el </w:t>
+            </w:r>
+            <w:r>
+              <w:rPr>
+                <w:lang w:val="es-CO"/>
+              </w:rPr>
+              <w:t>bienestar animal para las especies de producción en el sector agropecuario</w:t>
+            </w:r>
+            <w:r>
+              <w:t>, estableciendo principios básicos como la libertad de hambre, sed, dolor y estrés, aplicables especialmente a los bovinos de carne.</w:t>
             </w:r>
           </w:p>
           <w:p>
@@ -7043,7 +7094,7 @@
             <w:r>
               <w:t xml:space="preserve">Consultar norma en: </w:t>
             </w:r>
-            <w:hyperlink r:id="rId15" w:history="1">
+            <w:hyperlink r:id="rId18" w:history="1">
               <w:r>
                 <w:rPr>
                   <w:rStyle w:val="Hipervnculo"/>
@@ -7061,6 +7112,7 @@
       </w:pPr>
       <w:bookmarkStart w:id="7" w:name="_Toc197332127"/>
       <w:r>
+        <w:lastRenderedPageBreak/>
         <w:t>Implicaciones e importancia</w:t>
       </w:r>
       <w:bookmarkEnd w:id="7"/>
@@ -7075,14 +7127,7 @@
         <w:rPr>
           <w:lang w:val="es-419" w:eastAsia="es-CO"/>
         </w:rPr>
-        <w:t xml:space="preserve">En los últimos años, la ganadería se ha consolidado como un factor clave para el desarrollo sostenible de la agricultura en Colombia. Según el Ministerio de Agricultura, este sector es fundamental en la generación de ingresos y rentabilidad tanto a nivel </w:t>
-      </w:r>
-      <w:r>
-        <w:rPr>
-          <w:lang w:val="es-419" w:eastAsia="es-CO"/>
-        </w:rPr>
-        <w:lastRenderedPageBreak/>
-        <w:t>nacional como internacional. Además de representar un sello de calidad en productos de exportación, su valor de producción es tres veces mayor que el de la industria cafetera.</w:t>
+        <w:t>En los últimos años, la ganadería se ha consolidado como un factor clave para el desarrollo sostenible de la agricultura en Colombia. Según el Ministerio de Agricultura, este sector es fundamental en la generación de ingresos y rentabilidad tanto a nivel nacional como internacional. Además de representar un sello de calidad en productos de exportación, su valor de producción es tres veces mayor que el de la industria cafetera.</w:t>
       </w:r>
     </w:p>
     <w:p>
@@ -7236,27 +7281,6 @@
     </w:p>
     <w:p>
       <w:pPr>
-        <w:rPr>
-          <w:lang w:eastAsia="es-CO"/>
-        </w:rPr>
-      </w:pPr>
-    </w:p>
-    <w:p>
-      <w:pPr>
-        <w:rPr>
-          <w:lang w:eastAsia="es-CO"/>
-        </w:rPr>
-      </w:pPr>
-    </w:p>
-    <w:p>
-      <w:pPr>
-        <w:rPr>
-          <w:lang w:eastAsia="es-CO"/>
-        </w:rPr>
-      </w:pPr>
-    </w:p>
-    <w:p>
-      <w:pPr>
         <w:pStyle w:val="Ttulo1"/>
       </w:pPr>
       <w:bookmarkStart w:id="8" w:name="_Toc197332128"/>
@@ -7830,7 +7854,7 @@
           <w:lang w:val="es-419" w:eastAsia="es-CO"/>
         </w:rPr>
         <w:drawing>
-          <wp:inline distT="0" distB="0" distL="0" distR="0" wp14:anchorId="2CA7BB21" wp14:editId="13C289DC">
+          <wp:inline distT="0" distB="0" distL="0" distR="0" wp14:anchorId="2CA7BB21" wp14:editId="6DF71E6E">
             <wp:extent cx="4572000" cy="2571630"/>
             <wp:effectExtent l="0" t="0" r="0" b="635"/>
             <wp:docPr id="1930409699" name="Imagen 5">
@@ -7857,7 +7881,7 @@
                     <pic:cNvPicPr/>
                   </pic:nvPicPr>
                   <pic:blipFill>
-                    <a:blip r:embed="rId16" cstate="print">
+                    <a:blip r:embed="rId19" cstate="print">
                       <a:extLst>
                         <a:ext uri="{28A0092B-C50C-407E-A947-70E740481C1C}">
                           <a14:useLocalDpi xmlns:a14="http://schemas.microsoft.com/office/drawing/2010/main" val="0"/>
@@ -7891,7 +7915,7 @@
           <w:lang w:eastAsia="es-CO"/>
         </w:rPr>
       </w:pPr>
-      <w:hyperlink r:id="rId17" w:history="1">
+      <w:hyperlink r:id="rId20" w:history="1">
         <w:r>
           <w:rPr>
             <w:rStyle w:val="Hipervnculo"/>
@@ -8249,7 +8273,19 @@
         <w:rPr>
           <w:lang w:val="es-419" w:eastAsia="es-CO"/>
         </w:rPr>
-        <w:t>Cumplir con estándares internacionales favorece la admisibilidad de productos como carne y leche, fortaleciendo la posición de Colombia como exportado.</w:t>
+        <w:t>Cumplir con estándares internacionales favorece la admisibilidad de productos como carne y leche, fortaleciendo la posición de Colombia como exportado</w:t>
+      </w:r>
+      <w:r>
+        <w:rPr>
+          <w:lang w:val="es-419" w:eastAsia="es-CO"/>
+        </w:rPr>
+        <w:t>r</w:t>
+      </w:r>
+      <w:r>
+        <w:rPr>
+          <w:lang w:val="es-419" w:eastAsia="es-CO"/>
+        </w:rPr>
+        <w:t>.</w:t>
       </w:r>
     </w:p>
     <w:p>
@@ -8318,7 +8354,21 @@
         <w:rPr>
           <w:lang w:eastAsia="es-CO"/>
         </w:rPr>
-        <w:t>La implementación de las BPG requiere la aplicación de recursos clave que favorecen la prevención y control de enfermedades, garantizando el bienestar de los animales y el personal. Estos recursos incluyen </w:t>
+        <w:t xml:space="preserve">La implementación de las </w:t>
+      </w:r>
+      <w:r>
+        <w:rPr>
+          <w:b/>
+          <w:bCs/>
+          <w:lang w:eastAsia="es-CO"/>
+        </w:rPr>
+        <w:t>BPG</w:t>
+      </w:r>
+      <w:r>
+        <w:rPr>
+          <w:lang w:eastAsia="es-CO"/>
+        </w:rPr>
+        <w:t xml:space="preserve"> requiere la aplicación de recursos clave que favorecen la prevención y control de enfermedades, garantizando el bienestar de los animales y el personal. Estos recursos incluyen </w:t>
       </w:r>
       <w:r>
         <w:rPr>
@@ -9186,9 +9236,39 @@
       </w:r>
       <w:r>
         <w:rPr>
-          <w:lang w:val="es-419" w:eastAsia="es-CO"/>
-        </w:rPr>
-        <w:t>Lista de chequeo para la certificación de BPG.</w:t>
+          <w:lang w:eastAsia="es-CO"/>
+        </w:rPr>
+        <w:t xml:space="preserve">Lista de </w:t>
+      </w:r>
+      <w:r>
+        <w:rPr>
+          <w:lang w:eastAsia="es-CO"/>
+        </w:rPr>
+        <w:t>c</w:t>
+      </w:r>
+      <w:r>
+        <w:rPr>
+          <w:lang w:eastAsia="es-CO"/>
+        </w:rPr>
+        <w:t xml:space="preserve">hequeo BPG </w:t>
+      </w:r>
+      <w:r>
+        <w:rPr>
+          <w:lang w:eastAsia="es-CO"/>
+        </w:rPr>
+        <w:t>c</w:t>
+      </w:r>
+      <w:r>
+        <w:rPr>
+          <w:lang w:eastAsia="es-CO"/>
+        </w:rPr>
+        <w:t>arne – Forma 3-138 V.4</w:t>
+      </w:r>
+      <w:r>
+        <w:rPr>
+          <w:lang w:val="es-419" w:eastAsia="es-CO"/>
+        </w:rPr>
+        <w:t>.</w:t>
       </w:r>
     </w:p>
     <w:p>
@@ -9218,9 +9298,39 @@
       </w:r>
       <w:r>
         <w:rPr>
-          <w:lang w:val="es-419" w:eastAsia="es-CO"/>
-        </w:rPr>
-        <w:t>Criterios de cumplimiento para la certificación de predios en BPG.</w:t>
+          <w:lang w:eastAsia="es-CO"/>
+        </w:rPr>
+        <w:t xml:space="preserve">Formulario de </w:t>
+      </w:r>
+      <w:r>
+        <w:rPr>
+          <w:lang w:eastAsia="es-CO"/>
+        </w:rPr>
+        <w:t>s</w:t>
+      </w:r>
+      <w:r>
+        <w:rPr>
+          <w:lang w:eastAsia="es-CO"/>
+        </w:rPr>
+        <w:t xml:space="preserve">olicitud de </w:t>
+      </w:r>
+      <w:r>
+        <w:rPr>
+          <w:lang w:eastAsia="es-CO"/>
+        </w:rPr>
+        <w:t>c</w:t>
+      </w:r>
+      <w:r>
+        <w:rPr>
+          <w:lang w:eastAsia="es-CO"/>
+        </w:rPr>
+        <w:t>ertificación</w:t>
+      </w:r>
+      <w:r>
+        <w:rPr>
+          <w:lang w:val="es-419" w:eastAsia="es-CO"/>
+        </w:rPr>
+        <w:t>.</w:t>
       </w:r>
     </w:p>
     <w:p>
@@ -9250,36 +9360,138 @@
       </w:r>
       <w:r>
         <w:rPr>
-          <w:lang w:val="es-419" w:eastAsia="es-CO"/>
-        </w:rPr>
-        <w:t>Resolución 068167 de 2020.</w:t>
-      </w:r>
-    </w:p>
-    <w:p>
-      <w:pPr>
-        <w:rPr>
-          <w:lang w:eastAsia="es-CO"/>
-        </w:rPr>
-      </w:pPr>
-      <w:r>
-        <w:rPr>
-          <w:lang w:eastAsia="es-CO"/>
-        </w:rPr>
-        <w:t>Se recomienda consultar la </w:t>
-      </w:r>
+          <w:lang w:eastAsia="es-CO"/>
+        </w:rPr>
+        <w:t xml:space="preserve">Formato de </w:t>
+      </w:r>
+      <w:r>
+        <w:rPr>
+          <w:lang w:eastAsia="es-CO"/>
+        </w:rPr>
+        <w:t>a</w:t>
+      </w:r>
+      <w:r>
+        <w:rPr>
+          <w:lang w:eastAsia="es-CO"/>
+        </w:rPr>
+        <w:t xml:space="preserve">cta de </w:t>
+      </w:r>
+      <w:r>
+        <w:rPr>
+          <w:lang w:eastAsia="es-CO"/>
+        </w:rPr>
+        <w:t>v</w:t>
+      </w:r>
+      <w:r>
+        <w:rPr>
+          <w:lang w:eastAsia="es-CO"/>
+        </w:rPr>
+        <w:t xml:space="preserve">isita </w:t>
+      </w:r>
+      <w:r>
+        <w:rPr>
+          <w:lang w:eastAsia="es-CO"/>
+        </w:rPr>
+        <w:t>t</w:t>
+      </w:r>
+      <w:r>
+        <w:rPr>
+          <w:lang w:eastAsia="es-CO"/>
+        </w:rPr>
+        <w:t>écnica</w:t>
+      </w:r>
+      <w:r>
+        <w:rPr>
+          <w:lang w:val="es-419" w:eastAsia="es-CO"/>
+        </w:rPr>
+        <w:t>.</w:t>
+      </w:r>
+    </w:p>
+    <w:p>
+      <w:pPr>
+        <w:pStyle w:val="Prrafodelista"/>
+        <w:numPr>
+          <w:ilvl w:val="0"/>
+          <w:numId w:val="23"/>
+        </w:numPr>
+        <w:rPr>
+          <w:lang w:val="es-419" w:eastAsia="es-CO"/>
+        </w:rPr>
+      </w:pPr>
       <w:r>
         <w:rPr>
           <w:b/>
           <w:bCs/>
-          <w:lang w:eastAsia="es-CO"/>
-        </w:rPr>
-        <w:t>Resolución 068167 de 2020</w:t>
-      </w:r>
-      <w:r>
-        <w:rPr>
-          <w:lang w:eastAsia="es-CO"/>
-        </w:rPr>
-        <w:t> para ampliar el conocimiento sobre los criterios de cumplimiento y listas de chequeo en la aplicación de buenas prácticas ganaderas</w:t>
+          <w:lang w:val="es-419" w:eastAsia="es-CO"/>
+        </w:rPr>
+        <w:t>Anexo IV</w:t>
+      </w:r>
+      <w:r>
+        <w:rPr>
+          <w:lang w:val="es-419" w:eastAsia="es-CO"/>
+        </w:rPr>
+        <w:t>.</w:t>
+      </w:r>
+      <w:r>
+        <w:rPr>
+          <w:lang w:val="es-419" w:eastAsia="es-CO"/>
+        </w:rPr>
+        <w:t xml:space="preserve"> </w:t>
+      </w:r>
+      <w:r>
+        <w:rPr>
+          <w:lang w:eastAsia="es-CO"/>
+        </w:rPr>
+        <w:t xml:space="preserve">Guía de </w:t>
+      </w:r>
+      <w:r>
+        <w:rPr>
+          <w:lang w:eastAsia="es-CO"/>
+        </w:rPr>
+        <w:t>i</w:t>
+      </w:r>
+      <w:r>
+        <w:rPr>
+          <w:lang w:eastAsia="es-CO"/>
+        </w:rPr>
+        <w:t xml:space="preserve">nterpretación de </w:t>
+      </w:r>
+      <w:r>
+        <w:rPr>
+          <w:lang w:eastAsia="es-CO"/>
+        </w:rPr>
+        <w:t>r</w:t>
+      </w:r>
+      <w:r>
+        <w:rPr>
+          <w:lang w:eastAsia="es-CO"/>
+        </w:rPr>
+        <w:t>equisitos</w:t>
+      </w:r>
+      <w:r>
+        <w:rPr>
+          <w:lang w:eastAsia="es-CO"/>
+        </w:rPr>
+        <w:t>.</w:t>
+      </w:r>
+    </w:p>
+    <w:p>
+      <w:pPr>
+        <w:rPr>
+          <w:lang w:eastAsia="es-CO"/>
+        </w:rPr>
+      </w:pPr>
+      <w:r>
+        <w:rPr>
+          <w:lang w:eastAsia="es-CO"/>
+        </w:rPr>
+        <w:t>P</w:t>
+      </w:r>
+      <w:r>
+        <w:rPr>
+          <w:lang w:eastAsia="es-CO"/>
+        </w:rPr>
+        <w:t>ara ampliar el conocimiento sobre los criterios de cumplimiento y listas de chequeo en la aplicación de buenas prácticas ganaderas</w:t>
       </w:r>
       <w:r>
         <w:rPr>
@@ -9300,7 +9512,7 @@
           <w:lang w:val="es-419" w:eastAsia="es-CO"/>
         </w:rPr>
       </w:pPr>
-      <w:hyperlink r:id="rId18" w:history="1">
+      <w:hyperlink r:id="rId21" w:history="1">
         <w:r>
           <w:rPr>
             <w:rStyle w:val="Hipervnculo"/>
@@ -9617,55 +9829,7 @@
           <w:bCs/>
           <w:lang w:val="es-419" w:eastAsia="es-CO"/>
         </w:rPr>
-        <w:t>Manejo</w:t>
-      </w:r>
-      <w:r>
-        <w:rPr>
-          <w:b/>
-          <w:bCs/>
-          <w:lang w:val="es-419" w:eastAsia="es-CO"/>
-        </w:rPr>
-        <w:t xml:space="preserve"> </w:t>
-      </w:r>
-      <w:r>
-        <w:rPr>
-          <w:b/>
-          <w:bCs/>
-          <w:lang w:val="es-419" w:eastAsia="es-CO"/>
-        </w:rPr>
-        <w:t>integrado</w:t>
-      </w:r>
-      <w:r>
-        <w:rPr>
-          <w:b/>
-          <w:bCs/>
-          <w:lang w:val="es-419" w:eastAsia="es-CO"/>
-        </w:rPr>
-        <w:t xml:space="preserve"> </w:t>
-      </w:r>
-      <w:r>
-        <w:rPr>
-          <w:b/>
-          <w:bCs/>
-          <w:lang w:val="es-419" w:eastAsia="es-CO"/>
-        </w:rPr>
-        <w:t>del</w:t>
-      </w:r>
-      <w:r>
-        <w:rPr>
-          <w:b/>
-          <w:bCs/>
-          <w:lang w:val="es-419" w:eastAsia="es-CO"/>
-        </w:rPr>
-        <w:t xml:space="preserve"> </w:t>
-      </w:r>
-      <w:r>
-        <w:rPr>
-          <w:b/>
-          <w:bCs/>
-          <w:lang w:val="es-419" w:eastAsia="es-CO"/>
-        </w:rPr>
-        <w:t>paisaje</w:t>
+        <w:t>Manejo integrado del paisaje</w:t>
       </w:r>
       <w:r>
         <w:rPr>
@@ -9697,39 +9861,7 @@
           <w:bCs/>
           <w:lang w:val="es-419" w:eastAsia="es-CO"/>
         </w:rPr>
-        <w:t>Pastoreo</w:t>
-      </w:r>
-      <w:r>
-        <w:rPr>
-          <w:b/>
-          <w:bCs/>
-          <w:lang w:val="es-419" w:eastAsia="es-CO"/>
-        </w:rPr>
-        <w:t xml:space="preserve"> </w:t>
-      </w:r>
-      <w:r>
-        <w:rPr>
-          <w:b/>
-          <w:bCs/>
-          <w:lang w:val="es-419" w:eastAsia="es-CO"/>
-        </w:rPr>
-        <w:t>responsable y</w:t>
-      </w:r>
-      <w:r>
-        <w:rPr>
-          <w:b/>
-          <w:bCs/>
-          <w:lang w:val="es-419" w:eastAsia="es-CO"/>
-        </w:rPr>
-        <w:t xml:space="preserve"> </w:t>
-      </w:r>
-      <w:r>
-        <w:rPr>
-          <w:b/>
-          <w:bCs/>
-          <w:lang w:val="es-419" w:eastAsia="es-CO"/>
-        </w:rPr>
-        <w:t>rotacional</w:t>
+        <w:t>Pastoreo responsable y rotacional</w:t>
       </w:r>
       <w:r>
         <w:rPr>
@@ -9793,87 +9925,7 @@
           <w:bCs/>
           <w:lang w:val="es-419" w:eastAsia="es-CO"/>
         </w:rPr>
-        <w:t>Uso de</w:t>
-      </w:r>
-      <w:r>
-        <w:rPr>
-          <w:b/>
-          <w:bCs/>
-          <w:lang w:val="es-419" w:eastAsia="es-CO"/>
-        </w:rPr>
-        <w:t xml:space="preserve"> </w:t>
-      </w:r>
-      <w:r>
-        <w:rPr>
-          <w:b/>
-          <w:bCs/>
-          <w:lang w:val="es-419" w:eastAsia="es-CO"/>
-        </w:rPr>
-        <w:t>especies</w:t>
-      </w:r>
-      <w:r>
-        <w:rPr>
-          <w:b/>
-          <w:bCs/>
-          <w:lang w:val="es-419" w:eastAsia="es-CO"/>
-        </w:rPr>
-        <w:t xml:space="preserve"> </w:t>
-      </w:r>
-      <w:r>
-        <w:rPr>
-          <w:b/>
-          <w:bCs/>
-          <w:lang w:val="es-419" w:eastAsia="es-CO"/>
-        </w:rPr>
-        <w:t>nativas en</w:t>
-      </w:r>
-      <w:r>
-        <w:rPr>
-          <w:b/>
-          <w:bCs/>
-          <w:lang w:val="es-419" w:eastAsia="es-CO"/>
-        </w:rPr>
-        <w:t xml:space="preserve"> </w:t>
-      </w:r>
-      <w:r>
-        <w:rPr>
-          <w:b/>
-          <w:bCs/>
-          <w:lang w:val="es-419" w:eastAsia="es-CO"/>
-        </w:rPr>
-        <w:t>reforestación y</w:t>
-      </w:r>
-      <w:r>
-        <w:rPr>
-          <w:b/>
-          <w:bCs/>
-          <w:lang w:val="es-419" w:eastAsia="es-CO"/>
-        </w:rPr>
-        <w:t xml:space="preserve"> </w:t>
-      </w:r>
-      <w:r>
-        <w:rPr>
-          <w:b/>
-          <w:bCs/>
-          <w:lang w:val="es-419" w:eastAsia="es-CO"/>
-        </w:rPr>
-        <w:t>cercas</w:t>
-      </w:r>
-      <w:r>
-        <w:rPr>
-          <w:b/>
-          <w:bCs/>
-          <w:lang w:val="es-419" w:eastAsia="es-CO"/>
-        </w:rPr>
-        <w:t xml:space="preserve"> </w:t>
-      </w:r>
-      <w:r>
-        <w:rPr>
-          <w:b/>
-          <w:bCs/>
-          <w:lang w:val="es-419" w:eastAsia="es-CO"/>
-        </w:rPr>
-        <w:t>vivas</w:t>
+        <w:t>Uso de especies nativas en reforestación y cercas vivas</w:t>
       </w:r>
       <w:r>
         <w:rPr>
@@ -10749,21 +10801,37 @@
       </w:pPr>
       <w:r>
         <w:rPr>
+          <w:b/>
+          <w:bCs/>
           <w:lang w:val="es-419" w:eastAsia="es-CO"/>
         </w:rPr>
         <w:t>Botas de caucho</w:t>
       </w:r>
       <w:r>
         <w:rPr>
-          <w:lang w:val="es-419" w:eastAsia="es-CO"/>
-        </w:rPr>
-        <w:t xml:space="preserve">. </w:t>
-      </w:r>
-      <w:r>
-        <w:rPr>
-          <w:lang w:val="es-419" w:eastAsia="es-CO"/>
-        </w:rPr>
-        <w:t>Protección ante humedad, suciedad y contacto con residuos biológicos.</w:t>
+          <w:b/>
+          <w:bCs/>
+          <w:lang w:val="es-419" w:eastAsia="es-CO"/>
+        </w:rPr>
+        <w:t>:</w:t>
+      </w:r>
+      <w:r>
+        <w:rPr>
+          <w:lang w:val="es-419" w:eastAsia="es-CO"/>
+        </w:rPr>
+        <w:t xml:space="preserve"> </w:t>
+      </w:r>
+      <w:r>
+        <w:rPr>
+          <w:lang w:val="es-419" w:eastAsia="es-CO"/>
+        </w:rPr>
+        <w:t>p</w:t>
+      </w:r>
+      <w:r>
+        <w:rPr>
+          <w:lang w:val="es-419" w:eastAsia="es-CO"/>
+        </w:rPr>
+        <w:t>rotección ante humedad, suciedad y contacto con residuos biológicos.</w:t>
       </w:r>
     </w:p>
     <w:p>
@@ -10779,21 +10847,37 @@
       </w:pPr>
       <w:r>
         <w:rPr>
+          <w:b/>
+          <w:bCs/>
           <w:lang w:val="es-419" w:eastAsia="es-CO"/>
         </w:rPr>
         <w:t>Overol</w:t>
       </w:r>
       <w:r>
         <w:rPr>
-          <w:lang w:val="es-419" w:eastAsia="es-CO"/>
-        </w:rPr>
-        <w:t xml:space="preserve">. </w:t>
-      </w:r>
-      <w:r>
-        <w:rPr>
-          <w:lang w:val="es-419" w:eastAsia="es-CO"/>
-        </w:rPr>
-        <w:t>Cubre y protege la ropa del trabajador.</w:t>
+          <w:b/>
+          <w:bCs/>
+          <w:lang w:val="es-419" w:eastAsia="es-CO"/>
+        </w:rPr>
+        <w:t>:</w:t>
+      </w:r>
+      <w:r>
+        <w:rPr>
+          <w:lang w:val="es-419" w:eastAsia="es-CO"/>
+        </w:rPr>
+        <w:t xml:space="preserve"> </w:t>
+      </w:r>
+      <w:r>
+        <w:rPr>
+          <w:lang w:val="es-419" w:eastAsia="es-CO"/>
+        </w:rPr>
+        <w:t>c</w:t>
+      </w:r>
+      <w:r>
+        <w:rPr>
+          <w:lang w:val="es-419" w:eastAsia="es-CO"/>
+        </w:rPr>
+        <w:t>ubre y protege la ropa del trabajador.</w:t>
       </w:r>
     </w:p>
     <w:p>
@@ -10809,21 +10893,37 @@
       </w:pPr>
       <w:r>
         <w:rPr>
+          <w:b/>
+          <w:bCs/>
           <w:lang w:val="es-419" w:eastAsia="es-CO"/>
         </w:rPr>
         <w:t>Guantes</w:t>
       </w:r>
       <w:r>
         <w:rPr>
-          <w:lang w:val="es-419" w:eastAsia="es-CO"/>
-        </w:rPr>
-        <w:t xml:space="preserve">. </w:t>
-      </w:r>
-      <w:r>
-        <w:rPr>
-          <w:lang w:val="es-419" w:eastAsia="es-CO"/>
-        </w:rPr>
-        <w:t>Evita contacto con productos químicos y agentes biológicos.</w:t>
+          <w:b/>
+          <w:bCs/>
+          <w:lang w:val="es-419" w:eastAsia="es-CO"/>
+        </w:rPr>
+        <w:t>:</w:t>
+      </w:r>
+      <w:r>
+        <w:rPr>
+          <w:lang w:val="es-419" w:eastAsia="es-CO"/>
+        </w:rPr>
+        <w:t xml:space="preserve"> </w:t>
+      </w:r>
+      <w:r>
+        <w:rPr>
+          <w:lang w:val="es-419" w:eastAsia="es-CO"/>
+        </w:rPr>
+        <w:t>e</w:t>
+      </w:r>
+      <w:r>
+        <w:rPr>
+          <w:lang w:val="es-419" w:eastAsia="es-CO"/>
+        </w:rPr>
+        <w:t>vita contacto con productos químicos y agentes biológicos.</w:t>
       </w:r>
     </w:p>
     <w:p>
@@ -10839,21 +10939,37 @@
       </w:pPr>
       <w:r>
         <w:rPr>
+          <w:b/>
+          <w:bCs/>
           <w:lang w:val="es-419" w:eastAsia="es-CO"/>
         </w:rPr>
         <w:t>Gorra</w:t>
       </w:r>
       <w:r>
         <w:rPr>
-          <w:lang w:val="es-419" w:eastAsia="es-CO"/>
-        </w:rPr>
-        <w:t xml:space="preserve">. </w:t>
-      </w:r>
-      <w:r>
-        <w:rPr>
-          <w:lang w:val="es-419" w:eastAsia="es-CO"/>
-        </w:rPr>
-        <w:t>Previene contaminación en productos cárnicos.</w:t>
+          <w:b/>
+          <w:bCs/>
+          <w:lang w:val="es-419" w:eastAsia="es-CO"/>
+        </w:rPr>
+        <w:t>:</w:t>
+      </w:r>
+      <w:r>
+        <w:rPr>
+          <w:lang w:val="es-419" w:eastAsia="es-CO"/>
+        </w:rPr>
+        <w:t xml:space="preserve"> </w:t>
+      </w:r>
+      <w:r>
+        <w:rPr>
+          <w:lang w:val="es-419" w:eastAsia="es-CO"/>
+        </w:rPr>
+        <w:t>p</w:t>
+      </w:r>
+      <w:r>
+        <w:rPr>
+          <w:lang w:val="es-419" w:eastAsia="es-CO"/>
+        </w:rPr>
+        <w:t>reviene contaminación en productos cárnicos.</w:t>
       </w:r>
     </w:p>
     <w:p>
@@ -10869,21 +10985,37 @@
       </w:pPr>
       <w:r>
         <w:rPr>
+          <w:b/>
+          <w:bCs/>
           <w:lang w:val="es-419" w:eastAsia="es-CO"/>
         </w:rPr>
         <w:t>Tapabocas</w:t>
       </w:r>
       <w:r>
         <w:rPr>
-          <w:lang w:val="es-419" w:eastAsia="es-CO"/>
-        </w:rPr>
-        <w:t xml:space="preserve">. </w:t>
-      </w:r>
-      <w:r>
-        <w:rPr>
-          <w:lang w:val="es-419" w:eastAsia="es-CO"/>
-        </w:rPr>
-        <w:t>Reduce el riesgo de inhalación de partículas y microorganismos.</w:t>
+          <w:b/>
+          <w:bCs/>
+          <w:lang w:val="es-419" w:eastAsia="es-CO"/>
+        </w:rPr>
+        <w:t>:</w:t>
+      </w:r>
+      <w:r>
+        <w:rPr>
+          <w:lang w:val="es-419" w:eastAsia="es-CO"/>
+        </w:rPr>
+        <w:t xml:space="preserve"> </w:t>
+      </w:r>
+      <w:r>
+        <w:rPr>
+          <w:lang w:val="es-419" w:eastAsia="es-CO"/>
+        </w:rPr>
+        <w:t>r</w:t>
+      </w:r>
+      <w:r>
+        <w:rPr>
+          <w:lang w:val="es-419" w:eastAsia="es-CO"/>
+        </w:rPr>
+        <w:t>educe el riesgo de inhalación de partículas y microorganismos.</w:t>
       </w:r>
     </w:p>
     <w:p>
@@ -10899,21 +11031,37 @@
       </w:pPr>
       <w:r>
         <w:rPr>
+          <w:b/>
+          <w:bCs/>
           <w:lang w:val="es-419" w:eastAsia="es-CO"/>
         </w:rPr>
         <w:t>Gafas</w:t>
       </w:r>
       <w:r>
         <w:rPr>
-          <w:lang w:val="es-419" w:eastAsia="es-CO"/>
-        </w:rPr>
-        <w:t xml:space="preserve">. </w:t>
-      </w:r>
-      <w:r>
-        <w:rPr>
-          <w:lang w:val="es-419" w:eastAsia="es-CO"/>
-        </w:rPr>
-        <w:t>Protege los ojos de salpicaduras y partículas.</w:t>
+          <w:b/>
+          <w:bCs/>
+          <w:lang w:val="es-419" w:eastAsia="es-CO"/>
+        </w:rPr>
+        <w:t>:</w:t>
+      </w:r>
+      <w:r>
+        <w:rPr>
+          <w:lang w:val="es-419" w:eastAsia="es-CO"/>
+        </w:rPr>
+        <w:t xml:space="preserve"> </w:t>
+      </w:r>
+      <w:r>
+        <w:rPr>
+          <w:lang w:val="es-419" w:eastAsia="es-CO"/>
+        </w:rPr>
+        <w:t>p</w:t>
+      </w:r>
+      <w:r>
+        <w:rPr>
+          <w:lang w:val="es-419" w:eastAsia="es-CO"/>
+        </w:rPr>
+        <w:t>rotege los ojos de salpicaduras y partículas.</w:t>
       </w:r>
     </w:p>
     <w:p>
@@ -10929,21 +11077,37 @@
       </w:pPr>
       <w:r>
         <w:rPr>
+          <w:b/>
+          <w:bCs/>
           <w:lang w:val="es-419" w:eastAsia="es-CO"/>
         </w:rPr>
         <w:t>Peto o delantal plástico</w:t>
       </w:r>
       <w:r>
         <w:rPr>
-          <w:lang w:val="es-419" w:eastAsia="es-CO"/>
-        </w:rPr>
-        <w:t xml:space="preserve">. </w:t>
-      </w:r>
-      <w:r>
-        <w:rPr>
-          <w:lang w:val="es-419" w:eastAsia="es-CO"/>
-        </w:rPr>
-        <w:t>Protege el cuerpo de sustancias líquidas y contaminantes.</w:t>
+          <w:b/>
+          <w:bCs/>
+          <w:lang w:val="es-419" w:eastAsia="es-CO"/>
+        </w:rPr>
+        <w:t>:</w:t>
+      </w:r>
+      <w:r>
+        <w:rPr>
+          <w:lang w:val="es-419" w:eastAsia="es-CO"/>
+        </w:rPr>
+        <w:t xml:space="preserve"> </w:t>
+      </w:r>
+      <w:r>
+        <w:rPr>
+          <w:lang w:val="es-419" w:eastAsia="es-CO"/>
+        </w:rPr>
+        <w:t>p</w:t>
+      </w:r>
+      <w:r>
+        <w:rPr>
+          <w:lang w:val="es-419" w:eastAsia="es-CO"/>
+        </w:rPr>
+        <w:t>rotege el cuerpo de sustancias líquidas y contaminantes.</w:t>
       </w:r>
     </w:p>
     <w:p>
@@ -10959,6 +11123,8 @@
       </w:pPr>
       <w:r>
         <w:rPr>
+          <w:b/>
+          <w:bCs/>
           <w:lang w:val="es-419" w:eastAsia="es-CO"/>
         </w:rPr>
         <w:lastRenderedPageBreak/>
@@ -10966,15 +11132,29 @@
       </w:r>
       <w:r>
         <w:rPr>
-          <w:lang w:val="es-419" w:eastAsia="es-CO"/>
-        </w:rPr>
-        <w:t xml:space="preserve">. </w:t>
-      </w:r>
-      <w:r>
-        <w:rPr>
-          <w:lang w:val="es-419" w:eastAsia="es-CO"/>
-        </w:rPr>
-        <w:t>Vestimenta resistente y adecuada para el trabajo en el campo.</w:t>
+          <w:b/>
+          <w:bCs/>
+          <w:lang w:val="es-419" w:eastAsia="es-CO"/>
+        </w:rPr>
+        <w:t>:</w:t>
+      </w:r>
+      <w:r>
+        <w:rPr>
+          <w:lang w:val="es-419" w:eastAsia="es-CO"/>
+        </w:rPr>
+        <w:t xml:space="preserve"> </w:t>
+      </w:r>
+      <w:r>
+        <w:rPr>
+          <w:lang w:val="es-419" w:eastAsia="es-CO"/>
+        </w:rPr>
+        <w:t>v</w:t>
+      </w:r>
+      <w:r>
+        <w:rPr>
+          <w:lang w:val="es-419" w:eastAsia="es-CO"/>
+        </w:rPr>
+        <w:t>estimenta resistente y adecuada para el trabajo en el campo.</w:t>
       </w:r>
     </w:p>
     <w:p>
@@ -11042,10 +11222,10 @@
           <w:lang w:eastAsia="es-CO"/>
         </w:rPr>
         <w:drawing>
-          <wp:inline distT="0" distB="0" distL="0" distR="0" wp14:anchorId="395184E0" wp14:editId="322ED69C">
-            <wp:extent cx="6057900" cy="4117574"/>
+          <wp:inline distT="0" distB="0" distL="0" distR="0" wp14:anchorId="7BB94C2C" wp14:editId="5CAFAB3B">
+            <wp:extent cx="5815592" cy="3952875"/>
             <wp:effectExtent l="0" t="0" r="0" b="0"/>
-            <wp:docPr id="1459151154" name="Gráfico 6" descr="Diagrama conceptual sobre las Buenas Prácticas Ganaderas (BPG) para bovinos de carne, abarcando aspectos como gestión ambiental, salud laboral, inocuidad, protocolos y diagnóstico."/>
+            <wp:docPr id="814287592" name="Gráfico 1" descr="Diagrama conceptual sobre las Buenas Prácticas Ganaderas (BPG) para bovinos de carne, abarcando aspectos como gestión ambiental, salud laboral, inocuidad, protocolos y diagnóstico."/>
             <wp:cNvGraphicFramePr>
               <a:graphicFrameLocks xmlns:a="http://schemas.openxmlformats.org/drawingml/2006/main" noChangeAspect="1"/>
             </wp:cNvGraphicFramePr>
@@ -11053,14 +11233,14 @@
               <a:graphicData uri="http://schemas.openxmlformats.org/drawingml/2006/picture">
                 <pic:pic xmlns:pic="http://schemas.openxmlformats.org/drawingml/2006/picture">
                   <pic:nvPicPr>
-                    <pic:cNvPr id="1459151154" name="Gráfico 6" descr="Diagrama conceptual sobre las Buenas Prácticas Ganaderas (BPG) para bovinos de carne, abarcando aspectos como gestión ambiental, salud laboral, inocuidad, protocolos y diagnóstico."/>
+                    <pic:cNvPr id="814287592" name="Gráfico 1" descr="Diagrama conceptual sobre las Buenas Prácticas Ganaderas (BPG) para bovinos de carne, abarcando aspectos como gestión ambiental, salud laboral, inocuidad, protocolos y diagnóstico."/>
                     <pic:cNvPicPr/>
                   </pic:nvPicPr>
                   <pic:blipFill>
-                    <a:blip r:embed="rId19">
+                    <a:blip r:embed="rId22">
                       <a:extLst>
                         <a:ext uri="{96DAC541-7B7A-43D3-8B79-37D633B846F1}">
-                          <asvg:svgBlip xmlns:asvg="http://schemas.microsoft.com/office/drawing/2016/SVG/main" r:embed="rId20"/>
+                          <asvg:svgBlip xmlns:asvg="http://schemas.microsoft.com/office/drawing/2016/SVG/main" r:embed="rId23"/>
                         </a:ext>
                       </a:extLst>
                     </a:blip>
@@ -11071,7 +11251,7 @@
                   <pic:spPr>
                     <a:xfrm>
                       <a:off x="0" y="0"/>
-                      <a:ext cx="6074789" cy="4129054"/>
+                      <a:ext cx="5823183" cy="3958035"/>
                     </a:xfrm>
                     <a:prstGeom prst="rect">
                       <a:avLst/>
@@ -11278,7 +11458,7 @@
                 <w:rStyle w:val="Hipervnculo"/>
               </w:rPr>
             </w:pPr>
-            <w:hyperlink r:id="rId21" w:history="1">
+            <w:hyperlink r:id="rId24" w:history="1">
               <w:r>
                 <w:rPr>
                   <w:rStyle w:val="Hipervnculo"/>
@@ -11356,7 +11536,7 @@
             <w:pPr>
               <w:pStyle w:val="TextoTablas"/>
             </w:pPr>
-            <w:hyperlink r:id="rId22" w:history="1">
+            <w:hyperlink r:id="rId25" w:history="1">
               <w:r>
                 <w:rPr>
                   <w:rStyle w:val="Hipervnculo"/>
@@ -11451,7 +11631,7 @@
             <w:pPr>
               <w:pStyle w:val="TextoTablas"/>
             </w:pPr>
-            <w:hyperlink r:id="rId23" w:history="1">
+            <w:hyperlink r:id="rId26" w:history="1">
               <w:r>
                 <w:rPr>
                   <w:rStyle w:val="Hipervnculo"/>
@@ -11529,7 +11709,7 @@
             <w:pPr>
               <w:pStyle w:val="TextoTablas"/>
             </w:pPr>
-            <w:hyperlink r:id="rId24" w:history="1">
+            <w:hyperlink r:id="rId27" w:history="1">
               <w:r>
                 <w:rPr>
                   <w:rStyle w:val="Hipervnculo"/>
@@ -11622,7 +11802,7 @@
             <w:pPr>
               <w:pStyle w:val="TextoTablas"/>
             </w:pPr>
-            <w:hyperlink r:id="rId25" w:history="1">
+            <w:hyperlink r:id="rId28" w:history="1">
               <w:r>
                 <w:rPr>
                   <w:rStyle w:val="Hipervnculo"/>
@@ -11862,7 +12042,7 @@
       </w:r>
     </w:p>
     <w:p>
-      <w:hyperlink r:id="rId26" w:history="1">
+      <w:hyperlink r:id="rId29" w:history="1">
         <w:r>
           <w:rPr>
             <w:rStyle w:val="Hipervnculo"/>
@@ -11880,7 +12060,7 @@
       </w:r>
     </w:p>
     <w:p>
-      <w:hyperlink r:id="rId27" w:history="1">
+      <w:hyperlink r:id="rId30" w:history="1">
         <w:r>
           <w:rPr>
             <w:rStyle w:val="Hipervnculo"/>
@@ -11904,7 +12084,7 @@
       </w:r>
     </w:p>
     <w:p>
-      <w:hyperlink r:id="rId28" w:anchor=":~:text=Las%20Buenas%20Pr%C3%A1cticas%20Ganaderas%20(BPG,que%20trabajan%20en%20la%20explotaci%C3%B3n" w:history="1">
+      <w:hyperlink r:id="rId31" w:anchor=":~:text=Las%20Buenas%20Pr%C3%A1cticas%20Ganaderas%20(BPG,que%20trabajan%20en%20la%20explotaci%C3%B3n" w:history="1">
         <w:r>
           <w:rPr>
             <w:rStyle w:val="Hipervnculo"/>
@@ -11922,7 +12102,7 @@
       </w:r>
     </w:p>
     <w:p>
-      <w:hyperlink r:id="rId29" w:history="1">
+      <w:hyperlink r:id="rId32" w:history="1">
         <w:r>
           <w:rPr>
             <w:rStyle w:val="Hipervnculo"/>
@@ -11937,7 +12117,7 @@
       </w:r>
     </w:p>
     <w:p>
-      <w:hyperlink r:id="rId30" w:history="1">
+      <w:hyperlink r:id="rId33" w:history="1">
         <w:r>
           <w:rPr>
             <w:rStyle w:val="Hipervnculo"/>
@@ -11952,7 +12132,7 @@
       </w:r>
     </w:p>
     <w:p>
-      <w:hyperlink r:id="rId31" w:history="1">
+      <w:hyperlink r:id="rId34" w:history="1">
         <w:r>
           <w:rPr>
             <w:rStyle w:val="Hipervnculo"/>
@@ -11967,7 +12147,7 @@
       </w:r>
     </w:p>
     <w:p>
-      <w:hyperlink r:id="rId32" w:history="1">
+      <w:hyperlink r:id="rId35" w:history="1">
         <w:r>
           <w:rPr>
             <w:rStyle w:val="Hipervnculo"/>
@@ -11982,7 +12162,7 @@
       </w:r>
     </w:p>
     <w:p>
-      <w:hyperlink r:id="rId33" w:history="1">
+      <w:hyperlink r:id="rId36" w:history="1">
         <w:r>
           <w:rPr>
             <w:rStyle w:val="Hipervnculo"/>
@@ -11997,7 +12177,7 @@
       </w:r>
     </w:p>
     <w:p>
-      <w:hyperlink r:id="rId34" w:history="1">
+      <w:hyperlink r:id="rId37" w:history="1">
         <w:r>
           <w:rPr>
             <w:rStyle w:val="Hipervnculo"/>
@@ -12025,7 +12205,7 @@
       </w:r>
     </w:p>
     <w:p>
-      <w:hyperlink r:id="rId35" w:history="1">
+      <w:hyperlink r:id="rId38" w:history="1">
         <w:r>
           <w:rPr>
             <w:rStyle w:val="Hipervnculo"/>
@@ -12041,7 +12221,7 @@
       </w:r>
     </w:p>
     <w:p>
-      <w:hyperlink r:id="rId36" w:history="1">
+      <w:hyperlink r:id="rId39" w:history="1">
         <w:r>
           <w:rPr>
             <w:rStyle w:val="Hipervnculo"/>
@@ -12056,7 +12236,7 @@
       </w:r>
     </w:p>
     <w:p>
-      <w:hyperlink r:id="rId37" w:history="1">
+      <w:hyperlink r:id="rId40" w:history="1">
         <w:r>
           <w:rPr>
             <w:rStyle w:val="Hipervnculo"/>
@@ -12071,7 +12251,7 @@
       </w:r>
     </w:p>
     <w:p>
-      <w:hyperlink r:id="rId38" w:history="1">
+      <w:hyperlink r:id="rId41" w:history="1">
         <w:r>
           <w:rPr>
             <w:rStyle w:val="Hipervnculo"/>
@@ -12086,7 +12266,7 @@
       </w:r>
     </w:p>
     <w:p>
-      <w:hyperlink r:id="rId39" w:history="1">
+      <w:hyperlink r:id="rId42" w:history="1">
         <w:r>
           <w:rPr>
             <w:rStyle w:val="Hipervnculo"/>
@@ -12827,8 +13007,8 @@
       </w:pPr>
     </w:p>
     <w:sectPr>
-      <w:headerReference w:type="default" r:id="rId40"/>
-      <w:footerReference w:type="default" r:id="rId41"/>
+      <w:headerReference w:type="default" r:id="rId43"/>
+      <w:footerReference w:type="default" r:id="rId44"/>
       <w:pgSz w:w="12240" w:h="15840"/>
       <w:pgMar w:top="1701" w:right="1134" w:bottom="1134" w:left="1134" w:header="709" w:footer="737" w:gutter="0"/>
       <w:pgNumType w:start="1"/>
@@ -12840,7 +13020,7 @@
 </file>
 
 <file path=word/endnotes.xml><?xml version="1.0" encoding="utf-8"?>
-<w:endnotes xmlns:wpc="http://schemas.microsoft.com/office/word/2010/wordprocessingCanvas" xmlns:cx="http://schemas.microsoft.com/office/drawing/2014/chartex" xmlns:cx1="http://schemas.microsoft.com/office/drawing/2015/9/8/chartex" xmlns:cx2="http://schemas.microsoft.com/office/drawing/2015/10/21/chartex" xmlns:cx3="http://schemas.microsoft.com/office/drawing/2016/5/9/chartex" xmlns:cx4="http://schemas.microsoft.com/office/drawing/2016/5/10/chartex" xmlns:cx5="http://schemas.microsoft.com/office/drawing/2016/5/11/chartex" xmlns:cx6="http://schemas.microsoft.com/office/drawing/2016/5/12/chartex" xmlns:cx7="http://schemas.microsoft.com/office/drawing/2016/5/13/chartex" xmlns:cx8="http://schemas.microsoft.com/office/drawing/2016/5/14/chartex" xmlns:mc="http://schemas.openxmlformats.org/markup-compatibility/2006" xmlns:aink="http://schemas.microsoft.com/office/drawing/2016/ink" xmlns:am3d="http://schemas.microsoft.com/office/drawing/2017/model3d" xmlns:o="urn:schemas-microsoft-com:office:office" xmlns:oel="http://schemas.microsoft.com/office/2019/extlst" xmlns:r="http://schemas.openxmlformats.org/officeDocument/2006/relationships" xmlns:m="http://schemas.openxmlformats.org/officeDocument/2006/math" xmlns:v="urn:schemas-microsoft-com:vml" xmlns:wp14="http://schemas.microsoft.com/office/word/2010/wordprocessingDrawing" xmlns:wp="http://schemas.openxmlformats.org/drawingml/2006/wordprocessingDrawing" xmlns:w10="urn:schemas-microsoft-com:office:word" xmlns:w="http://schemas.openxmlformats.org/wordprocessingml/2006/main" xmlns:w14="http://schemas.microsoft.com/office/word/2010/wordml" xmlns:w15="http://schemas.microsoft.com/office/word/2012/wordml" xmlns:w16cex="http://schemas.microsoft.com/office/word/2018/wordml/cex" xmlns:w16cid="http://schemas.microsoft.com/office/word/2016/wordml/cid" xmlns:w16="http://schemas.microsoft.com/office/word/2018/wordml" xmlns:w16du="http://schemas.microsoft.com/office/word/2023/wordml/word16du" xmlns:w16sdtdh="http://schemas.microsoft.com/office/word/2020/wordml/sdtdatahash" xmlns:w16sdtfl="http://schemas.microsoft.com/office/word/2024/wordml/sdtformatlock" xmlns:w16se="http://schemas.microsoft.com/office/word/2015/wordml/symex" xmlns:wpg="http://schemas.microsoft.com/office/word/2010/wordprocessingGroup" xmlns:wpi="http://schemas.microsoft.com/office/word/2010/wordprocessingInk" xmlns:wne="http://schemas.microsoft.com/office/word/2006/wordml" xmlns:wps="http://schemas.microsoft.com/office/word/2010/wordprocessingShape" mc:Ignorable="w14 w15 w16se w16cid w16 w16cex w16sdtdh w16sdtfl w16du wp14">
+<w:endnotes xmlns:wpc="http://schemas.microsoft.com/office/word/2010/wordprocessingCanvas" xmlns:cx="http://schemas.microsoft.com/office/drawing/2014/chartex" xmlns:cx1="http://schemas.microsoft.com/office/drawing/2015/9/8/chartex" xmlns:cx2="http://schemas.microsoft.com/office/drawing/2015/10/21/chartex" xmlns:cx3="http://schemas.microsoft.com/office/drawing/2016/5/9/chartex" xmlns:cx4="http://schemas.microsoft.com/office/drawing/2016/5/10/chartex" xmlns:cx5="http://schemas.microsoft.com/office/drawing/2016/5/11/chartex" xmlns:cx6="http://schemas.microsoft.com/office/drawing/2016/5/12/chartex" xmlns:cx7="http://schemas.microsoft.com/office/drawing/2016/5/13/chartex" xmlns:cx8="http://schemas.microsoft.com/office/drawing/2016/5/14/chartex" xmlns:mc="http://schemas.openxmlformats.org/markup-compatibility/2006" xmlns:aink="http://schemas.microsoft.com/office/drawing/2016/ink" xmlns:am3d="http://schemas.microsoft.com/office/drawing/2017/model3d" xmlns:o="urn:schemas-microsoft-com:office:office" xmlns:oel="http://schemas.microsoft.com/office/2019/extlst" xmlns:r="http://schemas.openxmlformats.org/officeDocument/2006/relationships" xmlns:m="http://schemas.openxmlformats.org/officeDocument/2006/math" xmlns:v="urn:schemas-microsoft-com:vml" xmlns:wp14="http://schemas.microsoft.com/office/word/2010/wordprocessingDrawing" xmlns:wp="http://schemas.openxmlformats.org/drawingml/2006/wordprocessingDrawing" xmlns:w10="urn:schemas-microsoft-com:office:word" xmlns:w="http://schemas.openxmlformats.org/wordprocessingml/2006/main" xmlns:w14="http://schemas.microsoft.com/office/word/2010/wordml" xmlns:w15="http://schemas.microsoft.com/office/word/2012/wordml" xmlns:w16cex="http://schemas.microsoft.com/office/word/2018/wordml/cex" xmlns:w16cid="http://schemas.microsoft.com/office/word/2016/wordml/cid" xmlns:w16="http://schemas.microsoft.com/office/word/2018/wordml" xmlns:w16du="http://schemas.microsoft.com/office/word/2023/wordml/word16du" xmlns:w16sdtdh="http://schemas.microsoft.com/office/word/2020/wordml/sdtdatahash" xmlns:w16se="http://schemas.microsoft.com/office/word/2015/wordml/symex" xmlns:wpg="http://schemas.microsoft.com/office/word/2010/wordprocessingGroup" xmlns:wpi="http://schemas.microsoft.com/office/word/2010/wordprocessingInk" xmlns:wne="http://schemas.microsoft.com/office/word/2006/wordml" xmlns:wps="http://schemas.microsoft.com/office/word/2010/wordprocessingShape" mc:Ignorable="w14 w15 w16se w16cid w16 w16cex w16sdtdh w16du wp14">
   <w:endnote w:type="separator" w:id="-1">
     <w:p>
       <w:pPr>
@@ -12865,7 +13045,7 @@
 </file>
 
 <file path=word/footer1.xml><?xml version="1.0" encoding="utf-8"?>
-<w:ftr xmlns:wpc="http://schemas.microsoft.com/office/word/2010/wordprocessingCanvas" xmlns:cx="http://schemas.microsoft.com/office/drawing/2014/chartex" xmlns:cx1="http://schemas.microsoft.com/office/drawing/2015/9/8/chartex" xmlns:cx2="http://schemas.microsoft.com/office/drawing/2015/10/21/chartex" xmlns:cx3="http://schemas.microsoft.com/office/drawing/2016/5/9/chartex" xmlns:cx4="http://schemas.microsoft.com/office/drawing/2016/5/10/chartex" xmlns:cx5="http://schemas.microsoft.com/office/drawing/2016/5/11/chartex" xmlns:cx6="http://schemas.microsoft.com/office/drawing/2016/5/12/chartex" xmlns:cx7="http://schemas.microsoft.com/office/drawing/2016/5/13/chartex" xmlns:cx8="http://schemas.microsoft.com/office/drawing/2016/5/14/chartex" xmlns:mc="http://schemas.openxmlformats.org/markup-compatibility/2006" xmlns:aink="http://schemas.microsoft.com/office/drawing/2016/ink" xmlns:am3d="http://schemas.microsoft.com/office/drawing/2017/model3d" xmlns:o="urn:schemas-microsoft-com:office:office" xmlns:oel="http://schemas.microsoft.com/office/2019/extlst" xmlns:r="http://schemas.openxmlformats.org/officeDocument/2006/relationships" xmlns:m="http://schemas.openxmlformats.org/officeDocument/2006/math" xmlns:v="urn:schemas-microsoft-com:vml" xmlns:wp14="http://schemas.microsoft.com/office/word/2010/wordprocessingDrawing" xmlns:wp="http://schemas.openxmlformats.org/drawingml/2006/wordprocessingDrawing" xmlns:w10="urn:schemas-microsoft-com:office:word" xmlns:w="http://schemas.openxmlformats.org/wordprocessingml/2006/main" xmlns:w14="http://schemas.microsoft.com/office/word/2010/wordml" xmlns:w15="http://schemas.microsoft.com/office/word/2012/wordml" xmlns:w16cex="http://schemas.microsoft.com/office/word/2018/wordml/cex" xmlns:w16cid="http://schemas.microsoft.com/office/word/2016/wordml/cid" xmlns:w16="http://schemas.microsoft.com/office/word/2018/wordml" xmlns:w16du="http://schemas.microsoft.com/office/word/2023/wordml/word16du" xmlns:w16sdtdh="http://schemas.microsoft.com/office/word/2020/wordml/sdtdatahash" xmlns:w16sdtfl="http://schemas.microsoft.com/office/word/2024/wordml/sdtformatlock" xmlns:w16se="http://schemas.microsoft.com/office/word/2015/wordml/symex" xmlns:wpg="http://schemas.microsoft.com/office/word/2010/wordprocessingGroup" xmlns:wpi="http://schemas.microsoft.com/office/word/2010/wordprocessingInk" xmlns:wne="http://schemas.microsoft.com/office/word/2006/wordml" xmlns:wps="http://schemas.microsoft.com/office/word/2010/wordprocessingShape" mc:Ignorable="w14 w15 w16se w16cid w16 w16cex w16sdtdh w16sdtfl w16du wp14">
+<w:ftr xmlns:wpc="http://schemas.microsoft.com/office/word/2010/wordprocessingCanvas" xmlns:cx="http://schemas.microsoft.com/office/drawing/2014/chartex" xmlns:cx1="http://schemas.microsoft.com/office/drawing/2015/9/8/chartex" xmlns:cx2="http://schemas.microsoft.com/office/drawing/2015/10/21/chartex" xmlns:cx3="http://schemas.microsoft.com/office/drawing/2016/5/9/chartex" xmlns:cx4="http://schemas.microsoft.com/office/drawing/2016/5/10/chartex" xmlns:cx5="http://schemas.microsoft.com/office/drawing/2016/5/11/chartex" xmlns:cx6="http://schemas.microsoft.com/office/drawing/2016/5/12/chartex" xmlns:cx7="http://schemas.microsoft.com/office/drawing/2016/5/13/chartex" xmlns:cx8="http://schemas.microsoft.com/office/drawing/2016/5/14/chartex" xmlns:mc="http://schemas.openxmlformats.org/markup-compatibility/2006" xmlns:aink="http://schemas.microsoft.com/office/drawing/2016/ink" xmlns:am3d="http://schemas.microsoft.com/office/drawing/2017/model3d" xmlns:o="urn:schemas-microsoft-com:office:office" xmlns:oel="http://schemas.microsoft.com/office/2019/extlst" xmlns:r="http://schemas.openxmlformats.org/officeDocument/2006/relationships" xmlns:m="http://schemas.openxmlformats.org/officeDocument/2006/math" xmlns:v="urn:schemas-microsoft-com:vml" xmlns:wp14="http://schemas.microsoft.com/office/word/2010/wordprocessingDrawing" xmlns:wp="http://schemas.openxmlformats.org/drawingml/2006/wordprocessingDrawing" xmlns:w10="urn:schemas-microsoft-com:office:word" xmlns:w="http://schemas.openxmlformats.org/wordprocessingml/2006/main" xmlns:w14="http://schemas.microsoft.com/office/word/2010/wordml" xmlns:w15="http://schemas.microsoft.com/office/word/2012/wordml" xmlns:w16cex="http://schemas.microsoft.com/office/word/2018/wordml/cex" xmlns:w16cid="http://schemas.microsoft.com/office/word/2016/wordml/cid" xmlns:w16="http://schemas.microsoft.com/office/word/2018/wordml" xmlns:w16du="http://schemas.microsoft.com/office/word/2023/wordml/word16du" xmlns:w16sdtdh="http://schemas.microsoft.com/office/word/2020/wordml/sdtdatahash" xmlns:w16se="http://schemas.microsoft.com/office/word/2015/wordml/symex" xmlns:wpg="http://schemas.microsoft.com/office/word/2010/wordprocessingGroup" xmlns:wpi="http://schemas.microsoft.com/office/word/2010/wordprocessingInk" xmlns:wne="http://schemas.microsoft.com/office/word/2006/wordml" xmlns:wps="http://schemas.microsoft.com/office/word/2010/wordprocessingShape" mc:Ignorable="w14 w15 w16se w16cid w16 w16cex w16sdtdh w16du wp14">
   <w:p>
     <w:pPr>
       <w:pStyle w:val="Piedepgina"/>
@@ -12881,7 +13061,7 @@
 </file>
 
 <file path=word/footer2.xml><?xml version="1.0" encoding="utf-8"?>
-<w:ftr xmlns:wpc="http://schemas.microsoft.com/office/word/2010/wordprocessingCanvas" xmlns:cx="http://schemas.microsoft.com/office/drawing/2014/chartex" xmlns:cx1="http://schemas.microsoft.com/office/drawing/2015/9/8/chartex" xmlns:cx2="http://schemas.microsoft.com/office/drawing/2015/10/21/chartex" xmlns:cx3="http://schemas.microsoft.com/office/drawing/2016/5/9/chartex" xmlns:cx4="http://schemas.microsoft.com/office/drawing/2016/5/10/chartex" xmlns:cx5="http://schemas.microsoft.com/office/drawing/2016/5/11/chartex" xmlns:cx6="http://schemas.microsoft.com/office/drawing/2016/5/12/chartex" xmlns:cx7="http://schemas.microsoft.com/office/drawing/2016/5/13/chartex" xmlns:cx8="http://schemas.microsoft.com/office/drawing/2016/5/14/chartex" xmlns:mc="http://schemas.openxmlformats.org/markup-compatibility/2006" xmlns:aink="http://schemas.microsoft.com/office/drawing/2016/ink" xmlns:am3d="http://schemas.microsoft.com/office/drawing/2017/model3d" xmlns:o="urn:schemas-microsoft-com:office:office" xmlns:oel="http://schemas.microsoft.com/office/2019/extlst" xmlns:r="http://schemas.openxmlformats.org/officeDocument/2006/relationships" xmlns:m="http://schemas.openxmlformats.org/officeDocument/2006/math" xmlns:v="urn:schemas-microsoft-com:vml" xmlns:wp14="http://schemas.microsoft.com/office/word/2010/wordprocessingDrawing" xmlns:wp="http://schemas.openxmlformats.org/drawingml/2006/wordprocessingDrawing" xmlns:w10="urn:schemas-microsoft-com:office:word" xmlns:w="http://schemas.openxmlformats.org/wordprocessingml/2006/main" xmlns:w14="http://schemas.microsoft.com/office/word/2010/wordml" xmlns:w15="http://schemas.microsoft.com/office/word/2012/wordml" xmlns:w16cex="http://schemas.microsoft.com/office/word/2018/wordml/cex" xmlns:w16cid="http://schemas.microsoft.com/office/word/2016/wordml/cid" xmlns:w16="http://schemas.microsoft.com/office/word/2018/wordml" xmlns:w16du="http://schemas.microsoft.com/office/word/2023/wordml/word16du" xmlns:w16sdtdh="http://schemas.microsoft.com/office/word/2020/wordml/sdtdatahash" xmlns:w16sdtfl="http://schemas.microsoft.com/office/word/2024/wordml/sdtformatlock" xmlns:w16se="http://schemas.microsoft.com/office/word/2015/wordml/symex" xmlns:wpg="http://schemas.microsoft.com/office/word/2010/wordprocessingGroup" xmlns:wpi="http://schemas.microsoft.com/office/word/2010/wordprocessingInk" xmlns:wne="http://schemas.microsoft.com/office/word/2006/wordml" xmlns:wps="http://schemas.microsoft.com/office/word/2010/wordprocessingShape" mc:Ignorable="w14 w15 w16se w16cid w16 w16cex w16sdtdh w16sdtfl w16du wp14">
+<w:ftr xmlns:wpc="http://schemas.microsoft.com/office/word/2010/wordprocessingCanvas" xmlns:cx="http://schemas.microsoft.com/office/drawing/2014/chartex" xmlns:cx1="http://schemas.microsoft.com/office/drawing/2015/9/8/chartex" xmlns:cx2="http://schemas.microsoft.com/office/drawing/2015/10/21/chartex" xmlns:cx3="http://schemas.microsoft.com/office/drawing/2016/5/9/chartex" xmlns:cx4="http://schemas.microsoft.com/office/drawing/2016/5/10/chartex" xmlns:cx5="http://schemas.microsoft.com/office/drawing/2016/5/11/chartex" xmlns:cx6="http://schemas.microsoft.com/office/drawing/2016/5/12/chartex" xmlns:cx7="http://schemas.microsoft.com/office/drawing/2016/5/13/chartex" xmlns:cx8="http://schemas.microsoft.com/office/drawing/2016/5/14/chartex" xmlns:mc="http://schemas.openxmlformats.org/markup-compatibility/2006" xmlns:aink="http://schemas.microsoft.com/office/drawing/2016/ink" xmlns:am3d="http://schemas.microsoft.com/office/drawing/2017/model3d" xmlns:o="urn:schemas-microsoft-com:office:office" xmlns:oel="http://schemas.microsoft.com/office/2019/extlst" xmlns:r="http://schemas.openxmlformats.org/officeDocument/2006/relationships" xmlns:m="http://schemas.openxmlformats.org/officeDocument/2006/math" xmlns:v="urn:schemas-microsoft-com:vml" xmlns:wp14="http://schemas.microsoft.com/office/word/2010/wordprocessingDrawing" xmlns:wp="http://schemas.openxmlformats.org/drawingml/2006/wordprocessingDrawing" xmlns:w10="urn:schemas-microsoft-com:office:word" xmlns:w="http://schemas.openxmlformats.org/wordprocessingml/2006/main" xmlns:w14="http://schemas.microsoft.com/office/word/2010/wordml" xmlns:w15="http://schemas.microsoft.com/office/word/2012/wordml" xmlns:w16cex="http://schemas.microsoft.com/office/word/2018/wordml/cex" xmlns:w16cid="http://schemas.microsoft.com/office/word/2016/wordml/cid" xmlns:w16="http://schemas.microsoft.com/office/word/2018/wordml" xmlns:w16du="http://schemas.microsoft.com/office/word/2023/wordml/word16du" xmlns:w16sdtdh="http://schemas.microsoft.com/office/word/2020/wordml/sdtdatahash" xmlns:w16se="http://schemas.microsoft.com/office/word/2015/wordml/symex" xmlns:wpg="http://schemas.microsoft.com/office/word/2010/wordprocessingGroup" xmlns:wpi="http://schemas.microsoft.com/office/word/2010/wordprocessingInk" xmlns:wne="http://schemas.microsoft.com/office/word/2006/wordml" xmlns:wps="http://schemas.microsoft.com/office/word/2010/wordprocessingShape" mc:Ignorable="w14 w15 w16se w16cid w16 w16cex w16sdtdh w16du wp14">
   <w:sdt>
     <w:sdtPr>
       <w:id w:val="-1465197936"/>
@@ -12991,7 +13171,7 @@
                   <v:stroke joinstyle="miter"/>
                   <v:path gradientshapeok="t" o:connecttype="rect"/>
                 </v:shapetype>
-                <v:shape id="_x0000_s1027" type="#_x0000_t202" style="position:absolute;left:0;text-align:left;margin-left:16.1pt;margin-top:.65pt;width:455.15pt;height:41.4pt;z-index:251661312;visibility:visible;mso-wrap-style:square;mso-width-percent:0;mso-height-percent:0;mso-wrap-distance-left:9pt;mso-wrap-distance-top:3.6pt;mso-wrap-distance-right:9pt;mso-wrap-distance-bottom:3.6pt;mso-position-horizontal:absolute;mso-position-horizontal-relative:text;mso-position-vertical:absolute;mso-position-vertical-relative:text;mso-width-percent:0;mso-height-percent:0;mso-width-relative:margin;mso-height-relative:margin;v-text-anchor:top" o:gfxdata="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" stroked="f">
+                <v:shape id="_x0000_s1027" type="#_x0000_t202" alt="&quot;&quot;" style="position:absolute;left:0;text-align:left;margin-left:16.1pt;margin-top:.65pt;width:455.15pt;height:41.4pt;z-index:251661312;visibility:visible;mso-wrap-style:square;mso-width-percent:0;mso-height-percent:0;mso-wrap-distance-left:9pt;mso-wrap-distance-top:3.6pt;mso-wrap-distance-right:9pt;mso-wrap-distance-bottom:3.6pt;mso-position-horizontal:absolute;mso-position-horizontal-relative:text;mso-position-vertical:absolute;mso-position-vertical-relative:text;mso-width-percent:0;mso-height-percent:0;mso-width-relative:margin;mso-height-relative:margin;v-text-anchor:top" o:gfxdata="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" stroked="f">
                   <v:textbox>
                     <w:txbxContent>
                       <w:p>
@@ -13048,7 +13228,7 @@
 </file>
 
 <file path=word/footnotes.xml><?xml version="1.0" encoding="utf-8"?>
-<w:footnotes xmlns:wpc="http://schemas.microsoft.com/office/word/2010/wordprocessingCanvas" xmlns:cx="http://schemas.microsoft.com/office/drawing/2014/chartex" xmlns:cx1="http://schemas.microsoft.com/office/drawing/2015/9/8/chartex" xmlns:cx2="http://schemas.microsoft.com/office/drawing/2015/10/21/chartex" xmlns:cx3="http://schemas.microsoft.com/office/drawing/2016/5/9/chartex" xmlns:cx4="http://schemas.microsoft.com/office/drawing/2016/5/10/chartex" xmlns:cx5="http://schemas.microsoft.com/office/drawing/2016/5/11/chartex" xmlns:cx6="http://schemas.microsoft.com/office/drawing/2016/5/12/chartex" xmlns:cx7="http://schemas.microsoft.com/office/drawing/2016/5/13/chartex" xmlns:cx8="http://schemas.microsoft.com/office/drawing/2016/5/14/chartex" xmlns:mc="http://schemas.openxmlformats.org/markup-compatibility/2006" xmlns:aink="http://schemas.microsoft.com/office/drawing/2016/ink" xmlns:am3d="http://schemas.microsoft.com/office/drawing/2017/model3d" xmlns:o="urn:schemas-microsoft-com:office:office" xmlns:oel="http://schemas.microsoft.com/office/2019/extlst" xmlns:r="http://schemas.openxmlformats.org/officeDocument/2006/relationships" xmlns:m="http://schemas.openxmlformats.org/officeDocument/2006/math" xmlns:v="urn:schemas-microsoft-com:vml" xmlns:wp14="http://schemas.microsoft.com/office/word/2010/wordprocessingDrawing" xmlns:wp="http://schemas.openxmlformats.org/drawingml/2006/wordprocessingDrawing" xmlns:w10="urn:schemas-microsoft-com:office:word" xmlns:w="http://schemas.openxmlformats.org/wordprocessingml/2006/main" xmlns:w14="http://schemas.microsoft.com/office/word/2010/wordml" xmlns:w15="http://schemas.microsoft.com/office/word/2012/wordml" xmlns:w16cex="http://schemas.microsoft.com/office/word/2018/wordml/cex" xmlns:w16cid="http://schemas.microsoft.com/office/word/2016/wordml/cid" xmlns:w16="http://schemas.microsoft.com/office/word/2018/wordml" xmlns:w16du="http://schemas.microsoft.com/office/word/2023/wordml/word16du" xmlns:w16sdtdh="http://schemas.microsoft.com/office/word/2020/wordml/sdtdatahash" xmlns:w16sdtfl="http://schemas.microsoft.com/office/word/2024/wordml/sdtformatlock" xmlns:w16se="http://schemas.microsoft.com/office/word/2015/wordml/symex" xmlns:wpg="http://schemas.microsoft.com/office/word/2010/wordprocessingGroup" xmlns:wpi="http://schemas.microsoft.com/office/word/2010/wordprocessingInk" xmlns:wne="http://schemas.microsoft.com/office/word/2006/wordml" xmlns:wps="http://schemas.microsoft.com/office/word/2010/wordprocessingShape" mc:Ignorable="w14 w15 w16se w16cid w16 w16cex w16sdtdh w16sdtfl w16du wp14">
+<w:footnotes xmlns:wpc="http://schemas.microsoft.com/office/word/2010/wordprocessingCanvas" xmlns:cx="http://schemas.microsoft.com/office/drawing/2014/chartex" xmlns:cx1="http://schemas.microsoft.com/office/drawing/2015/9/8/chartex" xmlns:cx2="http://schemas.microsoft.com/office/drawing/2015/10/21/chartex" xmlns:cx3="http://schemas.microsoft.com/office/drawing/2016/5/9/chartex" xmlns:cx4="http://schemas.microsoft.com/office/drawing/2016/5/10/chartex" xmlns:cx5="http://schemas.microsoft.com/office/drawing/2016/5/11/chartex" xmlns:cx6="http://schemas.microsoft.com/office/drawing/2016/5/12/chartex" xmlns:cx7="http://schemas.microsoft.com/office/drawing/2016/5/13/chartex" xmlns:cx8="http://schemas.microsoft.com/office/drawing/2016/5/14/chartex" xmlns:mc="http://schemas.openxmlformats.org/markup-compatibility/2006" xmlns:aink="http://schemas.microsoft.com/office/drawing/2016/ink" xmlns:am3d="http://schemas.microsoft.com/office/drawing/2017/model3d" xmlns:o="urn:schemas-microsoft-com:office:office" xmlns:oel="http://schemas.microsoft.com/office/2019/extlst" xmlns:r="http://schemas.openxmlformats.org/officeDocument/2006/relationships" xmlns:m="http://schemas.openxmlformats.org/officeDocument/2006/math" xmlns:v="urn:schemas-microsoft-com:vml" xmlns:wp14="http://schemas.microsoft.com/office/word/2010/wordprocessingDrawing" xmlns:wp="http://schemas.openxmlformats.org/drawingml/2006/wordprocessingDrawing" xmlns:w10="urn:schemas-microsoft-com:office:word" xmlns:w="http://schemas.openxmlformats.org/wordprocessingml/2006/main" xmlns:w14="http://schemas.microsoft.com/office/word/2010/wordml" xmlns:w15="http://schemas.microsoft.com/office/word/2012/wordml" xmlns:w16cex="http://schemas.microsoft.com/office/word/2018/wordml/cex" xmlns:w16cid="http://schemas.microsoft.com/office/word/2016/wordml/cid" xmlns:w16="http://schemas.microsoft.com/office/word/2018/wordml" xmlns:w16du="http://schemas.microsoft.com/office/word/2023/wordml/word16du" xmlns:w16sdtdh="http://schemas.microsoft.com/office/word/2020/wordml/sdtdatahash" xmlns:w16se="http://schemas.microsoft.com/office/word/2015/wordml/symex" xmlns:wpg="http://schemas.microsoft.com/office/word/2010/wordprocessingGroup" xmlns:wpi="http://schemas.microsoft.com/office/word/2010/wordprocessingInk" xmlns:wne="http://schemas.microsoft.com/office/word/2006/wordml" xmlns:wps="http://schemas.microsoft.com/office/word/2010/wordprocessingShape" mc:Ignorable="w14 w15 w16se w16cid w16 w16cex w16sdtdh w16du wp14">
   <w:footnote w:type="separator" w:id="-1">
     <w:p>
       <w:pPr>
@@ -13073,7 +13253,7 @@
 </file>
 
 <file path=word/header1.xml><?xml version="1.0" encoding="utf-8"?>
-<w:hdr xmlns:wpc="http://schemas.microsoft.com/office/word/2010/wordprocessingCanvas" xmlns:cx="http://schemas.microsoft.com/office/drawing/2014/chartex" xmlns:cx1="http://schemas.microsoft.com/office/drawing/2015/9/8/chartex" xmlns:cx2="http://schemas.microsoft.com/office/drawing/2015/10/21/chartex" xmlns:cx3="http://schemas.microsoft.com/office/drawing/2016/5/9/chartex" xmlns:cx4="http://schemas.microsoft.com/office/drawing/2016/5/10/chartex" xmlns:cx5="http://schemas.microsoft.com/office/drawing/2016/5/11/chartex" xmlns:cx6="http://schemas.microsoft.com/office/drawing/2016/5/12/chartex" xmlns:cx7="http://schemas.microsoft.com/office/drawing/2016/5/13/chartex" xmlns:cx8="http://schemas.microsoft.com/office/drawing/2016/5/14/chartex" xmlns:mc="http://schemas.openxmlformats.org/markup-compatibility/2006" xmlns:aink="http://schemas.microsoft.com/office/drawing/2016/ink" xmlns:am3d="http://schemas.microsoft.com/office/drawing/2017/model3d" xmlns:o="urn:schemas-microsoft-com:office:office" xmlns:oel="http://schemas.microsoft.com/office/2019/extlst" xmlns:r="http://schemas.openxmlformats.org/officeDocument/2006/relationships" xmlns:m="http://schemas.openxmlformats.org/officeDocument/2006/math" xmlns:v="urn:schemas-microsoft-com:vml" xmlns:wp14="http://schemas.microsoft.com/office/word/2010/wordprocessingDrawing" xmlns:wp="http://schemas.openxmlformats.org/drawingml/2006/wordprocessingDrawing" xmlns:w10="urn:schemas-microsoft-com:office:word" xmlns:w="http://schemas.openxmlformats.org/wordprocessingml/2006/main" xmlns:w14="http://schemas.microsoft.com/office/word/2010/wordml" xmlns:w15="http://schemas.microsoft.com/office/word/2012/wordml" xmlns:w16cex="http://schemas.microsoft.com/office/word/2018/wordml/cex" xmlns:w16cid="http://schemas.microsoft.com/office/word/2016/wordml/cid" xmlns:w16="http://schemas.microsoft.com/office/word/2018/wordml" xmlns:w16du="http://schemas.microsoft.com/office/word/2023/wordml/word16du" xmlns:w16sdtdh="http://schemas.microsoft.com/office/word/2020/wordml/sdtdatahash" xmlns:w16sdtfl="http://schemas.microsoft.com/office/word/2024/wordml/sdtformatlock" xmlns:w16se="http://schemas.microsoft.com/office/word/2015/wordml/symex" xmlns:wpg="http://schemas.microsoft.com/office/word/2010/wordprocessingGroup" xmlns:wpi="http://schemas.microsoft.com/office/word/2010/wordprocessingInk" xmlns:wne="http://schemas.microsoft.com/office/word/2006/wordml" xmlns:wps="http://schemas.microsoft.com/office/word/2010/wordprocessingShape" mc:Ignorable="w14 w15 w16se w16cid w16 w16cex w16sdtdh w16sdtfl w16du wp14">
+<w:hdr xmlns:wpc="http://schemas.microsoft.com/office/word/2010/wordprocessingCanvas" xmlns:cx="http://schemas.microsoft.com/office/drawing/2014/chartex" xmlns:cx1="http://schemas.microsoft.com/office/drawing/2015/9/8/chartex" xmlns:cx2="http://schemas.microsoft.com/office/drawing/2015/10/21/chartex" xmlns:cx3="http://schemas.microsoft.com/office/drawing/2016/5/9/chartex" xmlns:cx4="http://schemas.microsoft.com/office/drawing/2016/5/10/chartex" xmlns:cx5="http://schemas.microsoft.com/office/drawing/2016/5/11/chartex" xmlns:cx6="http://schemas.microsoft.com/office/drawing/2016/5/12/chartex" xmlns:cx7="http://schemas.microsoft.com/office/drawing/2016/5/13/chartex" xmlns:cx8="http://schemas.microsoft.com/office/drawing/2016/5/14/chartex" xmlns:mc="http://schemas.openxmlformats.org/markup-compatibility/2006" xmlns:aink="http://schemas.microsoft.com/office/drawing/2016/ink" xmlns:am3d="http://schemas.microsoft.com/office/drawing/2017/model3d" xmlns:o="urn:schemas-microsoft-com:office:office" xmlns:oel="http://schemas.microsoft.com/office/2019/extlst" xmlns:r="http://schemas.openxmlformats.org/officeDocument/2006/relationships" xmlns:m="http://schemas.openxmlformats.org/officeDocument/2006/math" xmlns:v="urn:schemas-microsoft-com:vml" xmlns:wp14="http://schemas.microsoft.com/office/word/2010/wordprocessingDrawing" xmlns:wp="http://schemas.openxmlformats.org/drawingml/2006/wordprocessingDrawing" xmlns:w10="urn:schemas-microsoft-com:office:word" xmlns:w="http://schemas.openxmlformats.org/wordprocessingml/2006/main" xmlns:w14="http://schemas.microsoft.com/office/word/2010/wordml" xmlns:w15="http://schemas.microsoft.com/office/word/2012/wordml" xmlns:w16cex="http://schemas.microsoft.com/office/word/2018/wordml/cex" xmlns:w16cid="http://schemas.microsoft.com/office/word/2016/wordml/cid" xmlns:w16="http://schemas.microsoft.com/office/word/2018/wordml" xmlns:w16du="http://schemas.microsoft.com/office/word/2023/wordml/word16du" xmlns:w16sdtdh="http://schemas.microsoft.com/office/word/2020/wordml/sdtdatahash" xmlns:w16se="http://schemas.microsoft.com/office/word/2015/wordml/symex" xmlns:wpg="http://schemas.microsoft.com/office/word/2010/wordprocessingGroup" xmlns:wpi="http://schemas.microsoft.com/office/word/2010/wordprocessingInk" xmlns:wne="http://schemas.microsoft.com/office/word/2006/wordml" xmlns:wps="http://schemas.microsoft.com/office/word/2010/wordprocessingShape" mc:Ignorable="w14 w15 w16se w16cid w16 w16cex w16sdtdh w16du wp14">
   <w:p>
     <w:pPr>
       <w:pStyle w:val="Encabezado"/>
@@ -13159,7 +13339,7 @@
 </file>
 
 <file path=word/numbering.xml><?xml version="1.0" encoding="utf-8"?>
-<w:numbering xmlns:wpc="http://schemas.microsoft.com/office/word/2010/wordprocessingCanvas" xmlns:cx="http://schemas.microsoft.com/office/drawing/2014/chartex" xmlns:cx1="http://schemas.microsoft.com/office/drawing/2015/9/8/chartex" xmlns:cx2="http://schemas.microsoft.com/office/drawing/2015/10/21/chartex" xmlns:cx3="http://schemas.microsoft.com/office/drawing/2016/5/9/chartex" xmlns:cx4="http://schemas.microsoft.com/office/drawing/2016/5/10/chartex" xmlns:cx5="http://schemas.microsoft.com/office/drawing/2016/5/11/chartex" xmlns:cx6="http://schemas.microsoft.com/office/drawing/2016/5/12/chartex" xmlns:cx7="http://schemas.microsoft.com/office/drawing/2016/5/13/chartex" xmlns:cx8="http://schemas.microsoft.com/office/drawing/2016/5/14/chartex" xmlns:mc="http://schemas.openxmlformats.org/markup-compatibility/2006" xmlns:aink="http://schemas.microsoft.com/office/drawing/2016/ink" xmlns:am3d="http://schemas.microsoft.com/office/drawing/2017/model3d" xmlns:o="urn:schemas-microsoft-com:office:office" xmlns:oel="http://schemas.microsoft.com/office/2019/extlst" xmlns:r="http://schemas.openxmlformats.org/officeDocument/2006/relationships" xmlns:m="http://schemas.openxmlformats.org/officeDocument/2006/math" xmlns:v="urn:schemas-microsoft-com:vml" xmlns:wp14="http://schemas.microsoft.com/office/word/2010/wordprocessingDrawing" xmlns:wp="http://schemas.openxmlformats.org/drawingml/2006/wordprocessingDrawing" xmlns:w10="urn:schemas-microsoft-com:office:word" xmlns:w="http://schemas.openxmlformats.org/wordprocessingml/2006/main" xmlns:w14="http://schemas.microsoft.com/office/word/2010/wordml" xmlns:w15="http://schemas.microsoft.com/office/word/2012/wordml" xmlns:w16cex="http://schemas.microsoft.com/office/word/2018/wordml/cex" xmlns:w16cid="http://schemas.microsoft.com/office/word/2016/wordml/cid" xmlns:w16="http://schemas.microsoft.com/office/word/2018/wordml" xmlns:w16du="http://schemas.microsoft.com/office/word/2023/wordml/word16du" xmlns:w16sdtdh="http://schemas.microsoft.com/office/word/2020/wordml/sdtdatahash" xmlns:w16sdtfl="http://schemas.microsoft.com/office/word/2024/wordml/sdtformatlock" xmlns:w16se="http://schemas.microsoft.com/office/word/2015/wordml/symex" xmlns:wpg="http://schemas.microsoft.com/office/word/2010/wordprocessingGroup" xmlns:wpi="http://schemas.microsoft.com/office/word/2010/wordprocessingInk" xmlns:wne="http://schemas.microsoft.com/office/word/2006/wordml" xmlns:wps="http://schemas.microsoft.com/office/word/2010/wordprocessingShape" mc:Ignorable="w14 w15 w16se w16cid w16 w16cex w16sdtdh w16sdtfl w16du wp14">
+<w:numbering xmlns:wpc="http://schemas.microsoft.com/office/word/2010/wordprocessingCanvas" xmlns:cx="http://schemas.microsoft.com/office/drawing/2014/chartex" xmlns:cx1="http://schemas.microsoft.com/office/drawing/2015/9/8/chartex" xmlns:cx2="http://schemas.microsoft.com/office/drawing/2015/10/21/chartex" xmlns:cx3="http://schemas.microsoft.com/office/drawing/2016/5/9/chartex" xmlns:cx4="http://schemas.microsoft.com/office/drawing/2016/5/10/chartex" xmlns:cx5="http://schemas.microsoft.com/office/drawing/2016/5/11/chartex" xmlns:cx6="http://schemas.microsoft.com/office/drawing/2016/5/12/chartex" xmlns:cx7="http://schemas.microsoft.com/office/drawing/2016/5/13/chartex" xmlns:cx8="http://schemas.microsoft.com/office/drawing/2016/5/14/chartex" xmlns:mc="http://schemas.openxmlformats.org/markup-compatibility/2006" xmlns:aink="http://schemas.microsoft.com/office/drawing/2016/ink" xmlns:am3d="http://schemas.microsoft.com/office/drawing/2017/model3d" xmlns:o="urn:schemas-microsoft-com:office:office" xmlns:oel="http://schemas.microsoft.com/office/2019/extlst" xmlns:r="http://schemas.openxmlformats.org/officeDocument/2006/relationships" xmlns:m="http://schemas.openxmlformats.org/officeDocument/2006/math" xmlns:v="urn:schemas-microsoft-com:vml" xmlns:wp14="http://schemas.microsoft.com/office/word/2010/wordprocessingDrawing" xmlns:wp="http://schemas.openxmlformats.org/drawingml/2006/wordprocessingDrawing" xmlns:w10="urn:schemas-microsoft-com:office:word" xmlns:w="http://schemas.openxmlformats.org/wordprocessingml/2006/main" xmlns:w14="http://schemas.microsoft.com/office/word/2010/wordml" xmlns:w15="http://schemas.microsoft.com/office/word/2012/wordml" xmlns:w16cex="http://schemas.microsoft.com/office/word/2018/wordml/cex" xmlns:w16cid="http://schemas.microsoft.com/office/word/2016/wordml/cid" xmlns:w16="http://schemas.microsoft.com/office/word/2018/wordml" xmlns:w16du="http://schemas.microsoft.com/office/word/2023/wordml/word16du" xmlns:w16sdtdh="http://schemas.microsoft.com/office/word/2020/wordml/sdtdatahash" xmlns:w16se="http://schemas.microsoft.com/office/word/2015/wordml/symex" xmlns:wpg="http://schemas.microsoft.com/office/word/2010/wordprocessingGroup" xmlns:wpi="http://schemas.microsoft.com/office/word/2010/wordprocessingInk" xmlns:wne="http://schemas.microsoft.com/office/word/2006/wordml" xmlns:wps="http://schemas.microsoft.com/office/word/2010/wordprocessingShape" mc:Ignorable="w14 w15 w16se w16cid w16 w16cex w16sdtdh w16du wp14">
   <w:abstractNum w:abstractNumId="0" w15:restartNumberingAfterBreak="0">
     <w:nsid w:val="FFFFFF89"/>
     <w:multiLevelType w:val="singleLevel"/>
@@ -16261,7 +16441,7 @@
 </file>
 
 <file path=word/styles.xml><?xml version="1.0" encoding="utf-8"?>
-<w:styles xmlns:mc="http://schemas.openxmlformats.org/markup-compatibility/2006" xmlns:r="http://schemas.openxmlformats.org/officeDocument/2006/relationships" xmlns:w="http://schemas.openxmlformats.org/wordprocessingml/2006/main" xmlns:w14="http://schemas.microsoft.com/office/word/2010/wordml" xmlns:w15="http://schemas.microsoft.com/office/word/2012/wordml" xmlns:w16cex="http://schemas.microsoft.com/office/word/2018/wordml/cex" xmlns:w16cid="http://schemas.microsoft.com/office/word/2016/wordml/cid" xmlns:w16="http://schemas.microsoft.com/office/word/2018/wordml" xmlns:w16du="http://schemas.microsoft.com/office/word/2023/wordml/word16du" xmlns:w16sdtdh="http://schemas.microsoft.com/office/word/2020/wordml/sdtdatahash" xmlns:w16sdtfl="http://schemas.microsoft.com/office/word/2024/wordml/sdtformatlock" xmlns:w16se="http://schemas.microsoft.com/office/word/2015/wordml/symex" mc:Ignorable="w14 w15 w16se w16cid w16 w16cex w16sdtdh w16sdtfl w16du">
+<w:styles xmlns:mc="http://schemas.openxmlformats.org/markup-compatibility/2006" xmlns:r="http://schemas.openxmlformats.org/officeDocument/2006/relationships" xmlns:w="http://schemas.openxmlformats.org/wordprocessingml/2006/main" xmlns:w14="http://schemas.microsoft.com/office/word/2010/wordml" xmlns:w15="http://schemas.microsoft.com/office/word/2012/wordml" xmlns:w16cex="http://schemas.microsoft.com/office/word/2018/wordml/cex" xmlns:w16cid="http://schemas.microsoft.com/office/word/2016/wordml/cid" xmlns:w16="http://schemas.microsoft.com/office/word/2018/wordml" xmlns:w16du="http://schemas.microsoft.com/office/word/2023/wordml/word16du" xmlns:w16sdtdh="http://schemas.microsoft.com/office/word/2020/wordml/sdtdatahash" xmlns:w16se="http://schemas.microsoft.com/office/word/2015/wordml/symex" mc:Ignorable="w14 w15 w16se w16cid w16 w16cex w16sdtdh w16du">
   <w:docDefaults>
     <w:rPrDefault>
       <w:rPr>
@@ -17978,7 +18158,12 @@
 </file>
 
 <file path=customXml/item1.xml><?xml version="1.0" encoding="utf-8"?>
-<b:Sources xmlns:b="http://schemas.openxmlformats.org/officeDocument/2006/bibliography" xmlns="http://schemas.openxmlformats.org/officeDocument/2006/bibliography" SelectedStyle="\APASixthEditionOfficeOnline.xsl" StyleName="APA" Version="6"/>
+<?mso-contentType ?>
+<FormTemplates xmlns="http://schemas.microsoft.com/sharepoint/v3/contenttype/forms">
+  <Display>DocumentLibraryForm</Display>
+  <Edit>DocumentLibraryForm</Edit>
+  <New>DocumentLibraryForm</New>
+</FormTemplates>
 </file>
 
 <file path=customXml/item2.xml><?xml version="1.0" encoding="utf-8"?>
@@ -18217,15 +18402,6 @@
 </file>
 
 <file path=customXml/item3.xml><?xml version="1.0" encoding="utf-8"?>
-<?mso-contentType ?>
-<FormTemplates xmlns="http://schemas.microsoft.com/sharepoint/v3/contenttype/forms">
-  <Display>DocumentLibraryForm</Display>
-  <Edit>DocumentLibraryForm</Edit>
-  <New>DocumentLibraryForm</New>
-</FormTemplates>
-</file>
-
-<file path=customXml/item4.xml><?xml version="1.0" encoding="utf-8"?>
 <p:properties xmlns:p="http://schemas.microsoft.com/office/2006/metadata/properties" xmlns:xsi="http://www.w3.org/2001/XMLSchema-instance" xmlns:pc="http://schemas.microsoft.com/office/infopath/2007/PartnerControls">
   <documentManagement>
     <TaxCatchAll xmlns="cb45339b-ced9-4d0d-8f64-77573914d53b" xsi:nil="true"/>
@@ -18236,22 +18412,52 @@
 </p:properties>
 </file>
 
+<file path=customXml/item4.xml><?xml version="1.0" encoding="utf-8"?>
+<b:Sources xmlns:b="http://schemas.openxmlformats.org/officeDocument/2006/bibliography" xmlns="http://schemas.openxmlformats.org/officeDocument/2006/bibliography" SelectedStyle="\APASixthEditionOfficeOnline.xsl" StyleName="APA" Version="6"/>
+</file>
+
 <file path=customXml/itemProps1.xml><?xml version="1.0" encoding="utf-8"?>
+<ds:datastoreItem xmlns:ds="http://schemas.openxmlformats.org/officeDocument/2006/customXml" ds:itemID="{253776B0-C14B-40F3-B388-2B1F1F079CC9}">
+  <ds:schemaRefs>
+    <ds:schemaRef ds:uri="http://schemas.microsoft.com/sharepoint/v3/contenttype/forms"/>
+  </ds:schemaRefs>
+</ds:datastoreItem>
+</file>
+
+<file path=customXml/itemProps2.xml><?xml version="1.0" encoding="utf-8"?>
+<ds:datastoreItem xmlns:ds="http://schemas.openxmlformats.org/officeDocument/2006/customXml" ds:itemID="{9086C352-27CB-4F68-97EC-CA5954B0655E}">
+  <ds:schemaRefs>
+    <ds:schemaRef ds:uri="http://schemas.microsoft.com/office/2006/metadata/contentType"/>
+    <ds:schemaRef ds:uri="http://schemas.microsoft.com/office/2006/metadata/properties/metaAttributes"/>
+    <ds:schemaRef ds:uri="http://www.w3.org/2001/XMLSchema"/>
+    <ds:schemaRef ds:uri="http://schemas.microsoft.com/office/2006/metadata/properties"/>
+    <ds:schemaRef ds:uri="cb45339b-ced9-4d0d-8f64-77573914d53b"/>
+    <ds:schemaRef ds:uri="43a3ca16-9c26-4813-b83f-4aec9927b43f"/>
+    <ds:schemaRef ds:uri="http://schemas.microsoft.com/office/2006/documentManagement/types"/>
+    <ds:schemaRef ds:uri="http://schemas.microsoft.com/office/infopath/2007/PartnerControls"/>
+    <ds:schemaRef ds:uri="http://schemas.openxmlformats.org/package/2006/metadata/core-properties"/>
+    <ds:schemaRef ds:uri="http://purl.org/dc/elements/1.1/"/>
+    <ds:schemaRef ds:uri="http://purl.org/dc/terms/"/>
+    <ds:schemaRef ds:uri="http://schemas.microsoft.com/internal/obd"/>
+  </ds:schemaRefs>
+</ds:datastoreItem>
+</file>
+
+<file path=customXml/itemProps3.xml><?xml version="1.0" encoding="utf-8"?>
+<ds:datastoreItem xmlns:ds="http://schemas.openxmlformats.org/officeDocument/2006/customXml" ds:itemID="{E68A86EF-9D88-44A4-B5B2-3782C977D731}">
+  <ds:schemaRefs>
+    <ds:schemaRef ds:uri="http://schemas.microsoft.com/office/2006/metadata/properties"/>
+    <ds:schemaRef ds:uri="http://schemas.microsoft.com/office/infopath/2007/PartnerControls"/>
+    <ds:schemaRef ds:uri="cb45339b-ced9-4d0d-8f64-77573914d53b"/>
+    <ds:schemaRef ds:uri="43a3ca16-9c26-4813-b83f-4aec9927b43f"/>
+  </ds:schemaRefs>
+</ds:datastoreItem>
+</file>
+
+<file path=customXml/itemProps4.xml><?xml version="1.0" encoding="utf-8"?>
 <ds:datastoreItem xmlns:ds="http://schemas.openxmlformats.org/officeDocument/2006/customXml" ds:itemID="{EAE431FD-7059-4C09-804B-C9D69EB7B213}">
   <ds:schemaRefs>
     <ds:schemaRef ds:uri="http://schemas.openxmlformats.org/officeDocument/2006/bibliography"/>
   </ds:schemaRefs>
 </ds:datastoreItem>
-</file>
-
-<file path=customXml/itemProps2.xml><?xml version="1.0" encoding="utf-8"?>
-<ds:datastoreItem xmlns:ds="http://schemas.openxmlformats.org/officeDocument/2006/customXml" ds:itemID="{9086C352-27CB-4F68-97EC-CA5954B0655E}"/>
-</file>
-
-<file path=customXml/itemProps3.xml><?xml version="1.0" encoding="utf-8"?>
-<ds:datastoreItem xmlns:ds="http://schemas.openxmlformats.org/officeDocument/2006/customXml" ds:itemID="{253776B0-C14B-40F3-B388-2B1F1F079CC9}"/>
-</file>
-
-<file path=customXml/itemProps4.xml><?xml version="1.0" encoding="utf-8"?>
-<ds:datastoreItem xmlns:ds="http://schemas.openxmlformats.org/officeDocument/2006/customXml" ds:itemID="{E68A86EF-9D88-44A4-B5B2-3782C977D731}"/>
 </file>
--- a/fuentes/22060104_CF01_DU.docx
+++ b/fuentes/22060104_CF01_DU.docx
@@ -1310,7 +1310,7 @@
                 <w:noProof/>
                 <w:webHidden/>
               </w:rPr>
-              <w:t>17</w:t>
+              <w:t>18</w:t>
             </w:r>
             <w:r>
               <w:rPr>
@@ -6030,7 +6030,7 @@
           <w:lang w:eastAsia="es-CO"/>
         </w:rPr>
         <w:drawing>
-          <wp:inline distT="0" distB="0" distL="0" distR="0" wp14:anchorId="2BD2C37E" wp14:editId="3C575880">
+          <wp:inline distT="0" distB="0" distL="0" distR="0" wp14:anchorId="2BD2C37E" wp14:editId="1142B6DA">
             <wp:extent cx="4572000" cy="2571630"/>
             <wp:effectExtent l="0" t="0" r="0" b="635"/>
             <wp:docPr id="945730194" name="Imagen 4">
@@ -7854,7 +7854,7 @@
           <w:lang w:val="es-419" w:eastAsia="es-CO"/>
         </w:rPr>
         <w:drawing>
-          <wp:inline distT="0" distB="0" distL="0" distR="0" wp14:anchorId="2CA7BB21" wp14:editId="6DF71E6E">
+          <wp:inline distT="0" distB="0" distL="0" distR="0" wp14:anchorId="2CA7BB21" wp14:editId="62EF4BFB">
             <wp:extent cx="4572000" cy="2571630"/>
             <wp:effectExtent l="0" t="0" r="0" b="635"/>
             <wp:docPr id="1930409699" name="Imagen 5">
@@ -17003,6 +17003,7 @@
   <w:style w:type="character" w:default="1" w:styleId="Fuentedeprrafopredeter">
     <w:name w:val="Default Paragraph Font"/>
     <w:uiPriority w:val="1"/>
+    <w:semiHidden/>
     <w:unhideWhenUsed/>
   </w:style>
   <w:style w:type="table" w:default="1" w:styleId="Tablanormal">
@@ -18158,15 +18159,6 @@
 </file>
 
 <file path=customXml/item1.xml><?xml version="1.0" encoding="utf-8"?>
-<?mso-contentType ?>
-<FormTemplates xmlns="http://schemas.microsoft.com/sharepoint/v3/contenttype/forms">
-  <Display>DocumentLibraryForm</Display>
-  <Edit>DocumentLibraryForm</Edit>
-  <New>DocumentLibraryForm</New>
-</FormTemplates>
-</file>
-
-<file path=customXml/item2.xml><?xml version="1.0" encoding="utf-8"?>
 <ct:contentTypeSchema xmlns:ct="http://schemas.microsoft.com/office/2006/metadata/contentType" xmlns:ma="http://schemas.microsoft.com/office/2006/metadata/properties/metaAttributes" ct:_="" ma:_="" ma:contentTypeName="Documento" ma:contentTypeID="0x01010049282E1EDBE9234EA9E6D38F720E265F" ma:contentTypeVersion="15" ma:contentTypeDescription="Crear nuevo documento." ma:contentTypeScope="" ma:versionID="b31c7aa9eaf043a08b87120b3c4916e3">
   <xsd:schema xmlns:xsd="http://www.w3.org/2001/XMLSchema" xmlns:xs="http://www.w3.org/2001/XMLSchema" xmlns:p="http://schemas.microsoft.com/office/2006/metadata/properties" xmlns:ns2="cb45339b-ced9-4d0d-8f64-77573914d53b" xmlns:ns3="43a3ca16-9c26-4813-b83f-4aec9927b43f" targetNamespace="http://schemas.microsoft.com/office/2006/metadata/properties" ma:root="true" ma:fieldsID="3533d065b04d75c457075bc55f1f5315" ns2:_="" ns3:_="">
     <xsd:import namespace="cb45339b-ced9-4d0d-8f64-77573914d53b"/>
@@ -18401,7 +18393,20 @@
 </ct:contentTypeSchema>
 </file>
 
+<file path=customXml/item2.xml><?xml version="1.0" encoding="utf-8"?>
+<?mso-contentType ?>
+<FormTemplates xmlns="http://schemas.microsoft.com/sharepoint/v3/contenttype/forms">
+  <Display>DocumentLibraryForm</Display>
+  <Edit>DocumentLibraryForm</Edit>
+  <New>DocumentLibraryForm</New>
+</FormTemplates>
+</file>
+
 <file path=customXml/item3.xml><?xml version="1.0" encoding="utf-8"?>
+<b:Sources xmlns:b="http://schemas.openxmlformats.org/officeDocument/2006/bibliography" xmlns="http://schemas.openxmlformats.org/officeDocument/2006/bibliography" SelectedStyle="\APASixthEditionOfficeOnline.xsl" StyleName="APA" Version="6"/>
+</file>
+
+<file path=customXml/item4.xml><?xml version="1.0" encoding="utf-8"?>
 <p:properties xmlns:p="http://schemas.microsoft.com/office/2006/metadata/properties" xmlns:xsi="http://www.w3.org/2001/XMLSchema-instance" xmlns:pc="http://schemas.microsoft.com/office/infopath/2007/PartnerControls">
   <documentManagement>
     <TaxCatchAll xmlns="cb45339b-ced9-4d0d-8f64-77573914d53b" xsi:nil="true"/>
@@ -18412,19 +18417,7 @@
 </p:properties>
 </file>
 
-<file path=customXml/item4.xml><?xml version="1.0" encoding="utf-8"?>
-<b:Sources xmlns:b="http://schemas.openxmlformats.org/officeDocument/2006/bibliography" xmlns="http://schemas.openxmlformats.org/officeDocument/2006/bibliography" SelectedStyle="\APASixthEditionOfficeOnline.xsl" StyleName="APA" Version="6"/>
-</file>
-
 <file path=customXml/itemProps1.xml><?xml version="1.0" encoding="utf-8"?>
-<ds:datastoreItem xmlns:ds="http://schemas.openxmlformats.org/officeDocument/2006/customXml" ds:itemID="{253776B0-C14B-40F3-B388-2B1F1F079CC9}">
-  <ds:schemaRefs>
-    <ds:schemaRef ds:uri="http://schemas.microsoft.com/sharepoint/v3/contenttype/forms"/>
-  </ds:schemaRefs>
-</ds:datastoreItem>
-</file>
-
-<file path=customXml/itemProps2.xml><?xml version="1.0" encoding="utf-8"?>
 <ds:datastoreItem xmlns:ds="http://schemas.openxmlformats.org/officeDocument/2006/customXml" ds:itemID="{9086C352-27CB-4F68-97EC-CA5954B0655E}">
   <ds:schemaRefs>
     <ds:schemaRef ds:uri="http://schemas.microsoft.com/office/2006/metadata/contentType"/>
@@ -18443,7 +18436,23 @@
 </ds:datastoreItem>
 </file>
 
+<file path=customXml/itemProps2.xml><?xml version="1.0" encoding="utf-8"?>
+<ds:datastoreItem xmlns:ds="http://schemas.openxmlformats.org/officeDocument/2006/customXml" ds:itemID="{253776B0-C14B-40F3-B388-2B1F1F079CC9}">
+  <ds:schemaRefs>
+    <ds:schemaRef ds:uri="http://schemas.microsoft.com/sharepoint/v3/contenttype/forms"/>
+  </ds:schemaRefs>
+</ds:datastoreItem>
+</file>
+
 <file path=customXml/itemProps3.xml><?xml version="1.0" encoding="utf-8"?>
+<ds:datastoreItem xmlns:ds="http://schemas.openxmlformats.org/officeDocument/2006/customXml" ds:itemID="{EAE431FD-7059-4C09-804B-C9D69EB7B213}">
+  <ds:schemaRefs>
+    <ds:schemaRef ds:uri="http://schemas.openxmlformats.org/officeDocument/2006/bibliography"/>
+  </ds:schemaRefs>
+</ds:datastoreItem>
+</file>
+
+<file path=customXml/itemProps4.xml><?xml version="1.0" encoding="utf-8"?>
 <ds:datastoreItem xmlns:ds="http://schemas.openxmlformats.org/officeDocument/2006/customXml" ds:itemID="{E68A86EF-9D88-44A4-B5B2-3782C977D731}">
   <ds:schemaRefs>
     <ds:schemaRef ds:uri="http://schemas.microsoft.com/office/2006/metadata/properties"/>
@@ -18452,12 +18461,4 @@
     <ds:schemaRef ds:uri="43a3ca16-9c26-4813-b83f-4aec9927b43f"/>
   </ds:schemaRefs>
 </ds:datastoreItem>
-</file>
-
-<file path=customXml/itemProps4.xml><?xml version="1.0" encoding="utf-8"?>
-<ds:datastoreItem xmlns:ds="http://schemas.openxmlformats.org/officeDocument/2006/customXml" ds:itemID="{EAE431FD-7059-4C09-804B-C9D69EB7B213}">
-  <ds:schemaRefs>
-    <ds:schemaRef ds:uri="http://schemas.openxmlformats.org/officeDocument/2006/bibliography"/>
-  </ds:schemaRefs>
-</ds:datastoreItem>
 </file>
--- a/fuentes/22060104_CF01_DU.docx
+++ b/fuentes/22060104_CF01_DU.docx
@@ -1359,7 +1359,70 @@
                 <w:rStyle w:val="Hipervnculo"/>
                 <w:noProof/>
               </w:rPr>
-              <w:t>Buenas prácticas ganaderas en la producción de bovinos de carne (BPG) y bienestar animal</w:t>
+              <w:t xml:space="preserve">Buenas </w:t>
+            </w:r>
+            <w:r>
+              <w:rPr>
+                <w:rStyle w:val="Hipervnculo"/>
+                <w:noProof/>
+              </w:rPr>
+              <w:t>P</w:t>
+            </w:r>
+            <w:r>
+              <w:rPr>
+                <w:rStyle w:val="Hipervnculo"/>
+                <w:noProof/>
+              </w:rPr>
+              <w:t xml:space="preserve">rácticas </w:t>
+            </w:r>
+            <w:r>
+              <w:rPr>
+                <w:rStyle w:val="Hipervnculo"/>
+                <w:noProof/>
+              </w:rPr>
+              <w:t>G</w:t>
+            </w:r>
+            <w:r>
+              <w:rPr>
+                <w:rStyle w:val="Hipervnculo"/>
+                <w:noProof/>
+              </w:rPr>
+              <w:t>anaderas</w:t>
+            </w:r>
+            <w:r>
+              <w:rPr>
+                <w:rStyle w:val="Hipervnculo"/>
+                <w:noProof/>
+              </w:rPr>
+              <w:t xml:space="preserve"> </w:t>
+            </w:r>
+            <w:r>
+              <w:rPr>
+                <w:rStyle w:val="Hipervnculo"/>
+                <w:noProof/>
+              </w:rPr>
+              <w:t xml:space="preserve">(BPG) </w:t>
+            </w:r>
+            <w:r>
+              <w:rPr>
+                <w:rStyle w:val="Hipervnculo"/>
+                <w:noProof/>
+              </w:rPr>
+              <w:t xml:space="preserve">en la producción de bovinos de carne y </w:t>
+            </w:r>
+            <w:r>
+              <w:rPr>
+                <w:rStyle w:val="Hipervnculo"/>
+                <w:noProof/>
+              </w:rPr>
+              <w:tab/>
+            </w:r>
+            <w:r>
+              <w:rPr>
+                <w:rStyle w:val="Hipervnculo"/>
+                <w:noProof/>
+              </w:rPr>
+              <w:t>bienestar animal</w:t>
             </w:r>
             <w:r>
               <w:rPr>
@@ -1688,7 +1751,7 @@
                 <w:noProof/>
                 <w:webHidden/>
               </w:rPr>
-              <w:t>22</w:t>
+              <w:t>23</w:t>
             </w:r>
             <w:r>
               <w:rPr>
@@ -1976,7 +2039,7 @@
                 <w:noProof/>
                 <w:webHidden/>
               </w:rPr>
-              <w:t>25</w:t>
+              <w:t>26</w:t>
             </w:r>
             <w:r>
               <w:rPr>
@@ -2072,7 +2135,7 @@
                 <w:noProof/>
                 <w:webHidden/>
               </w:rPr>
-              <w:t>26</w:t>
+              <w:t>27</w:t>
             </w:r>
             <w:r>
               <w:rPr>
@@ -2217,7 +2280,21 @@
                 <w:rStyle w:val="Hipervnculo"/>
                 <w:noProof/>
               </w:rPr>
-              <w:t>Gestión ambiental en la producción de bovinos de carne según la certificación en Buenas Prácticas Ganaderas (BPG)</w:t>
+              <w:t xml:space="preserve">Gestión ambiental en la producción de bovinos de carne según la </w:t>
+            </w:r>
+            <w:r>
+              <w:rPr>
+                <w:rStyle w:val="Hipervnculo"/>
+                <w:noProof/>
+              </w:rPr>
+              <w:tab/>
+            </w:r>
+            <w:r>
+              <w:rPr>
+                <w:rStyle w:val="Hipervnculo"/>
+                <w:noProof/>
+              </w:rPr>
+              <w:t>certificación en Buenas Prácticas Ganaderas (BPG)</w:t>
             </w:r>
             <w:r>
               <w:rPr>
@@ -2540,7 +2617,7 @@
                 <w:noProof/>
                 <w:webHidden/>
               </w:rPr>
-              <w:t>33</w:t>
+              <w:t>34</w:t>
             </w:r>
             <w:r>
               <w:rPr>
@@ -6030,7 +6107,7 @@
           <w:lang w:eastAsia="es-CO"/>
         </w:rPr>
         <w:drawing>
-          <wp:inline distT="0" distB="0" distL="0" distR="0" wp14:anchorId="2BD2C37E" wp14:editId="1142B6DA">
+          <wp:inline distT="0" distB="0" distL="0" distR="0" wp14:anchorId="2BD2C37E" wp14:editId="6B3F18FE">
             <wp:extent cx="4572000" cy="2571630"/>
             <wp:effectExtent l="0" t="0" r="0" b="635"/>
             <wp:docPr id="945730194" name="Imagen 4">
@@ -6859,9 +6936,15 @@
           <w:p>
             <w:pPr>
               <w:pStyle w:val="TextoTablas"/>
+              <w:rPr>
+                <w:lang w:val="es-CO"/>
+              </w:rPr>
             </w:pPr>
             <w:r>
-              <w:t>Establece el reglamento técnico que crea el sistema oficial de inspección, vigilancia y control de la carne y productos cárnicos, estableciendo los requisitos sanitarios y de inocuidad necesarios a lo largo de toda la cadena productiva.</w:t>
+              <w:rPr>
+                <w:lang w:val="es-CO"/>
+              </w:rPr>
+              <w:t>Este documento consolidó la política sanitaria y de inocuidad para las cadenas láctea y cárnica, estableciendo lineamientos para la mejora continua en estos sectores.</w:t>
             </w:r>
           </w:p>
           <w:p>
@@ -6869,14 +6952,19 @@
               <w:pStyle w:val="TextoTablas"/>
             </w:pPr>
             <w:r>
-              <w:t xml:space="preserve">Consultar norma en: </w:t>
-            </w:r>
+              <w:t>Consultar norma en:</w:t>
+            </w:r>
+          </w:p>
+          <w:p>
+            <w:pPr>
+              <w:pStyle w:val="TextoTablas"/>
+            </w:pPr>
             <w:hyperlink r:id="rId15" w:history="1">
               <w:r>
                 <w:rPr>
                   <w:rStyle w:val="Hipervnculo"/>
                 </w:rPr>
-                <w:t>https://corponarino.gov.co/expedientes/juridica/2007decreto1500.pdf</w:t>
+                <w:t>https://www.ica.gov.co/getattachment/3b31038a-72ba-40f9-a34d-cecd89015890/2010cp3676.aspx</w:t>
               </w:r>
             </w:hyperlink>
           </w:p>
@@ -7092,6 +7180,7 @@
               <w:pStyle w:val="TextoTablas"/>
             </w:pPr>
             <w:r>
+              <w:lastRenderedPageBreak/>
               <w:t xml:space="preserve">Consultar norma en: </w:t>
             </w:r>
             <w:hyperlink r:id="rId18" w:history="1">
@@ -7262,7 +7351,14 @@
         <w:rPr>
           <w:lang w:val="es-419" w:eastAsia="es-CO"/>
         </w:rPr>
-        <w:t>Se destaca la importancia de las medidas implementadas en normativas relacionadas con la salud animal y la inocuidad pecuaria, asegurando la calidad y seguridad de los productos ganaderos.</w:t>
+        <w:t xml:space="preserve">Se destaca la importancia de las medidas implementadas en normativas relacionadas con la salud animal y </w:t>
+      </w:r>
+      <w:r>
+        <w:rPr>
+          <w:lang w:val="es-419" w:eastAsia="es-CO"/>
+        </w:rPr>
+        <w:lastRenderedPageBreak/>
+        <w:t>la inocuidad pecuaria, asegurando la calidad y seguridad de los productos ganaderos.</w:t>
       </w:r>
     </w:p>
     <w:p>
@@ -7285,8 +7381,34 @@
       </w:pPr>
       <w:bookmarkStart w:id="8" w:name="_Toc197332128"/>
       <w:r>
-        <w:lastRenderedPageBreak/>
-        <w:t>Buenas prácticas ganaderas en la producción de bovinos de carne (BPG) y bienestar animal</w:t>
+        <w:t xml:space="preserve">Buenas </w:t>
+      </w:r>
+      <w:r>
+        <w:t>P</w:t>
+      </w:r>
+      <w:r>
+        <w:t xml:space="preserve">rácticas </w:t>
+      </w:r>
+      <w:r>
+        <w:t>G</w:t>
+      </w:r>
+      <w:r>
+        <w:t>anaderas</w:t>
+      </w:r>
+      <w:r>
+        <w:t xml:space="preserve"> </w:t>
+      </w:r>
+      <w:r>
+        <w:t>(BPG)</w:t>
+      </w:r>
+      <w:r>
+        <w:t xml:space="preserve"> en la producción de bovinos de carne</w:t>
+      </w:r>
+      <w:r>
+        <w:t xml:space="preserve"> </w:t>
+      </w:r>
+      <w:r>
+        <w:t>y bienestar animal</w:t>
       </w:r>
       <w:bookmarkEnd w:id="8"/>
     </w:p>
@@ -7404,7 +7526,14 @@
         <w:rPr>
           <w:lang w:val="es-419" w:eastAsia="es-CO"/>
         </w:rPr>
-        <w:t>El cumplimiento de estas normativas no solo mejora la calidad y competitividad de la producción, sino que también fortalece la sostenibilidad del sector, promoviendo sistemas ganaderos más eficientes, responsables y alineados con las exigencias del mercado global. Los aspectos clave de las Buenas Prácticas Ganaderas (BPG) son:</w:t>
+        <w:t xml:space="preserve">El cumplimiento de estas normativas no solo mejora la calidad y competitividad de la producción, sino que también fortalece la sostenibilidad del sector, promoviendo </w:t>
+      </w:r>
+      <w:r>
+        <w:rPr>
+          <w:lang w:val="es-419" w:eastAsia="es-CO"/>
+        </w:rPr>
+        <w:lastRenderedPageBreak/>
+        <w:t>sistemas ganaderos más eficientes, responsables y alineados con las exigencias del mercado global. Los aspectos clave de las Buenas Prácticas Ganaderas (BPG) son:</w:t>
       </w:r>
     </w:p>
     <w:p>
@@ -7456,7 +7585,6 @@
           <w:bCs/>
           <w:lang w:val="es-419" w:eastAsia="es-CO"/>
         </w:rPr>
-        <w:lastRenderedPageBreak/>
         <w:t>Entidad reguladora</w:t>
       </w:r>
       <w:r>
@@ -7669,6 +7797,7 @@
         <w:rPr>
           <w:lang w:val="es-419" w:eastAsia="es-CO"/>
         </w:rPr>
+        <w:lastRenderedPageBreak/>
         <w:t>Las cinco libertades del bienestar animal son:</w:t>
       </w:r>
     </w:p>
@@ -7741,7 +7870,6 @@
         <w:rPr>
           <w:lang w:val="es-419" w:eastAsia="es-CO"/>
         </w:rPr>
-        <w:lastRenderedPageBreak/>
         <w:t>Libre de dolor, lesión y enfermedad.</w:t>
       </w:r>
     </w:p>
@@ -7853,8 +7981,9 @@
           <w:noProof/>
           <w:lang w:val="es-419" w:eastAsia="es-CO"/>
         </w:rPr>
+        <w:lastRenderedPageBreak/>
         <w:drawing>
-          <wp:inline distT="0" distB="0" distL="0" distR="0" wp14:anchorId="2CA7BB21" wp14:editId="62EF4BFB">
+          <wp:inline distT="0" distB="0" distL="0" distR="0" wp14:anchorId="2CA7BB21" wp14:editId="45125476">
             <wp:extent cx="4572000" cy="2571630"/>
             <wp:effectExtent l="0" t="0" r="0" b="635"/>
             <wp:docPr id="1930409699" name="Imagen 5">
@@ -7950,7 +8079,6 @@
               <w:rPr>
                 <w:b/>
               </w:rPr>
-              <w:lastRenderedPageBreak/>
               <w:t xml:space="preserve">Síntesis del video: </w:t>
             </w:r>
             <w:r>
@@ -8000,6 +8128,7 @@
       </w:pPr>
       <w:bookmarkStart w:id="11" w:name="_Toc197332131"/>
       <w:r>
+        <w:lastRenderedPageBreak/>
         <w:t>Criterios de cumplimiento y listas de chequeo</w:t>
       </w:r>
       <w:bookmarkEnd w:id="11"/>
@@ -8098,7 +8227,6 @@
       </w:pPr>
       <w:bookmarkStart w:id="12" w:name="_Toc197332132"/>
       <w:r>
-        <w:lastRenderedPageBreak/>
         <w:t>Aplicación de las Buenas Prácticas Ganaderas (BPG)</w:t>
       </w:r>
       <w:bookmarkEnd w:id="12"/>
@@ -8229,6 +8357,7 @@
           <w:bCs/>
           <w:lang w:val="es-419" w:eastAsia="es-CO"/>
         </w:rPr>
+        <w:lastRenderedPageBreak/>
         <w:t>Capacitación del personal</w:t>
       </w:r>
       <w:r>
@@ -8339,7 +8468,6 @@
       </w:pPr>
       <w:bookmarkStart w:id="13" w:name="_Toc197332133"/>
       <w:r>
-        <w:lastRenderedPageBreak/>
         <w:t>Recursos para la implementación de BPG</w:t>
       </w:r>
       <w:bookmarkEnd w:id="13"/>
@@ -8534,6 +8662,7 @@
         <w:rPr>
           <w:lang w:eastAsia="es-CO"/>
         </w:rPr>
+        <w:lastRenderedPageBreak/>
         <w:t>Medicamentos y almacenamiento de insumos</w:t>
       </w:r>
       <w:r>
@@ -8691,7 +8820,6 @@
           <w:bCs/>
           <w:lang w:val="es-419" w:eastAsia="es-CO"/>
         </w:rPr>
-        <w:lastRenderedPageBreak/>
         <w:t>Ambiental</w:t>
       </w:r>
       <w:r>
@@ -8832,6 +8960,7 @@
         <w:rPr>
           <w:lang w:val="es-419" w:eastAsia="es-CO"/>
         </w:rPr>
+        <w:lastRenderedPageBreak/>
         <w:t>Fortalece el desarrollo rural mediante la generación de empleo y mejores condiciones laborales.</w:t>
       </w:r>
     </w:p>
@@ -8886,14 +9015,7 @@
         <w:rPr>
           <w:lang w:val="es-419" w:eastAsia="es-CO"/>
         </w:rPr>
-        <w:t xml:space="preserve">Las Buenas Prácticas Ganaderas (BPG) son un conjunto de procedimientos y acciones que una empresa ganadera debe implementar a lo largo del ciclo de vida del animal para garantizar la inocuidad de la carne y minimizar los riesgos biológicos, físicos y químicos en la producción. Estas prácticas incluyen el manejo sanitario, la </w:t>
-      </w:r>
-      <w:r>
-        <w:rPr>
-          <w:lang w:val="es-419" w:eastAsia="es-CO"/>
-        </w:rPr>
-        <w:lastRenderedPageBreak/>
-        <w:t>alimentación, el bienestar animal, la trazabilidad y la sostenibilidad ambiental, asegurando que el estado del predio impacte de manera positiva tanto en la salud del ganado como en la seguridad del consumidor final.</w:t>
+        <w:t>Las Buenas Prácticas Ganaderas (BPG) son un conjunto de procedimientos y acciones que una empresa ganadera debe implementar a lo largo del ciclo de vida del animal para garantizar la inocuidad de la carne y minimizar los riesgos biológicos, físicos y químicos en la producción. Estas prácticas incluyen el manejo sanitario, la alimentación, el bienestar animal, la trazabilidad y la sostenibilidad ambiental, asegurando que el estado del predio impacte de manera positiva tanto en la salud del ganado como en la seguridad del consumidor final.</w:t>
       </w:r>
     </w:p>
     <w:p>
@@ -8997,6 +9119,7 @@
         <w:rPr>
           <w:lang w:eastAsia="es-CO"/>
         </w:rPr>
+        <w:lastRenderedPageBreak/>
         <w:t>La certificación en BPG no solo mejora la competitividad del sector, sino que también contribuye a la producción de carne segura, sostenible y de alta calidad.</w:t>
       </w:r>
     </w:p>
@@ -9182,7 +9305,6 @@
         <w:rPr>
           <w:lang w:val="es-419" w:eastAsia="es-CO"/>
         </w:rPr>
-        <w:lastRenderedPageBreak/>
         <w:t>Capacitación del personal.</w:t>
       </w:r>
     </w:p>
@@ -9485,6 +9607,7 @@
         <w:rPr>
           <w:lang w:eastAsia="es-CO"/>
         </w:rPr>
+        <w:lastRenderedPageBreak/>
         <w:t>P</w:t>
       </w:r>
       <w:r>
@@ -9577,7 +9700,6 @@
       </w:pPr>
       <w:bookmarkStart w:id="17" w:name="_Toc197332137"/>
       <w:r>
-        <w:lastRenderedPageBreak/>
         <w:t xml:space="preserve">Gestión ambiental </w:t>
       </w:r>
       <w:r>
@@ -9691,6 +9813,7 @@
               <w:rPr>
                 <w:b/>
               </w:rPr>
+              <w:lastRenderedPageBreak/>
               <w:t xml:space="preserve">Transcripción del audio: </w:t>
             </w:r>
             <w:r>
@@ -9737,11 +9860,7 @@
           </w:p>
           <w:p>
             <w:r>
-              <w:t xml:space="preserve">Exacto, pero el bienestar no solo depende de la alimentación, también es crucial reducir el estrés en los animales, asegurando instalaciones adecuadas y </w:t>
-            </w:r>
-            <w:r>
-              <w:lastRenderedPageBreak/>
-              <w:t xml:space="preserve">evitando el hacinamiento. Otro pilar fundamental es el manejo eficiente de los recursos naturales, el agua y los </w:t>
+              <w:t xml:space="preserve">Exacto, pero el bienestar no solo depende de la alimentación, también es crucial reducir el estrés en los animales, asegurando instalaciones adecuadas y evitando el hacinamiento. Otro pilar fundamental es el manejo eficiente de los recursos naturales, el agua y los </w:t>
             </w:r>
             <w:r>
               <w:t xml:space="preserve">suelos son la base de la producción ganadera por lo que su conservación es </w:t>
@@ -9763,6 +9882,7 @@
           </w:p>
           <w:p>
             <w:r>
+              <w:lastRenderedPageBreak/>
               <w:t xml:space="preserve">Además, es importante llevar registros detallados de cada animal para un control más efectivo. Nada se debe dejar al azar cuando hablamos </w:t>
             </w:r>
             <w:r>
@@ -9861,6 +9981,7 @@
           <w:bCs/>
           <w:lang w:val="es-419" w:eastAsia="es-CO"/>
         </w:rPr>
+        <w:lastRenderedPageBreak/>
         <w:t>Pastoreo responsable y rotacional</w:t>
       </w:r>
       <w:r>
@@ -9960,7 +10081,6 @@
       </w:pPr>
       <w:bookmarkStart w:id="19" w:name="_Toc197332139"/>
       <w:r>
-        <w:lastRenderedPageBreak/>
         <w:t xml:space="preserve">La </w:t>
       </w:r>
       <w:r>
@@ -10035,6 +10155,7 @@
         <w:rPr>
           <w:lang w:val="es-419" w:eastAsia="es-CO"/>
         </w:rPr>
+        <w:lastRenderedPageBreak/>
         <w:t>Evaluación de peligros asociados a la actividad ganadera: manipulación de animales, uso de maquinaria, exposición a químicos y condiciones extremas.</w:t>
       </w:r>
     </w:p>
@@ -10253,7 +10374,6 @@
         <w:rPr>
           <w:lang w:val="es-419" w:eastAsia="es-CO"/>
         </w:rPr>
-        <w:lastRenderedPageBreak/>
         <w:t>Espacios de descanso, acceso a agua potable y condiciones higiénicas en los lugares de trabajo.</w:t>
       </w:r>
     </w:p>
@@ -10343,6 +10463,7 @@
         <w:rPr>
           <w:lang w:val="es-419" w:eastAsia="es-CO"/>
         </w:rPr>
+        <w:lastRenderedPageBreak/>
         <w:t>Normativa en SST para ganadería de carne</w:t>
       </w:r>
     </w:p>
@@ -10655,7 +10776,6 @@
               <w:pStyle w:val="TextoTablas"/>
             </w:pPr>
             <w:r>
-              <w:lastRenderedPageBreak/>
               <w:t>Decreto 2964 de 2008</w:t>
             </w:r>
           </w:p>
@@ -10750,6 +10870,7 @@
         <w:rPr>
           <w:lang w:val="es-419" w:eastAsia="es-CO"/>
         </w:rPr>
+        <w:lastRenderedPageBreak/>
         <w:t>FEDEG</w:t>
       </w:r>
       <w:r>
@@ -11127,7 +11248,6 @@
           <w:bCs/>
           <w:lang w:val="es-419" w:eastAsia="es-CO"/>
         </w:rPr>
-        <w:lastRenderedPageBreak/>
         <w:t>Dotación (jean y camibuso)</w:t>
       </w:r>
       <w:r>
